--- a/lab1.docx
+++ b/lab1.docx
@@ -1982,71 +1982,20 @@
         <w:r>
           <w:rPr>
             <w:rStyle w:val="a7"/>
-            <w:lang w:val="en-US"/>
           </w:rPr>
-          <w:t>https</w:t>
+          <w:t>https://github.com/Al</w:t>
         </w:r>
         <w:r>
           <w:rPr>
             <w:rStyle w:val="a7"/>
           </w:rPr>
-          <w:t>://</w:t>
-        </w:r>
-        <w:proofErr w:type="spellStart"/>
-        <w:r>
-          <w:rPr>
-            <w:rStyle w:val="a7"/>
-            <w:lang w:val="en-US"/>
-          </w:rPr>
-          <w:t>github</w:t>
-        </w:r>
-        <w:proofErr w:type="spellEnd"/>
-        <w:r>
-          <w:rPr>
-            <w:rStyle w:val="a7"/>
-          </w:rPr>
-          <w:t>.</w:t>
-        </w:r>
-        <w:r>
-          <w:rPr>
-            <w:rStyle w:val="a7"/>
-            <w:lang w:val="en-US"/>
-          </w:rPr>
-          <w:t>com</w:t>
+          <w:t>e</w:t>
         </w:r>
         <w:r>
           <w:rPr>
             <w:rStyle w:val="a7"/>
           </w:rPr>
-          <w:t>/</w:t>
-        </w:r>
-        <w:proofErr w:type="spellStart"/>
-        <w:r>
-          <w:rPr>
-            <w:rStyle w:val="a7"/>
-            <w:lang w:val="en-US"/>
-          </w:rPr>
-          <w:t>qwatrix</w:t>
-        </w:r>
-        <w:proofErr w:type="spellEnd"/>
-        <w:r>
-          <w:rPr>
-            <w:rStyle w:val="a7"/>
-          </w:rPr>
-          <w:t>69/</w:t>
-        </w:r>
-        <w:r>
-          <w:rPr>
-            <w:rStyle w:val="a7"/>
-            <w:lang w:val="en-US"/>
-          </w:rPr>
-          <w:t>lab</w:t>
-        </w:r>
-        <w:r>
-          <w:rPr>
-            <w:rStyle w:val="a7"/>
-          </w:rPr>
-          <w:t>1</w:t>
+          <w:t>xander992992/lab1</w:t>
         </w:r>
       </w:hyperlink>
       <w:r>
@@ -2065,7 +2014,19 @@
         <w:rPr>
           <w:lang w:val="en-US"/>
         </w:rPr>
-        <w:t>main.cpp</w:t>
+        <w:t>main</w:t>
+      </w:r>
+      <w:r>
+        <w:rPr>
+          <w:lang w:val="en-US"/>
+        </w:rPr>
+        <w:t>.</w:t>
+      </w:r>
+      <w:r>
+        <w:rPr>
+          <w:lang w:val="en-US"/>
+        </w:rPr>
+        <w:t>cpp</w:t>
       </w:r>
     </w:p>
     <w:p>
@@ -9524,7 +9485,6 @@
           <w:color w:val="333333"/>
           <w:sz w:val="20"/>
           <w:szCs w:val="20"/>
-          <w:lang w:val="en-US"/>
         </w:rPr>
       </w:pPr>
       <w:r>
@@ -9535,7 +9495,16 @@
           <w:szCs w:val="20"/>
           <w:lang w:val="en-US"/>
         </w:rPr>
-        <w:t xml:space="preserve">        } </w:t>
+        <w:t xml:space="preserve">        </w:t>
+      </w:r>
+      <w:r>
+        <w:rPr>
+          <w:rFonts w:ascii="Courier New" w:hAnsi="Courier New" w:cs="Courier New"/>
+          <w:color w:val="333333"/>
+          <w:sz w:val="20"/>
+          <w:szCs w:val="20"/>
+        </w:rPr>
+        <w:t xml:space="preserve">} </w:t>
       </w:r>
       <w:r>
         <w:rPr>
@@ -9553,7 +9522,6 @@
           <w:color w:val="333333"/>
           <w:sz w:val="20"/>
           <w:szCs w:val="20"/>
-          <w:lang w:val="en-US"/>
         </w:rPr>
         <w:t xml:space="preserve"> (...) {</w:t>
       </w:r>
@@ -9584,7 +9552,6 @@
           <w:color w:val="333333"/>
           <w:sz w:val="20"/>
           <w:szCs w:val="20"/>
-          <w:lang w:val="en-US"/>
         </w:rPr>
       </w:pPr>
       <w:r>
@@ -9593,7 +9560,6 @@
           <w:color w:val="333333"/>
           <w:sz w:val="20"/>
           <w:szCs w:val="20"/>
-          <w:lang w:val="en-US"/>
         </w:rPr>
         <w:t xml:space="preserve">            </w:t>
       </w:r>
@@ -9615,7 +9581,6 @@
           <w:color w:val="333333"/>
           <w:sz w:val="20"/>
           <w:szCs w:val="20"/>
-          <w:lang w:val="en-US"/>
         </w:rPr>
         <w:t xml:space="preserve"> &lt;&lt; </w:t>
       </w:r>
@@ -9625,7 +9590,6 @@
           <w:color w:val="AA5500"/>
           <w:sz w:val="20"/>
           <w:szCs w:val="20"/>
-          <w:lang w:val="en-US"/>
         </w:rPr>
         <w:t>"</w:t>
       </w:r>
@@ -9644,7 +9608,6 @@
           <w:color w:val="AA5500"/>
           <w:sz w:val="20"/>
           <w:szCs w:val="20"/>
-          <w:lang w:val="en-US"/>
         </w:rPr>
         <w:t xml:space="preserve"> </w:t>
       </w:r>
@@ -9663,7 +9626,6 @@
           <w:color w:val="AA5500"/>
           <w:sz w:val="20"/>
           <w:szCs w:val="20"/>
-          <w:lang w:val="en-US"/>
         </w:rPr>
         <w:t>!"</w:t>
       </w:r>
@@ -9673,22 +9635,20 @@
           <w:color w:val="333333"/>
           <w:sz w:val="20"/>
           <w:szCs w:val="20"/>
-          <w:lang w:val="en-US"/>
-        </w:rPr>
-        <w:t xml:space="preserve"> &lt;&lt; </w:t>
-      </w:r>
-      <w:proofErr w:type="spellStart"/>
+        </w:rPr>
+        <w:t xml:space="preserve"> </w:t>
+      </w:r>
+      <w:proofErr w:type="gramStart"/>
       <w:r>
         <w:rPr>
           <w:rFonts w:ascii="Courier New" w:hAnsi="Courier New" w:cs="Courier New"/>
           <w:color w:val="333333"/>
           <w:sz w:val="20"/>
           <w:szCs w:val="20"/>
-          <w:lang w:val="en-US"/>
-        </w:rPr>
-        <w:t>endl</w:t>
-      </w:r>
-      <w:proofErr w:type="spellEnd"/>
+        </w:rPr>
+        <w:t xml:space="preserve">&lt;&lt; </w:t>
+      </w:r>
+      <w:proofErr w:type="spellStart"/>
       <w:r>
         <w:rPr>
           <w:rFonts w:ascii="Courier New" w:hAnsi="Courier New" w:cs="Courier New"/>
@@ -9696,6 +9656,17 @@
           <w:sz w:val="20"/>
           <w:szCs w:val="20"/>
           <w:lang w:val="en-US"/>
+        </w:rPr>
+        <w:t>endl</w:t>
+      </w:r>
+      <w:proofErr w:type="spellEnd"/>
+      <w:proofErr w:type="gramEnd"/>
+      <w:r>
+        <w:rPr>
+          <w:rFonts w:ascii="Courier New" w:hAnsi="Courier New" w:cs="Courier New"/>
+          <w:color w:val="333333"/>
+          <w:sz w:val="20"/>
+          <w:szCs w:val="20"/>
         </w:rPr>
         <w:t>;</w:t>
       </w:r>
@@ -9735,9 +9706,18 @@
           <w:color w:val="333333"/>
           <w:sz w:val="20"/>
           <w:szCs w:val="20"/>
-          <w:lang w:val="en-US"/>
-        </w:rPr>
-        <w:t xml:space="preserve">        }</w:t>
+        </w:rPr>
+        <w:t xml:space="preserve">        </w:t>
+      </w:r>
+      <w:r>
+        <w:rPr>
+          <w:rFonts w:ascii="Courier New" w:hAnsi="Courier New" w:cs="Courier New"/>
+          <w:color w:val="333333"/>
+          <w:sz w:val="20"/>
+          <w:szCs w:val="20"/>
+          <w:lang w:val="en-US"/>
+        </w:rPr>
+        <w:t>}</w:t>
       </w:r>
     </w:p>
     <w:p>
@@ -13612,6 +13592,7 @@
       <w:r>
         <w:rPr>
           <w:color w:val="333333"/>
+          <w:lang w:val="en-US"/>
         </w:rPr>
         <w:t>cout</w:t>
       </w:r>
@@ -13619,15 +13600,422 @@
       <w:r>
         <w:rPr>
           <w:color w:val="333333"/>
+          <w:lang w:val="en-US"/>
+        </w:rPr>
+        <w:t xml:space="preserve"> &lt;&lt; </w:t>
+      </w:r>
+      <w:r>
+        <w:rPr>
+          <w:color w:val="AA5500"/>
+          <w:lang w:val="en-US"/>
+        </w:rPr>
+        <w:t xml:space="preserve">"0. </w:t>
+      </w:r>
+      <w:r>
+        <w:rPr>
+          <w:color w:val="AA5500"/>
+        </w:rPr>
+        <w:t>Выход</w:t>
+      </w:r>
+      <w:r>
+        <w:rPr>
+          <w:color w:val="AA5500"/>
+          <w:lang w:val="en-US"/>
+        </w:rPr>
+        <w:t>"</w:t>
+      </w:r>
+      <w:r>
+        <w:rPr>
+          <w:color w:val="333333"/>
+          <w:lang w:val="en-US"/>
+        </w:rPr>
+        <w:t xml:space="preserve"> &lt;&lt; </w:t>
+      </w:r>
+      <w:proofErr w:type="spellStart"/>
+      <w:r>
+        <w:rPr>
+          <w:color w:val="333333"/>
+          <w:lang w:val="en-US"/>
+        </w:rPr>
+        <w:t>endl</w:t>
+      </w:r>
+      <w:proofErr w:type="spellEnd"/>
+      <w:r>
+        <w:rPr>
+          <w:color w:val="333333"/>
+          <w:lang w:val="en-US"/>
+        </w:rPr>
+        <w:t>;</w:t>
+      </w:r>
+    </w:p>
+    <w:p>
+      <w:pPr>
+        <w:pStyle w:val="HTML"/>
+        <w:spacing w:line="244" w:lineRule="atLeast"/>
+        <w:rPr>
+          <w:color w:val="333333"/>
+          <w:lang w:val="en-US"/>
+        </w:rPr>
+      </w:pPr>
+      <w:r>
+        <w:rPr>
+          <w:color w:val="333333"/>
+          <w:lang w:val="en-US"/>
+        </w:rPr>
+        <w:t xml:space="preserve">    choice = </w:t>
+      </w:r>
+      <w:proofErr w:type="spellStart"/>
+      <w:r>
+        <w:rPr>
+          <w:color w:val="333333"/>
+          <w:lang w:val="en-US"/>
+        </w:rPr>
+        <w:t>check_</w:t>
+      </w:r>
+      <w:proofErr w:type="gramStart"/>
+      <w:r>
+        <w:rPr>
+          <w:color w:val="333333"/>
+          <w:lang w:val="en-US"/>
+        </w:rPr>
+        <w:t>input</w:t>
+      </w:r>
+      <w:proofErr w:type="spellEnd"/>
+      <w:r>
+        <w:rPr>
+          <w:color w:val="333333"/>
+          <w:lang w:val="en-US"/>
+        </w:rPr>
+        <w:t>(</w:t>
+      </w:r>
+      <w:proofErr w:type="gramEnd"/>
+      <w:r>
+        <w:rPr>
+          <w:color w:val="333333"/>
+          <w:lang w:val="en-US"/>
+        </w:rPr>
+        <w:t>);</w:t>
+      </w:r>
+    </w:p>
+    <w:p>
+      <w:pPr>
+        <w:pStyle w:val="HTML"/>
+        <w:spacing w:line="244" w:lineRule="atLeast"/>
+        <w:rPr>
+          <w:color w:val="333333"/>
+          <w:lang w:val="en-US"/>
+        </w:rPr>
+      </w:pPr>
+    </w:p>
+    <w:p>
+      <w:pPr>
+        <w:pStyle w:val="HTML"/>
+        <w:spacing w:line="244" w:lineRule="atLeast"/>
+        <w:rPr>
+          <w:color w:val="333333"/>
+          <w:lang w:val="en-US"/>
+        </w:rPr>
+      </w:pPr>
+      <w:r>
+        <w:rPr>
+          <w:color w:val="333333"/>
+          <w:lang w:val="en-US"/>
+        </w:rPr>
+        <w:t xml:space="preserve">    </w:t>
+      </w:r>
+      <w:r>
+        <w:rPr>
+          <w:color w:val="0000AA"/>
+          <w:lang w:val="en-US"/>
+        </w:rPr>
+        <w:t>switch</w:t>
+      </w:r>
+      <w:r>
+        <w:rPr>
+          <w:color w:val="333333"/>
+          <w:lang w:val="en-US"/>
+        </w:rPr>
+        <w:t xml:space="preserve"> (choice) {</w:t>
+      </w:r>
+    </w:p>
+    <w:p>
+      <w:pPr>
+        <w:pStyle w:val="HTML"/>
+        <w:spacing w:line="244" w:lineRule="atLeast"/>
+        <w:rPr>
+          <w:color w:val="333333"/>
+        </w:rPr>
+      </w:pPr>
+      <w:r>
+        <w:rPr>
+          <w:color w:val="333333"/>
+          <w:lang w:val="en-US"/>
+        </w:rPr>
+        <w:t xml:space="preserve">        </w:t>
+      </w:r>
+      <w:r>
+        <w:rPr>
+          <w:color w:val="0000AA"/>
+          <w:lang w:val="en-US"/>
+        </w:rPr>
+        <w:t>case</w:t>
+      </w:r>
+      <w:r>
+        <w:rPr>
+          <w:color w:val="333333"/>
         </w:rPr>
         <w:t xml:space="preserve"> </w:t>
       </w:r>
+      <w:r>
+        <w:rPr>
+          <w:color w:val="009999"/>
+        </w:rPr>
+        <w:t>1</w:t>
+      </w:r>
+      <w:r>
+        <w:rPr>
+          <w:color w:val="333333"/>
+        </w:rPr>
+        <w:t>:</w:t>
+      </w:r>
+    </w:p>
+    <w:p>
+      <w:pPr>
+        <w:pStyle w:val="HTML"/>
+        <w:spacing w:line="244" w:lineRule="atLeast"/>
+        <w:rPr>
+          <w:color w:val="333333"/>
+        </w:rPr>
+      </w:pPr>
+      <w:r>
+        <w:rPr>
+          <w:color w:val="333333"/>
+        </w:rPr>
+        <w:t xml:space="preserve">            </w:t>
+      </w:r>
+      <w:proofErr w:type="spellStart"/>
+      <w:r>
+        <w:rPr>
+          <w:color w:val="333333"/>
+          <w:lang w:val="en-US"/>
+        </w:rPr>
+        <w:t>cout</w:t>
+      </w:r>
+      <w:proofErr w:type="spellEnd"/>
+      <w:r>
+        <w:rPr>
+          <w:color w:val="333333"/>
+        </w:rPr>
+        <w:t xml:space="preserve"> &lt;&lt; </w:t>
+      </w:r>
+      <w:r>
+        <w:rPr>
+          <w:color w:val="AA5500"/>
+        </w:rPr>
+        <w:t>"</w:t>
+      </w:r>
+      <w:r>
+        <w:rPr>
+          <w:color w:val="AA5500"/>
+        </w:rPr>
+        <w:t>Введите</w:t>
+      </w:r>
+      <w:r>
+        <w:rPr>
+          <w:color w:val="AA5500"/>
+        </w:rPr>
+        <w:t xml:space="preserve"> </w:t>
+      </w:r>
+      <w:r>
+        <w:rPr>
+          <w:color w:val="AA5500"/>
+        </w:rPr>
+        <w:t>новое</w:t>
+      </w:r>
+      <w:r>
+        <w:rPr>
+          <w:color w:val="AA5500"/>
+        </w:rPr>
+        <w:t xml:space="preserve"> </w:t>
+      </w:r>
+      <w:r>
+        <w:rPr>
+          <w:color w:val="AA5500"/>
+        </w:rPr>
+        <w:t>название</w:t>
+      </w:r>
+      <w:r>
+        <w:rPr>
+          <w:color w:val="AA5500"/>
+        </w:rPr>
+        <w:t>: "</w:t>
+      </w:r>
+      <w:r>
+        <w:rPr>
+          <w:color w:val="333333"/>
+        </w:rPr>
+        <w:t xml:space="preserve"> &lt;&lt; </w:t>
+      </w:r>
+      <w:proofErr w:type="spellStart"/>
+      <w:r>
+        <w:rPr>
+          <w:color w:val="333333"/>
+          <w:lang w:val="en-US"/>
+        </w:rPr>
+        <w:t>endl</w:t>
+      </w:r>
+      <w:proofErr w:type="spellEnd"/>
+      <w:r>
+        <w:rPr>
+          <w:color w:val="333333"/>
+        </w:rPr>
+        <w:t>;</w:t>
+      </w:r>
+    </w:p>
+    <w:p>
+      <w:pPr>
+        <w:pStyle w:val="HTML"/>
+        <w:spacing w:line="244" w:lineRule="atLeast"/>
+        <w:rPr>
+          <w:color w:val="333333"/>
+          <w:lang w:val="en-US"/>
+        </w:rPr>
+      </w:pPr>
+      <w:r>
+        <w:rPr>
+          <w:color w:val="333333"/>
+        </w:rPr>
+        <w:t xml:space="preserve">            </w:t>
+      </w:r>
+      <w:proofErr w:type="spellStart"/>
       <w:proofErr w:type="gramStart"/>
       <w:r>
         <w:rPr>
           <w:color w:val="333333"/>
-        </w:rPr>
-        <w:t xml:space="preserve">&lt;&lt; </w:t>
+          <w:lang w:val="en-US"/>
+        </w:rPr>
+        <w:t>getline</w:t>
+      </w:r>
+      <w:proofErr w:type="spellEnd"/>
+      <w:r>
+        <w:rPr>
+          <w:color w:val="333333"/>
+          <w:lang w:val="en-US"/>
+        </w:rPr>
+        <w:t>(</w:t>
+      </w:r>
+      <w:proofErr w:type="spellStart"/>
+      <w:proofErr w:type="gramEnd"/>
+      <w:r>
+        <w:rPr>
+          <w:color w:val="333333"/>
+          <w:lang w:val="en-US"/>
+        </w:rPr>
+        <w:t>cin</w:t>
+      </w:r>
+      <w:proofErr w:type="spellEnd"/>
+      <w:r>
+        <w:rPr>
+          <w:color w:val="333333"/>
+          <w:lang w:val="en-US"/>
+        </w:rPr>
+        <w:t xml:space="preserve">, </w:t>
+      </w:r>
+      <w:proofErr w:type="spellStart"/>
+      <w:r>
+        <w:rPr>
+          <w:color w:val="333333"/>
+          <w:lang w:val="en-US"/>
+        </w:rPr>
+        <w:t>newName</w:t>
+      </w:r>
+      <w:proofErr w:type="spellEnd"/>
+      <w:r>
+        <w:rPr>
+          <w:color w:val="333333"/>
+          <w:lang w:val="en-US"/>
+        </w:rPr>
+        <w:t>);</w:t>
+      </w:r>
+    </w:p>
+    <w:p>
+      <w:pPr>
+        <w:pStyle w:val="HTML"/>
+        <w:spacing w:line="244" w:lineRule="atLeast"/>
+        <w:rPr>
+          <w:color w:val="333333"/>
+          <w:lang w:val="en-US"/>
+        </w:rPr>
+      </w:pPr>
+      <w:r>
+        <w:rPr>
+          <w:color w:val="333333"/>
+          <w:lang w:val="en-US"/>
+        </w:rPr>
+        <w:t xml:space="preserve">            </w:t>
+      </w:r>
+      <w:proofErr w:type="spellStart"/>
+      <w:r>
+        <w:rPr>
+          <w:color w:val="333333"/>
+          <w:lang w:val="en-US"/>
+        </w:rPr>
+        <w:t>set_name</w:t>
+      </w:r>
+      <w:proofErr w:type="spellEnd"/>
+      <w:r>
+        <w:rPr>
+          <w:color w:val="333333"/>
+          <w:lang w:val="en-US"/>
+        </w:rPr>
+        <w:t>(</w:t>
+      </w:r>
+      <w:proofErr w:type="spellStart"/>
+      <w:r>
+        <w:rPr>
+          <w:color w:val="333333"/>
+          <w:lang w:val="en-US"/>
+        </w:rPr>
+        <w:t>newName</w:t>
+      </w:r>
+      <w:proofErr w:type="spellEnd"/>
+      <w:r>
+        <w:rPr>
+          <w:color w:val="333333"/>
+          <w:lang w:val="en-US"/>
+        </w:rPr>
+        <w:t>);</w:t>
+      </w:r>
+    </w:p>
+    <w:p>
+      <w:pPr>
+        <w:pStyle w:val="HTML"/>
+        <w:spacing w:line="244" w:lineRule="atLeast"/>
+        <w:rPr>
+          <w:color w:val="333333"/>
+        </w:rPr>
+      </w:pPr>
+      <w:r>
+        <w:rPr>
+          <w:color w:val="333333"/>
+          <w:lang w:val="en-US"/>
+        </w:rPr>
+        <w:t xml:space="preserve">            </w:t>
+      </w:r>
+      <w:proofErr w:type="spellStart"/>
+      <w:r>
+        <w:rPr>
+          <w:color w:val="333333"/>
+          <w:lang w:val="en-US"/>
+        </w:rPr>
+        <w:t>cout</w:t>
+      </w:r>
+      <w:proofErr w:type="spellEnd"/>
+      <w:r>
+        <w:rPr>
+          <w:color w:val="333333"/>
+        </w:rPr>
+        <w:t xml:space="preserve"> &lt;&lt; </w:t>
       </w:r>
       <w:r>
         <w:rPr>
@@ -13635,24 +14023,45 @@
         </w:rPr>
         <w:t>"</w:t>
       </w:r>
-      <w:proofErr w:type="gramEnd"/>
-      <w:r>
-        <w:rPr>
-          <w:color w:val="AA5500"/>
-        </w:rPr>
-        <w:t>0. Выход</w:t>
-      </w:r>
-      <w:r>
-        <w:rPr>
-          <w:color w:val="AA5500"/>
-          <w:lang w:val="en-US"/>
+      <w:r>
+        <w:rPr>
+          <w:color w:val="AA5500"/>
+        </w:rPr>
+        <w:t>Данные</w:t>
+      </w:r>
+      <w:r>
+        <w:rPr>
+          <w:color w:val="AA5500"/>
+        </w:rPr>
+        <w:t xml:space="preserve"> </w:t>
+      </w:r>
+      <w:r>
+        <w:rPr>
+          <w:color w:val="AA5500"/>
+        </w:rPr>
+        <w:t>успешно</w:t>
+      </w:r>
+      <w:r>
+        <w:rPr>
+          <w:color w:val="AA5500"/>
+        </w:rPr>
+        <w:t xml:space="preserve"> </w:t>
+      </w:r>
+      <w:r>
+        <w:rPr>
+          <w:color w:val="AA5500"/>
+        </w:rPr>
+        <w:t>изменены</w:t>
+      </w:r>
+      <w:r>
+        <w:rPr>
+          <w:color w:val="AA5500"/>
         </w:rPr>
         <w:t>"</w:t>
       </w:r>
       <w:r>
         <w:rPr>
           <w:color w:val="333333"/>
-          <w:lang w:val="en-US"/>
         </w:rPr>
         <w:t xml:space="preserve"> &lt;&lt; </w:t>
       </w:r>
@@ -13668,7 +14077,6 @@
       <w:r>
         <w:rPr>
           <w:color w:val="333333"/>
-          <w:lang w:val="en-US"/>
         </w:rPr>
         <w:t>;</w:t>
       </w:r>
@@ -13685,462 +14093,6 @@
       <w:r>
         <w:rPr>
           <w:color w:val="333333"/>
-          <w:lang w:val="en-US"/>
-        </w:rPr>
-        <w:t xml:space="preserve">    choice = </w:t>
-      </w:r>
-      <w:proofErr w:type="spellStart"/>
-      <w:r>
-        <w:rPr>
-          <w:color w:val="333333"/>
-          <w:lang w:val="en-US"/>
-        </w:rPr>
-        <w:t>check_</w:t>
-      </w:r>
-      <w:proofErr w:type="gramStart"/>
-      <w:r>
-        <w:rPr>
-          <w:color w:val="333333"/>
-          <w:lang w:val="en-US"/>
-        </w:rPr>
-        <w:t>input</w:t>
-      </w:r>
-      <w:proofErr w:type="spellEnd"/>
-      <w:r>
-        <w:rPr>
-          <w:color w:val="333333"/>
-          <w:lang w:val="en-US"/>
-        </w:rPr>
-        <w:t>(</w:t>
-      </w:r>
-      <w:proofErr w:type="gramEnd"/>
-      <w:r>
-        <w:rPr>
-          <w:color w:val="333333"/>
-          <w:lang w:val="en-US"/>
-        </w:rPr>
-        <w:t>);</w:t>
-      </w:r>
-    </w:p>
-    <w:p>
-      <w:pPr>
-        <w:pStyle w:val="HTML"/>
-        <w:spacing w:line="244" w:lineRule="atLeast"/>
-        <w:rPr>
-          <w:color w:val="333333"/>
-          <w:lang w:val="en-US"/>
-        </w:rPr>
-      </w:pPr>
-    </w:p>
-    <w:p>
-      <w:pPr>
-        <w:pStyle w:val="HTML"/>
-        <w:spacing w:line="244" w:lineRule="atLeast"/>
-        <w:rPr>
-          <w:color w:val="333333"/>
-          <w:lang w:val="en-US"/>
-        </w:rPr>
-      </w:pPr>
-      <w:r>
-        <w:rPr>
-          <w:color w:val="333333"/>
-          <w:lang w:val="en-US"/>
-        </w:rPr>
-        <w:t xml:space="preserve">    </w:t>
-      </w:r>
-      <w:r>
-        <w:rPr>
-          <w:color w:val="0000AA"/>
-          <w:lang w:val="en-US"/>
-        </w:rPr>
-        <w:t>switch</w:t>
-      </w:r>
-      <w:r>
-        <w:rPr>
-          <w:color w:val="333333"/>
-          <w:lang w:val="en-US"/>
-        </w:rPr>
-        <w:t xml:space="preserve"> (choice) {</w:t>
-      </w:r>
-    </w:p>
-    <w:p>
-      <w:pPr>
-        <w:pStyle w:val="HTML"/>
-        <w:spacing w:line="244" w:lineRule="atLeast"/>
-        <w:rPr>
-          <w:color w:val="333333"/>
-          <w:lang w:val="en-US"/>
-        </w:rPr>
-      </w:pPr>
-      <w:r>
-        <w:rPr>
-          <w:color w:val="333333"/>
-          <w:lang w:val="en-US"/>
-        </w:rPr>
-        <w:t xml:space="preserve">        </w:t>
-      </w:r>
-      <w:r>
-        <w:rPr>
-          <w:color w:val="0000AA"/>
-          <w:lang w:val="en-US"/>
-        </w:rPr>
-        <w:t>case</w:t>
-      </w:r>
-      <w:r>
-        <w:rPr>
-          <w:color w:val="333333"/>
-          <w:lang w:val="en-US"/>
-        </w:rPr>
-        <w:t xml:space="preserve"> </w:t>
-      </w:r>
-      <w:r>
-        <w:rPr>
-          <w:color w:val="009999"/>
-          <w:lang w:val="en-US"/>
-        </w:rPr>
-        <w:t>1</w:t>
-      </w:r>
-      <w:r>
-        <w:rPr>
-          <w:color w:val="333333"/>
-          <w:lang w:val="en-US"/>
-        </w:rPr>
-        <w:t>:</w:t>
-      </w:r>
-    </w:p>
-    <w:p>
-      <w:pPr>
-        <w:pStyle w:val="HTML"/>
-        <w:spacing w:line="244" w:lineRule="atLeast"/>
-        <w:rPr>
-          <w:color w:val="333333"/>
-          <w:lang w:val="en-US"/>
-        </w:rPr>
-      </w:pPr>
-      <w:r>
-        <w:rPr>
-          <w:color w:val="333333"/>
-          <w:lang w:val="en-US"/>
-        </w:rPr>
-        <w:t xml:space="preserve">            </w:t>
-      </w:r>
-      <w:proofErr w:type="spellStart"/>
-      <w:r>
-        <w:rPr>
-          <w:color w:val="333333"/>
-          <w:lang w:val="en-US"/>
-        </w:rPr>
-        <w:t>cout</w:t>
-      </w:r>
-      <w:proofErr w:type="spellEnd"/>
-      <w:r>
-        <w:rPr>
-          <w:color w:val="333333"/>
-          <w:lang w:val="en-US"/>
-        </w:rPr>
-        <w:t xml:space="preserve"> &lt;&lt; </w:t>
-      </w:r>
-      <w:r>
-        <w:rPr>
-          <w:color w:val="AA5500"/>
-          <w:lang w:val="en-US"/>
-        </w:rPr>
-        <w:t>"</w:t>
-      </w:r>
-      <w:r>
-        <w:rPr>
-          <w:color w:val="AA5500"/>
-        </w:rPr>
-        <w:t>Введите</w:t>
-      </w:r>
-      <w:r>
-        <w:rPr>
-          <w:color w:val="AA5500"/>
-          <w:lang w:val="en-US"/>
-        </w:rPr>
-        <w:t xml:space="preserve"> </w:t>
-      </w:r>
-      <w:r>
-        <w:rPr>
-          <w:color w:val="AA5500"/>
-        </w:rPr>
-        <w:t>новое</w:t>
-      </w:r>
-      <w:r>
-        <w:rPr>
-          <w:color w:val="AA5500"/>
-          <w:lang w:val="en-US"/>
-        </w:rPr>
-        <w:t xml:space="preserve"> </w:t>
-      </w:r>
-      <w:r>
-        <w:rPr>
-          <w:color w:val="AA5500"/>
-        </w:rPr>
-        <w:t>название</w:t>
-      </w:r>
-      <w:r>
-        <w:rPr>
-          <w:color w:val="AA5500"/>
-          <w:lang w:val="en-US"/>
-        </w:rPr>
-        <w:t>: "</w:t>
-      </w:r>
-      <w:r>
-        <w:rPr>
-          <w:color w:val="333333"/>
-          <w:lang w:val="en-US"/>
-        </w:rPr>
-        <w:t xml:space="preserve"> &lt;&lt; </w:t>
-      </w:r>
-      <w:proofErr w:type="spellStart"/>
-      <w:r>
-        <w:rPr>
-          <w:color w:val="333333"/>
-          <w:lang w:val="en-US"/>
-        </w:rPr>
-        <w:t>endl</w:t>
-      </w:r>
-      <w:proofErr w:type="spellEnd"/>
-      <w:r>
-        <w:rPr>
-          <w:color w:val="333333"/>
-          <w:lang w:val="en-US"/>
-        </w:rPr>
-        <w:t>;</w:t>
-      </w:r>
-    </w:p>
-    <w:p>
-      <w:pPr>
-        <w:pStyle w:val="HTML"/>
-        <w:spacing w:line="244" w:lineRule="atLeast"/>
-        <w:rPr>
-          <w:color w:val="333333"/>
-          <w:lang w:val="en-US"/>
-        </w:rPr>
-      </w:pPr>
-      <w:r>
-        <w:rPr>
-          <w:color w:val="333333"/>
-          <w:lang w:val="en-US"/>
-        </w:rPr>
-        <w:t xml:space="preserve">            </w:t>
-      </w:r>
-      <w:proofErr w:type="spellStart"/>
-      <w:proofErr w:type="gramStart"/>
-      <w:r>
-        <w:rPr>
-          <w:color w:val="333333"/>
-          <w:lang w:val="en-US"/>
-        </w:rPr>
-        <w:t>getline</w:t>
-      </w:r>
-      <w:proofErr w:type="spellEnd"/>
-      <w:r>
-        <w:rPr>
-          <w:color w:val="333333"/>
-          <w:lang w:val="en-US"/>
-        </w:rPr>
-        <w:t>(</w:t>
-      </w:r>
-      <w:proofErr w:type="spellStart"/>
-      <w:proofErr w:type="gramEnd"/>
-      <w:r>
-        <w:rPr>
-          <w:color w:val="333333"/>
-          <w:lang w:val="en-US"/>
-        </w:rPr>
-        <w:t>cin</w:t>
-      </w:r>
-      <w:proofErr w:type="spellEnd"/>
-      <w:r>
-        <w:rPr>
-          <w:color w:val="333333"/>
-          <w:lang w:val="en-US"/>
-        </w:rPr>
-        <w:t xml:space="preserve">, </w:t>
-      </w:r>
-      <w:proofErr w:type="spellStart"/>
-      <w:r>
-        <w:rPr>
-          <w:color w:val="333333"/>
-          <w:lang w:val="en-US"/>
-        </w:rPr>
-        <w:t>newName</w:t>
-      </w:r>
-      <w:proofErr w:type="spellEnd"/>
-      <w:r>
-        <w:rPr>
-          <w:color w:val="333333"/>
-          <w:lang w:val="en-US"/>
-        </w:rPr>
-        <w:t>);</w:t>
-      </w:r>
-    </w:p>
-    <w:p>
-      <w:pPr>
-        <w:pStyle w:val="HTML"/>
-        <w:spacing w:line="244" w:lineRule="atLeast"/>
-        <w:rPr>
-          <w:color w:val="333333"/>
-          <w:lang w:val="en-US"/>
-        </w:rPr>
-      </w:pPr>
-      <w:r>
-        <w:rPr>
-          <w:color w:val="333333"/>
-          <w:lang w:val="en-US"/>
-        </w:rPr>
-        <w:t xml:space="preserve">            </w:t>
-      </w:r>
-      <w:proofErr w:type="spellStart"/>
-      <w:r>
-        <w:rPr>
-          <w:color w:val="333333"/>
-          <w:lang w:val="en-US"/>
-        </w:rPr>
-        <w:t>set_name</w:t>
-      </w:r>
-      <w:proofErr w:type="spellEnd"/>
-      <w:r>
-        <w:rPr>
-          <w:color w:val="333333"/>
-          <w:lang w:val="en-US"/>
-        </w:rPr>
-        <w:t>(</w:t>
-      </w:r>
-      <w:proofErr w:type="spellStart"/>
-      <w:r>
-        <w:rPr>
-          <w:color w:val="333333"/>
-          <w:lang w:val="en-US"/>
-        </w:rPr>
-        <w:t>newName</w:t>
-      </w:r>
-      <w:proofErr w:type="spellEnd"/>
-      <w:r>
-        <w:rPr>
-          <w:color w:val="333333"/>
-          <w:lang w:val="en-US"/>
-        </w:rPr>
-        <w:t>);</w:t>
-      </w:r>
-    </w:p>
-    <w:p>
-      <w:pPr>
-        <w:pStyle w:val="HTML"/>
-        <w:spacing w:line="244" w:lineRule="atLeast"/>
-        <w:rPr>
-          <w:color w:val="333333"/>
-          <w:lang w:val="en-US"/>
-        </w:rPr>
-      </w:pPr>
-      <w:r>
-        <w:rPr>
-          <w:color w:val="333333"/>
-          <w:lang w:val="en-US"/>
-        </w:rPr>
-        <w:t xml:space="preserve">            </w:t>
-      </w:r>
-      <w:proofErr w:type="spellStart"/>
-      <w:r>
-        <w:rPr>
-          <w:color w:val="333333"/>
-          <w:lang w:val="en-US"/>
-        </w:rPr>
-        <w:t>cout</w:t>
-      </w:r>
-      <w:proofErr w:type="spellEnd"/>
-      <w:r>
-        <w:rPr>
-          <w:color w:val="333333"/>
-          <w:lang w:val="en-US"/>
-        </w:rPr>
-        <w:t xml:space="preserve"> &lt;&lt; </w:t>
-      </w:r>
-      <w:r>
-        <w:rPr>
-          <w:color w:val="AA5500"/>
-          <w:lang w:val="en-US"/>
-        </w:rPr>
-        <w:t>"</w:t>
-      </w:r>
-      <w:r>
-        <w:rPr>
-          <w:color w:val="AA5500"/>
-        </w:rPr>
-        <w:t>Данные</w:t>
-      </w:r>
-      <w:r>
-        <w:rPr>
-          <w:color w:val="AA5500"/>
-          <w:lang w:val="en-US"/>
-        </w:rPr>
-        <w:t xml:space="preserve"> </w:t>
-      </w:r>
-      <w:r>
-        <w:rPr>
-          <w:color w:val="AA5500"/>
-        </w:rPr>
-        <w:t>успешно</w:t>
-      </w:r>
-      <w:r>
-        <w:rPr>
-          <w:color w:val="AA5500"/>
-          <w:lang w:val="en-US"/>
-        </w:rPr>
-        <w:t xml:space="preserve"> </w:t>
-      </w:r>
-      <w:r>
-        <w:rPr>
-          <w:color w:val="AA5500"/>
-        </w:rPr>
-        <w:t>изменены</w:t>
-      </w:r>
-      <w:r>
-        <w:rPr>
-          <w:color w:val="AA5500"/>
-          <w:lang w:val="en-US"/>
-        </w:rPr>
-        <w:t>"</w:t>
-      </w:r>
-      <w:r>
-        <w:rPr>
-          <w:color w:val="333333"/>
-          <w:lang w:val="en-US"/>
-        </w:rPr>
-        <w:t xml:space="preserve"> &lt;&lt; </w:t>
-      </w:r>
-      <w:proofErr w:type="spellStart"/>
-      <w:r>
-        <w:rPr>
-          <w:color w:val="333333"/>
-          <w:lang w:val="en-US"/>
-        </w:rPr>
-        <w:t>endl</w:t>
-      </w:r>
-      <w:proofErr w:type="spellEnd"/>
-      <w:r>
-        <w:rPr>
-          <w:color w:val="333333"/>
-          <w:lang w:val="en-US"/>
-        </w:rPr>
-        <w:t>;</w:t>
-      </w:r>
-    </w:p>
-    <w:p>
-      <w:pPr>
-        <w:pStyle w:val="HTML"/>
-        <w:spacing w:line="244" w:lineRule="atLeast"/>
-        <w:rPr>
-          <w:color w:val="333333"/>
-          <w:lang w:val="en-US"/>
-        </w:rPr>
-      </w:pPr>
-      <w:r>
-        <w:rPr>
-          <w:color w:val="333333"/>
-          <w:lang w:val="en-US"/>
         </w:rPr>
         <w:t xml:space="preserve">            </w:t>
       </w:r>
@@ -15933,7 +15885,6 @@
         <w:spacing w:line="244" w:lineRule="atLeast"/>
         <w:rPr>
           <w:color w:val="333333"/>
-          <w:lang w:val="en-US"/>
         </w:rPr>
       </w:pPr>
       <w:r>
@@ -15979,7 +15930,6 @@
       <w:r>
         <w:rPr>
           <w:color w:val="AA5500"/>
-          <w:lang w:val="en-US"/>
         </w:rPr>
         <w:t xml:space="preserve"> </w:t>
       </w:r>
@@ -15992,14 +15942,12 @@
       <w:r>
         <w:rPr>
           <w:color w:val="AA5500"/>
-          <w:lang w:val="en-US"/>
         </w:rPr>
         <w:t>"</w:t>
       </w:r>
       <w:r>
         <w:rPr>
           <w:color w:val="333333"/>
-          <w:lang w:val="en-US"/>
         </w:rPr>
         <w:t xml:space="preserve"> </w:t>
       </w:r>
@@ -16007,7 +15955,6 @@
       <w:r>
         <w:rPr>
           <w:color w:val="333333"/>
-          <w:lang w:val="en-US"/>
         </w:rPr>
         <w:t xml:space="preserve">&lt;&lt; </w:t>
       </w:r>
@@ -16024,7 +15971,6 @@
       <w:r>
         <w:rPr>
           <w:color w:val="333333"/>
-          <w:lang w:val="en-US"/>
         </w:rPr>
         <w:t>;</w:t>
       </w:r>
@@ -16041,7 +15987,6 @@
       <w:r>
         <w:rPr>
           <w:color w:val="333333"/>
-          <w:lang w:val="en-US"/>
         </w:rPr>
         <w:t xml:space="preserve">            </w:t>
       </w:r>
@@ -21010,7 +20955,6 @@
         <w:spacing w:line="244" w:lineRule="atLeast"/>
         <w:rPr>
           <w:color w:val="333333"/>
-          <w:lang w:val="en-US"/>
         </w:rPr>
       </w:pPr>
       <w:r>
@@ -21030,7 +20974,6 @@
       <w:r>
         <w:rPr>
           <w:color w:val="333333"/>
-          <w:lang w:val="en-US"/>
         </w:rPr>
         <w:t xml:space="preserve"> </w:t>
       </w:r>
@@ -21038,15 +20981,20 @@
       <w:r>
         <w:rPr>
           <w:color w:val="333333"/>
-          <w:lang w:val="en-US"/>
-        </w:rPr>
-        <w:t>(!cities</w:t>
+        </w:rPr>
+        <w:t>(!</w:t>
+      </w:r>
+      <w:r>
+        <w:rPr>
+          <w:color w:val="333333"/>
+          <w:lang w:val="en-US"/>
+        </w:rPr>
+        <w:t>cities</w:t>
       </w:r>
       <w:proofErr w:type="gramEnd"/>
       <w:r>
         <w:rPr>
           <w:color w:val="333333"/>
-          <w:lang w:val="en-US"/>
         </w:rPr>
         <w:t>) {</w:t>
       </w:r>
@@ -21062,7 +21010,6 @@
       <w:r>
         <w:rPr>
           <w:color w:val="333333"/>
-          <w:lang w:val="en-US"/>
         </w:rPr>
         <w:t xml:space="preserve">        </w:t>
       </w:r>
@@ -21335,7 +21282,6 @@
         <w:spacing w:line="244" w:lineRule="atLeast"/>
         <w:rPr>
           <w:color w:val="333333"/>
-          <w:lang w:val="en-US"/>
         </w:rPr>
       </w:pPr>
       <w:r>
@@ -21355,7 +21301,6 @@
       <w:r>
         <w:rPr>
           <w:color w:val="333333"/>
-          <w:lang w:val="en-US"/>
         </w:rPr>
         <w:t xml:space="preserve"> </w:t>
       </w:r>
@@ -21363,15 +21308,20 @@
       <w:r>
         <w:rPr>
           <w:color w:val="333333"/>
-          <w:lang w:val="en-US"/>
-        </w:rPr>
-        <w:t>(!cities</w:t>
+        </w:rPr>
+        <w:t>(!</w:t>
+      </w:r>
+      <w:r>
+        <w:rPr>
+          <w:color w:val="333333"/>
+          <w:lang w:val="en-US"/>
+        </w:rPr>
+        <w:t>cities</w:t>
       </w:r>
       <w:proofErr w:type="gramEnd"/>
       <w:r>
         <w:rPr>
           <w:color w:val="333333"/>
-          <w:lang w:val="en-US"/>
         </w:rPr>
         <w:t>) {</w:t>
       </w:r>
@@ -21388,7 +21338,6 @@
       <w:r>
         <w:rPr>
           <w:color w:val="333333"/>
-          <w:lang w:val="en-US"/>
         </w:rPr>
         <w:t xml:space="preserve">        </w:t>
       </w:r>
@@ -29629,7 +29578,6 @@
         <w:spacing w:line="244" w:lineRule="atLeast"/>
         <w:rPr>
           <w:color w:val="333333"/>
-          <w:lang w:val="en-US"/>
         </w:rPr>
       </w:pPr>
       <w:r>
@@ -29648,7 +29596,6 @@
       <w:r>
         <w:rPr>
           <w:color w:val="333333"/>
-          <w:lang w:val="en-US"/>
         </w:rPr>
         <w:t xml:space="preserve"> </w:t>
       </w:r>
@@ -29656,7 +29603,6 @@
       <w:r>
         <w:rPr>
           <w:color w:val="333333"/>
-          <w:lang w:val="en-US"/>
         </w:rPr>
         <w:t>(!(</w:t>
       </w:r>
@@ -29673,24 +29619,35 @@
       <w:r>
         <w:rPr>
           <w:color w:val="333333"/>
-          <w:lang w:val="en-US"/>
-        </w:rPr>
-        <w:t xml:space="preserve"> &gt;&gt; width)) {</w:t>
-      </w:r>
-    </w:p>
-    <w:p>
-      <w:pPr>
-        <w:pStyle w:val="HTML"/>
-        <w:spacing w:line="244" w:lineRule="atLeast"/>
-        <w:rPr>
-          <w:color w:val="333333"/>
-          <w:lang w:val="en-US"/>
-        </w:rPr>
-      </w:pPr>
-      <w:r>
-        <w:rPr>
-          <w:color w:val="333333"/>
-          <w:lang w:val="en-US"/>
+        </w:rPr>
+        <w:t xml:space="preserve"> &gt;&gt; </w:t>
+      </w:r>
+      <w:r>
+        <w:rPr>
+          <w:color w:val="333333"/>
+          <w:lang w:val="en-US"/>
+        </w:rPr>
+        <w:t>width</w:t>
+      </w:r>
+      <w:r>
+        <w:rPr>
+          <w:color w:val="333333"/>
+        </w:rPr>
+        <w:t>)) {</w:t>
+      </w:r>
+    </w:p>
+    <w:p>
+      <w:pPr>
+        <w:pStyle w:val="HTML"/>
+        <w:spacing w:line="244" w:lineRule="atLeast"/>
+        <w:rPr>
+          <w:color w:val="333333"/>
+          <w:lang w:val="en-US"/>
+        </w:rPr>
+      </w:pPr>
+      <w:r>
+        <w:rPr>
+          <w:color w:val="333333"/>
         </w:rPr>
         <w:t xml:space="preserve">        </w:t>
       </w:r>
@@ -29855,6 +29812,7 @@
         <w:spacing w:line="244" w:lineRule="atLeast"/>
         <w:rPr>
           <w:color w:val="333333"/>
+          <w:lang w:val="en-US"/>
         </w:rPr>
       </w:pPr>
       <w:r>
@@ -29867,6 +29825,7 @@
       <w:r>
         <w:rPr>
           <w:color w:val="333333"/>
+          <w:lang w:val="en-US"/>
         </w:rPr>
         <w:t>cout</w:t>
       </w:r>
@@ -29874,32 +29833,47 @@
       <w:r>
         <w:rPr>
           <w:color w:val="333333"/>
+          <w:lang w:val="en-US"/>
+        </w:rPr>
+        <w:t xml:space="preserve"> &lt;&lt; </w:t>
+      </w:r>
+      <w:r>
+        <w:rPr>
+          <w:color w:val="AA5500"/>
+          <w:lang w:val="en-US"/>
+        </w:rPr>
+        <w:t>"</w:t>
+      </w:r>
+      <w:r>
+        <w:rPr>
+          <w:color w:val="AA5500"/>
+        </w:rPr>
+        <w:t>Введите</w:t>
+      </w:r>
+      <w:r>
+        <w:rPr>
+          <w:color w:val="AA5500"/>
+          <w:lang w:val="en-US"/>
         </w:rPr>
         <w:t xml:space="preserve"> </w:t>
       </w:r>
-      <w:proofErr w:type="gramStart"/>
-      <w:r>
-        <w:rPr>
-          <w:color w:val="333333"/>
-        </w:rPr>
-        <w:t xml:space="preserve">&lt;&lt; </w:t>
-      </w:r>
-      <w:r>
-        <w:rPr>
-          <w:color w:val="AA5500"/>
-        </w:rPr>
-        <w:t>"</w:t>
-      </w:r>
-      <w:proofErr w:type="gramEnd"/>
-      <w:r>
-        <w:rPr>
-          <w:color w:val="AA5500"/>
-        </w:rPr>
-        <w:t>Введите высоту: "</w:t>
-      </w:r>
-      <w:r>
-        <w:rPr>
-          <w:color w:val="333333"/>
+      <w:r>
+        <w:rPr>
+          <w:color w:val="AA5500"/>
+        </w:rPr>
+        <w:t>высоту</w:t>
+      </w:r>
+      <w:r>
+        <w:rPr>
+          <w:color w:val="AA5500"/>
+          <w:lang w:val="en-US"/>
+        </w:rPr>
+        <w:t>: "</w:t>
+      </w:r>
+      <w:r>
+        <w:rPr>
+          <w:color w:val="333333"/>
+          <w:lang w:val="en-US"/>
         </w:rPr>
         <w:t>;</w:t>
       </w:r>
@@ -29916,6 +29890,7 @@
       <w:r>
         <w:rPr>
           <w:color w:val="333333"/>
+          <w:lang w:val="en-US"/>
         </w:rPr>
         <w:t xml:space="preserve">    </w:t>
       </w:r>
@@ -35160,7 +35135,6 @@
         <w:spacing w:line="244" w:lineRule="atLeast"/>
         <w:rPr>
           <w:color w:val="333333"/>
-          <w:lang w:val="en-US"/>
         </w:rPr>
       </w:pPr>
       <w:r>
@@ -35170,28 +35144,44 @@
         </w:rPr>
         <w:t xml:space="preserve">            </w:t>
       </w:r>
-      <w:proofErr w:type="spellStart"/>
       <w:proofErr w:type="gramStart"/>
       <w:r>
         <w:rPr>
           <w:color w:val="333333"/>
           <w:lang w:val="en-US"/>
         </w:rPr>
-        <w:t>cities.input</w:t>
+        <w:t>cities</w:t>
+      </w:r>
+      <w:r>
+        <w:rPr>
+          <w:color w:val="333333"/>
+        </w:rPr>
+        <w:t>.</w:t>
+      </w:r>
+      <w:r>
+        <w:rPr>
+          <w:color w:val="333333"/>
+          <w:lang w:val="en-US"/>
+        </w:rPr>
+        <w:t>input</w:t>
       </w:r>
       <w:proofErr w:type="gramEnd"/>
       <w:r>
         <w:rPr>
           <w:color w:val="333333"/>
-          <w:lang w:val="en-US"/>
-        </w:rPr>
-        <w:t>_cities</w:t>
-      </w:r>
-      <w:proofErr w:type="spellEnd"/>
-      <w:r>
-        <w:rPr>
-          <w:color w:val="333333"/>
-          <w:lang w:val="en-US"/>
+        </w:rPr>
+        <w:t>_</w:t>
+      </w:r>
+      <w:r>
+        <w:rPr>
+          <w:color w:val="333333"/>
+          <w:lang w:val="en-US"/>
+        </w:rPr>
+        <w:t>cities</w:t>
+      </w:r>
+      <w:r>
+        <w:rPr>
+          <w:color w:val="333333"/>
         </w:rPr>
         <w:t>();</w:t>
       </w:r>
@@ -35207,7 +35197,6 @@
       <w:r>
         <w:rPr>
           <w:color w:val="333333"/>
-          <w:lang w:val="en-US"/>
         </w:rPr>
         <w:t xml:space="preserve">            </w:t>
       </w:r>
@@ -35258,6 +35247,7 @@
         <w:spacing w:line="244" w:lineRule="atLeast"/>
         <w:rPr>
           <w:color w:val="333333"/>
+          <w:lang w:val="en-US"/>
         </w:rPr>
       </w:pPr>
       <w:r>
@@ -35266,35 +35256,1112 @@
         </w:rPr>
         <w:t xml:space="preserve">            </w:t>
       </w:r>
-      <w:proofErr w:type="spellStart"/>
-      <w:r>
-        <w:rPr>
-          <w:color w:val="333333"/>
-        </w:rPr>
-        <w:t>vans</w:t>
-      </w:r>
-      <w:proofErr w:type="spellEnd"/>
+      <w:r>
+        <w:rPr>
+          <w:color w:val="333333"/>
+          <w:lang w:val="en-US"/>
+        </w:rPr>
+        <w:t xml:space="preserve">vans = </w:t>
+      </w:r>
+      <w:proofErr w:type="spellStart"/>
+      <w:r>
+        <w:rPr>
+          <w:color w:val="333333"/>
+          <w:lang w:val="en-US"/>
+        </w:rPr>
+        <w:t>check_</w:t>
+      </w:r>
+      <w:proofErr w:type="gramStart"/>
+      <w:r>
+        <w:rPr>
+          <w:color w:val="333333"/>
+          <w:lang w:val="en-US"/>
+        </w:rPr>
+        <w:t>input</w:t>
+      </w:r>
+      <w:proofErr w:type="spellEnd"/>
+      <w:r>
+        <w:rPr>
+          <w:color w:val="333333"/>
+          <w:lang w:val="en-US"/>
+        </w:rPr>
+        <w:t>(</w:t>
+      </w:r>
+      <w:proofErr w:type="gramEnd"/>
+      <w:r>
+        <w:rPr>
+          <w:color w:val="333333"/>
+          <w:lang w:val="en-US"/>
+        </w:rPr>
+        <w:t>);</w:t>
+      </w:r>
+    </w:p>
+    <w:p>
+      <w:pPr>
+        <w:pStyle w:val="HTML"/>
+        <w:spacing w:line="244" w:lineRule="atLeast"/>
+        <w:rPr>
+          <w:color w:val="333333"/>
+          <w:lang w:val="en-US"/>
+        </w:rPr>
+      </w:pPr>
+      <w:r>
+        <w:rPr>
+          <w:color w:val="333333"/>
+          <w:lang w:val="en-US"/>
+        </w:rPr>
+        <w:t xml:space="preserve">            </w:t>
+      </w:r>
+      <w:proofErr w:type="spellStart"/>
+      <w:r>
+        <w:rPr>
+          <w:color w:val="333333"/>
+          <w:lang w:val="en-US"/>
+        </w:rPr>
+        <w:t>cout</w:t>
+      </w:r>
+      <w:proofErr w:type="spellEnd"/>
+      <w:r>
+        <w:rPr>
+          <w:color w:val="333333"/>
+          <w:lang w:val="en-US"/>
+        </w:rPr>
+        <w:t xml:space="preserve"> &lt;&lt; </w:t>
+      </w:r>
+      <w:r>
+        <w:rPr>
+          <w:color w:val="AA5500"/>
+          <w:lang w:val="en-US"/>
+        </w:rPr>
+        <w:t>"</w:t>
+      </w:r>
+      <w:r>
+        <w:rPr>
+          <w:color w:val="AA5500"/>
+        </w:rPr>
+        <w:t>Введите</w:t>
+      </w:r>
+      <w:r>
+        <w:rPr>
+          <w:color w:val="AA5500"/>
+          <w:lang w:val="en-US"/>
+        </w:rPr>
+        <w:t xml:space="preserve"> </w:t>
+      </w:r>
+      <w:r>
+        <w:rPr>
+          <w:color w:val="AA5500"/>
+        </w:rPr>
+        <w:t>объем</w:t>
+      </w:r>
+      <w:r>
+        <w:rPr>
+          <w:color w:val="AA5500"/>
+          <w:lang w:val="en-US"/>
+        </w:rPr>
+        <w:t xml:space="preserve"> </w:t>
+      </w:r>
+      <w:r>
+        <w:rPr>
+          <w:color w:val="AA5500"/>
+        </w:rPr>
+        <w:t>груза</w:t>
+      </w:r>
+      <w:r>
+        <w:rPr>
+          <w:color w:val="AA5500"/>
+          <w:lang w:val="en-US"/>
+        </w:rPr>
+        <w:t>: "</w:t>
+      </w:r>
+      <w:r>
+        <w:rPr>
+          <w:color w:val="333333"/>
+          <w:lang w:val="en-US"/>
+        </w:rPr>
+        <w:t>;</w:t>
+      </w:r>
+    </w:p>
+    <w:p>
+      <w:pPr>
+        <w:pStyle w:val="HTML"/>
+        <w:spacing w:line="244" w:lineRule="atLeast"/>
+        <w:rPr>
+          <w:color w:val="333333"/>
+          <w:lang w:val="en-US"/>
+        </w:rPr>
+      </w:pPr>
+      <w:r>
+        <w:rPr>
+          <w:color w:val="333333"/>
+          <w:lang w:val="en-US"/>
+        </w:rPr>
+        <w:t xml:space="preserve">            volume = </w:t>
+      </w:r>
+      <w:proofErr w:type="spellStart"/>
+      <w:r>
+        <w:rPr>
+          <w:color w:val="333333"/>
+          <w:lang w:val="en-US"/>
+        </w:rPr>
+        <w:t>check_</w:t>
+      </w:r>
+      <w:proofErr w:type="gramStart"/>
+      <w:r>
+        <w:rPr>
+          <w:color w:val="333333"/>
+          <w:lang w:val="en-US"/>
+        </w:rPr>
+        <w:t>input</w:t>
+      </w:r>
+      <w:proofErr w:type="spellEnd"/>
+      <w:r>
+        <w:rPr>
+          <w:color w:val="333333"/>
+          <w:lang w:val="en-US"/>
+        </w:rPr>
+        <w:t>(</w:t>
+      </w:r>
+      <w:proofErr w:type="gramEnd"/>
+      <w:r>
+        <w:rPr>
+          <w:color w:val="333333"/>
+          <w:lang w:val="en-US"/>
+        </w:rPr>
+        <w:t>);</w:t>
+      </w:r>
+    </w:p>
+    <w:p>
+      <w:pPr>
+        <w:pStyle w:val="HTML"/>
+        <w:spacing w:line="244" w:lineRule="atLeast"/>
+        <w:rPr>
+          <w:color w:val="333333"/>
+          <w:lang w:val="en-US"/>
+        </w:rPr>
+      </w:pPr>
+    </w:p>
+    <w:p>
+      <w:pPr>
+        <w:pStyle w:val="HTML"/>
+        <w:spacing w:line="244" w:lineRule="atLeast"/>
+        <w:rPr>
+          <w:color w:val="333333"/>
+          <w:lang w:val="en-US"/>
+        </w:rPr>
+      </w:pPr>
+      <w:r>
+        <w:rPr>
+          <w:color w:val="333333"/>
+          <w:lang w:val="en-US"/>
+        </w:rPr>
+        <w:t xml:space="preserve">            Train* train = </w:t>
+      </w:r>
+      <w:r>
+        <w:rPr>
+          <w:color w:val="0000AA"/>
+          <w:lang w:val="en-US"/>
+        </w:rPr>
+        <w:t>new</w:t>
+      </w:r>
+      <w:r>
+        <w:rPr>
+          <w:color w:val="333333"/>
+          <w:lang w:val="en-US"/>
+        </w:rPr>
+        <w:t xml:space="preserve"> </w:t>
+      </w:r>
+      <w:proofErr w:type="gramStart"/>
+      <w:r>
+        <w:rPr>
+          <w:color w:val="333333"/>
+          <w:lang w:val="en-US"/>
+        </w:rPr>
+        <w:t>Train(</w:t>
+      </w:r>
+      <w:proofErr w:type="gramEnd"/>
+      <w:r>
+        <w:rPr>
+          <w:color w:val="333333"/>
+          <w:lang w:val="en-US"/>
+        </w:rPr>
+        <w:t>name, year, cities, vans, volume);</w:t>
+      </w:r>
+    </w:p>
+    <w:p>
+      <w:pPr>
+        <w:pStyle w:val="HTML"/>
+        <w:spacing w:line="244" w:lineRule="atLeast"/>
+        <w:rPr>
+          <w:color w:val="333333"/>
+          <w:lang w:val="en-US"/>
+        </w:rPr>
+      </w:pPr>
+      <w:r>
+        <w:rPr>
+          <w:color w:val="333333"/>
+          <w:lang w:val="en-US"/>
+        </w:rPr>
+        <w:t xml:space="preserve">            </w:t>
+      </w:r>
+      <w:proofErr w:type="spellStart"/>
+      <w:r>
+        <w:rPr>
+          <w:color w:val="333333"/>
+          <w:lang w:val="en-US"/>
+        </w:rPr>
+        <w:t>add_to_start</w:t>
+      </w:r>
+      <w:proofErr w:type="spellEnd"/>
+      <w:r>
+        <w:rPr>
+          <w:color w:val="333333"/>
+          <w:lang w:val="en-US"/>
+        </w:rPr>
+        <w:t>(train);</w:t>
+      </w:r>
+    </w:p>
+    <w:p>
+      <w:pPr>
+        <w:pStyle w:val="HTML"/>
+        <w:spacing w:line="244" w:lineRule="atLeast"/>
+        <w:rPr>
+          <w:color w:val="333333"/>
+          <w:lang w:val="en-US"/>
+        </w:rPr>
+      </w:pPr>
+      <w:r>
+        <w:rPr>
+          <w:color w:val="333333"/>
+          <w:lang w:val="en-US"/>
+        </w:rPr>
+        <w:t xml:space="preserve">        }</w:t>
+      </w:r>
+    </w:p>
+    <w:p>
+      <w:pPr>
+        <w:pStyle w:val="HTML"/>
+        <w:spacing w:line="244" w:lineRule="atLeast"/>
+        <w:rPr>
+          <w:color w:val="333333"/>
+          <w:lang w:val="en-US"/>
+        </w:rPr>
+      </w:pPr>
+      <w:r>
+        <w:rPr>
+          <w:color w:val="333333"/>
+          <w:lang w:val="en-US"/>
+        </w:rPr>
+        <w:t xml:space="preserve">        </w:t>
+      </w:r>
+      <w:r>
+        <w:rPr>
+          <w:color w:val="0000AA"/>
+          <w:lang w:val="en-US"/>
+        </w:rPr>
+        <w:t>else</w:t>
+      </w:r>
+      <w:r>
+        <w:rPr>
+          <w:color w:val="333333"/>
+          <w:lang w:val="en-US"/>
+        </w:rPr>
+        <w:t xml:space="preserve"> </w:t>
+      </w:r>
+      <w:r>
+        <w:rPr>
+          <w:color w:val="0000AA"/>
+          <w:lang w:val="en-US"/>
+        </w:rPr>
+        <w:t>if</w:t>
+      </w:r>
+      <w:r>
+        <w:rPr>
+          <w:color w:val="333333"/>
+          <w:lang w:val="en-US"/>
+        </w:rPr>
+        <w:t xml:space="preserve"> (</w:t>
+      </w:r>
+      <w:proofErr w:type="spellStart"/>
+      <w:r>
+        <w:rPr>
+          <w:color w:val="333333"/>
+          <w:lang w:val="en-US"/>
+        </w:rPr>
+        <w:t>add_choice</w:t>
+      </w:r>
+      <w:proofErr w:type="spellEnd"/>
+      <w:r>
+        <w:rPr>
+          <w:color w:val="333333"/>
+          <w:lang w:val="en-US"/>
+        </w:rPr>
+        <w:t xml:space="preserve"> == </w:t>
+      </w:r>
+      <w:r>
+        <w:rPr>
+          <w:color w:val="009999"/>
+          <w:lang w:val="en-US"/>
+        </w:rPr>
+        <w:t>3</w:t>
+      </w:r>
+      <w:r>
+        <w:rPr>
+          <w:color w:val="333333"/>
+          <w:lang w:val="en-US"/>
+        </w:rPr>
+        <w:t>) {</w:t>
+      </w:r>
+    </w:p>
+    <w:p>
+      <w:pPr>
+        <w:pStyle w:val="HTML"/>
+        <w:spacing w:line="244" w:lineRule="atLeast"/>
+        <w:rPr>
+          <w:color w:val="333333"/>
+          <w:lang w:val="en-US"/>
+        </w:rPr>
+      </w:pPr>
+      <w:r>
+        <w:rPr>
+          <w:color w:val="333333"/>
+          <w:lang w:val="en-US"/>
+        </w:rPr>
+        <w:t xml:space="preserve">            </w:t>
+      </w:r>
+      <w:r>
+        <w:rPr>
+          <w:color w:val="00AAAA"/>
+          <w:lang w:val="en-US"/>
+        </w:rPr>
+        <w:t>int</w:t>
+      </w:r>
+      <w:r>
+        <w:rPr>
+          <w:color w:val="333333"/>
+          <w:lang w:val="en-US"/>
+        </w:rPr>
+        <w:t xml:space="preserve"> year;</w:t>
+      </w:r>
+    </w:p>
+    <w:p>
+      <w:pPr>
+        <w:pStyle w:val="HTML"/>
+        <w:spacing w:line="244" w:lineRule="atLeast"/>
+        <w:rPr>
+          <w:color w:val="333333"/>
+          <w:lang w:val="en-US"/>
+        </w:rPr>
+      </w:pPr>
+      <w:r>
+        <w:rPr>
+          <w:color w:val="333333"/>
+          <w:lang w:val="en-US"/>
+        </w:rPr>
+        <w:t xml:space="preserve">            string name, firm, model;</w:t>
+      </w:r>
+    </w:p>
+    <w:p>
+      <w:pPr>
+        <w:pStyle w:val="HTML"/>
+        <w:spacing w:line="244" w:lineRule="atLeast"/>
+        <w:rPr>
+          <w:color w:val="333333"/>
+          <w:lang w:val="en-US"/>
+        </w:rPr>
+      </w:pPr>
+      <w:r>
+        <w:rPr>
+          <w:color w:val="333333"/>
+          <w:lang w:val="en-US"/>
+        </w:rPr>
+        <w:t xml:space="preserve">            Cities </w:t>
+      </w:r>
+      <w:proofErr w:type="spellStart"/>
+      <w:r>
+        <w:rPr>
+          <w:color w:val="333333"/>
+          <w:lang w:val="en-US"/>
+        </w:rPr>
+        <w:t>cities</w:t>
+      </w:r>
+      <w:proofErr w:type="spellEnd"/>
+      <w:r>
+        <w:rPr>
+          <w:color w:val="333333"/>
+          <w:lang w:val="en-US"/>
+        </w:rPr>
+        <w:t>;</w:t>
+      </w:r>
+    </w:p>
+    <w:p>
+      <w:pPr>
+        <w:pStyle w:val="HTML"/>
+        <w:spacing w:line="244" w:lineRule="atLeast"/>
+        <w:rPr>
+          <w:color w:val="333333"/>
+          <w:lang w:val="en-US"/>
+        </w:rPr>
+      </w:pPr>
+      <w:r>
+        <w:rPr>
+          <w:color w:val="333333"/>
+          <w:lang w:val="en-US"/>
+        </w:rPr>
+        <w:t xml:space="preserve">            </w:t>
+      </w:r>
+      <w:r>
+        <w:rPr>
+          <w:color w:val="00AAAA"/>
+          <w:lang w:val="en-US"/>
+        </w:rPr>
+        <w:t>float</w:t>
+      </w:r>
+      <w:r>
+        <w:rPr>
+          <w:color w:val="333333"/>
+          <w:lang w:val="en-US"/>
+        </w:rPr>
+        <w:t xml:space="preserve"> volume;</w:t>
+      </w:r>
+    </w:p>
+    <w:p>
+      <w:pPr>
+        <w:pStyle w:val="HTML"/>
+        <w:spacing w:line="244" w:lineRule="atLeast"/>
+        <w:rPr>
+          <w:color w:val="333333"/>
+          <w:lang w:val="en-US"/>
+        </w:rPr>
+      </w:pPr>
+    </w:p>
+    <w:p>
+      <w:pPr>
+        <w:pStyle w:val="HTML"/>
+        <w:spacing w:line="244" w:lineRule="atLeast"/>
+        <w:rPr>
+          <w:color w:val="333333"/>
+          <w:lang w:val="en-US"/>
+        </w:rPr>
+      </w:pPr>
+      <w:r>
+        <w:rPr>
+          <w:color w:val="333333"/>
+          <w:lang w:val="en-US"/>
+        </w:rPr>
+        <w:t xml:space="preserve">            </w:t>
+      </w:r>
+      <w:proofErr w:type="spellStart"/>
+      <w:r>
+        <w:rPr>
+          <w:color w:val="333333"/>
+          <w:lang w:val="en-US"/>
+        </w:rPr>
+        <w:t>cout</w:t>
+      </w:r>
+      <w:proofErr w:type="spellEnd"/>
+      <w:r>
+        <w:rPr>
+          <w:color w:val="333333"/>
+          <w:lang w:val="en-US"/>
+        </w:rPr>
+        <w:t xml:space="preserve"> &lt;&lt; </w:t>
+      </w:r>
+      <w:r>
+        <w:rPr>
+          <w:color w:val="AA5500"/>
+          <w:lang w:val="en-US"/>
+        </w:rPr>
+        <w:t>"</w:t>
+      </w:r>
+      <w:r>
+        <w:rPr>
+          <w:color w:val="AA5500"/>
+        </w:rPr>
+        <w:t>Введите</w:t>
+      </w:r>
+      <w:r>
+        <w:rPr>
+          <w:color w:val="AA5500"/>
+          <w:lang w:val="en-US"/>
+        </w:rPr>
+        <w:t xml:space="preserve"> </w:t>
+      </w:r>
+      <w:r>
+        <w:rPr>
+          <w:color w:val="AA5500"/>
+        </w:rPr>
+        <w:t>название</w:t>
+      </w:r>
+      <w:r>
+        <w:rPr>
+          <w:color w:val="AA5500"/>
+          <w:lang w:val="en-US"/>
+        </w:rPr>
+        <w:t xml:space="preserve"> </w:t>
+      </w:r>
+      <w:r>
+        <w:rPr>
+          <w:color w:val="AA5500"/>
+        </w:rPr>
+        <w:t>автомобиля</w:t>
+      </w:r>
+      <w:r>
+        <w:rPr>
+          <w:color w:val="AA5500"/>
+          <w:lang w:val="en-US"/>
+        </w:rPr>
+        <w:t>: "</w:t>
+      </w:r>
+      <w:r>
+        <w:rPr>
+          <w:color w:val="333333"/>
+          <w:lang w:val="en-US"/>
+        </w:rPr>
+        <w:t>;</w:t>
+      </w:r>
+    </w:p>
+    <w:p>
+      <w:pPr>
+        <w:pStyle w:val="HTML"/>
+        <w:spacing w:line="244" w:lineRule="atLeast"/>
+        <w:rPr>
+          <w:color w:val="333333"/>
+          <w:lang w:val="en-US"/>
+        </w:rPr>
+      </w:pPr>
+      <w:r>
+        <w:rPr>
+          <w:color w:val="333333"/>
+          <w:lang w:val="en-US"/>
+        </w:rPr>
+        <w:t xml:space="preserve">            </w:t>
+      </w:r>
+      <w:proofErr w:type="spellStart"/>
+      <w:proofErr w:type="gramStart"/>
+      <w:r>
+        <w:rPr>
+          <w:color w:val="333333"/>
+          <w:lang w:val="en-US"/>
+        </w:rPr>
+        <w:t>getline</w:t>
+      </w:r>
+      <w:proofErr w:type="spellEnd"/>
+      <w:r>
+        <w:rPr>
+          <w:color w:val="333333"/>
+          <w:lang w:val="en-US"/>
+        </w:rPr>
+        <w:t>(</w:t>
+      </w:r>
+      <w:proofErr w:type="spellStart"/>
+      <w:proofErr w:type="gramEnd"/>
+      <w:r>
+        <w:rPr>
+          <w:color w:val="333333"/>
+          <w:lang w:val="en-US"/>
+        </w:rPr>
+        <w:t>cin</w:t>
+      </w:r>
+      <w:proofErr w:type="spellEnd"/>
+      <w:r>
+        <w:rPr>
+          <w:color w:val="333333"/>
+          <w:lang w:val="en-US"/>
+        </w:rPr>
+        <w:t>, name);</w:t>
+      </w:r>
+    </w:p>
+    <w:p>
+      <w:pPr>
+        <w:pStyle w:val="HTML"/>
+        <w:spacing w:line="244" w:lineRule="atLeast"/>
+        <w:rPr>
+          <w:color w:val="333333"/>
+          <w:lang w:val="en-US"/>
+        </w:rPr>
+      </w:pPr>
+      <w:r>
+        <w:rPr>
+          <w:color w:val="333333"/>
+          <w:lang w:val="en-US"/>
+        </w:rPr>
+        <w:t xml:space="preserve">            </w:t>
+      </w:r>
+      <w:proofErr w:type="spellStart"/>
+      <w:r>
+        <w:rPr>
+          <w:color w:val="333333"/>
+          <w:lang w:val="en-US"/>
+        </w:rPr>
+        <w:t>cout</w:t>
+      </w:r>
+      <w:proofErr w:type="spellEnd"/>
+      <w:r>
+        <w:rPr>
+          <w:color w:val="333333"/>
+          <w:lang w:val="en-US"/>
+        </w:rPr>
+        <w:t xml:space="preserve"> &lt;&lt; </w:t>
+      </w:r>
+      <w:r>
+        <w:rPr>
+          <w:color w:val="AA5500"/>
+          <w:lang w:val="en-US"/>
+        </w:rPr>
+        <w:t>"</w:t>
+      </w:r>
+      <w:r>
+        <w:rPr>
+          <w:color w:val="AA5500"/>
+        </w:rPr>
+        <w:t>Введите</w:t>
+      </w:r>
+      <w:r>
+        <w:rPr>
+          <w:color w:val="AA5500"/>
+          <w:lang w:val="en-US"/>
+        </w:rPr>
+        <w:t xml:space="preserve"> </w:t>
+      </w:r>
+      <w:r>
+        <w:rPr>
+          <w:color w:val="AA5500"/>
+        </w:rPr>
+        <w:t>год</w:t>
+      </w:r>
+      <w:r>
+        <w:rPr>
+          <w:color w:val="AA5500"/>
+          <w:lang w:val="en-US"/>
+        </w:rPr>
+        <w:t xml:space="preserve"> </w:t>
+      </w:r>
+      <w:r>
+        <w:rPr>
+          <w:color w:val="AA5500"/>
+        </w:rPr>
+        <w:t>выпуска</w:t>
+      </w:r>
+      <w:r>
+        <w:rPr>
+          <w:color w:val="AA5500"/>
+          <w:lang w:val="en-US"/>
+        </w:rPr>
+        <w:t>: "</w:t>
+      </w:r>
+      <w:r>
+        <w:rPr>
+          <w:color w:val="333333"/>
+          <w:lang w:val="en-US"/>
+        </w:rPr>
+        <w:t>;</w:t>
+      </w:r>
+    </w:p>
+    <w:p>
+      <w:pPr>
+        <w:pStyle w:val="HTML"/>
+        <w:spacing w:line="244" w:lineRule="atLeast"/>
+        <w:rPr>
+          <w:color w:val="333333"/>
+          <w:lang w:val="en-US"/>
+        </w:rPr>
+      </w:pPr>
+      <w:r>
+        <w:rPr>
+          <w:color w:val="333333"/>
+          <w:lang w:val="en-US"/>
+        </w:rPr>
+        <w:t xml:space="preserve">            year = </w:t>
+      </w:r>
+      <w:proofErr w:type="spellStart"/>
+      <w:r>
+        <w:rPr>
+          <w:color w:val="333333"/>
+          <w:lang w:val="en-US"/>
+        </w:rPr>
+        <w:t>check_</w:t>
+      </w:r>
+      <w:proofErr w:type="gramStart"/>
+      <w:r>
+        <w:rPr>
+          <w:color w:val="333333"/>
+          <w:lang w:val="en-US"/>
+        </w:rPr>
+        <w:t>input</w:t>
+      </w:r>
+      <w:proofErr w:type="spellEnd"/>
+      <w:r>
+        <w:rPr>
+          <w:color w:val="333333"/>
+          <w:lang w:val="en-US"/>
+        </w:rPr>
+        <w:t>(</w:t>
+      </w:r>
+      <w:proofErr w:type="gramEnd"/>
+      <w:r>
+        <w:rPr>
+          <w:color w:val="333333"/>
+          <w:lang w:val="en-US"/>
+        </w:rPr>
+        <w:t>);</w:t>
+      </w:r>
+    </w:p>
+    <w:p>
+      <w:pPr>
+        <w:pStyle w:val="HTML"/>
+        <w:spacing w:line="244" w:lineRule="atLeast"/>
+        <w:rPr>
+          <w:color w:val="333333"/>
+        </w:rPr>
+      </w:pPr>
+      <w:r>
+        <w:rPr>
+          <w:color w:val="333333"/>
+          <w:lang w:val="en-US"/>
+        </w:rPr>
+        <w:t xml:space="preserve">            </w:t>
+      </w:r>
+      <w:proofErr w:type="spellStart"/>
+      <w:r>
+        <w:rPr>
+          <w:color w:val="333333"/>
+        </w:rPr>
+        <w:t>cout</w:t>
+      </w:r>
+      <w:proofErr w:type="spellEnd"/>
+      <w:r>
+        <w:rPr>
+          <w:color w:val="333333"/>
+        </w:rPr>
+        <w:t xml:space="preserve"> </w:t>
+      </w:r>
+      <w:proofErr w:type="gramStart"/>
+      <w:r>
+        <w:rPr>
+          <w:color w:val="333333"/>
+        </w:rPr>
+        <w:t xml:space="preserve">&lt;&lt; </w:t>
+      </w:r>
+      <w:r>
+        <w:rPr>
+          <w:color w:val="AA5500"/>
+        </w:rPr>
+        <w:t>"</w:t>
+      </w:r>
+      <w:proofErr w:type="gramEnd"/>
+      <w:r>
+        <w:rPr>
+          <w:color w:val="AA5500"/>
+        </w:rPr>
+        <w:t>Введите марку автомобиля: "</w:t>
+      </w:r>
+      <w:r>
+        <w:rPr>
+          <w:color w:val="333333"/>
+        </w:rPr>
+        <w:t>;</w:t>
+      </w:r>
+    </w:p>
+    <w:p>
+      <w:pPr>
+        <w:pStyle w:val="HTML"/>
+        <w:spacing w:line="244" w:lineRule="atLeast"/>
+        <w:rPr>
+          <w:color w:val="333333"/>
+        </w:rPr>
+      </w:pPr>
+      <w:r>
+        <w:rPr>
+          <w:color w:val="333333"/>
+        </w:rPr>
+        <w:t xml:space="preserve">            </w:t>
+      </w:r>
+      <w:proofErr w:type="spellStart"/>
+      <w:proofErr w:type="gramStart"/>
+      <w:r>
+        <w:rPr>
+          <w:color w:val="333333"/>
+        </w:rPr>
+        <w:t>getline</w:t>
+      </w:r>
+      <w:proofErr w:type="spellEnd"/>
+      <w:r>
+        <w:rPr>
+          <w:color w:val="333333"/>
+        </w:rPr>
+        <w:t>(</w:t>
+      </w:r>
+      <w:proofErr w:type="spellStart"/>
+      <w:proofErr w:type="gramEnd"/>
+      <w:r>
+        <w:rPr>
+          <w:color w:val="333333"/>
+        </w:rPr>
+        <w:t>cin</w:t>
+      </w:r>
+      <w:proofErr w:type="spellEnd"/>
+      <w:r>
+        <w:rPr>
+          <w:color w:val="333333"/>
+        </w:rPr>
+        <w:t xml:space="preserve">, </w:t>
+      </w:r>
+      <w:proofErr w:type="spellStart"/>
+      <w:r>
+        <w:rPr>
+          <w:color w:val="333333"/>
+        </w:rPr>
+        <w:t>firm</w:t>
+      </w:r>
+      <w:proofErr w:type="spellEnd"/>
+      <w:r>
+        <w:rPr>
+          <w:color w:val="333333"/>
+        </w:rPr>
+        <w:t>);</w:t>
+      </w:r>
+    </w:p>
+    <w:p>
+      <w:pPr>
+        <w:pStyle w:val="HTML"/>
+        <w:spacing w:line="244" w:lineRule="atLeast"/>
+        <w:rPr>
+          <w:color w:val="333333"/>
+        </w:rPr>
+      </w:pPr>
+      <w:r>
+        <w:rPr>
+          <w:color w:val="333333"/>
+        </w:rPr>
+        <w:t xml:space="preserve">            </w:t>
+      </w:r>
+      <w:proofErr w:type="spellStart"/>
+      <w:r>
+        <w:rPr>
+          <w:color w:val="333333"/>
+        </w:rPr>
+        <w:t>cout</w:t>
+      </w:r>
+      <w:proofErr w:type="spellEnd"/>
+      <w:r>
+        <w:rPr>
+          <w:color w:val="333333"/>
+        </w:rPr>
+        <w:t xml:space="preserve"> </w:t>
+      </w:r>
+      <w:proofErr w:type="gramStart"/>
+      <w:r>
+        <w:rPr>
+          <w:color w:val="333333"/>
+        </w:rPr>
+        <w:t xml:space="preserve">&lt;&lt; </w:t>
+      </w:r>
+      <w:r>
+        <w:rPr>
+          <w:color w:val="AA5500"/>
+        </w:rPr>
+        <w:t>"</w:t>
+      </w:r>
+      <w:proofErr w:type="gramEnd"/>
+      <w:r>
+        <w:rPr>
+          <w:color w:val="AA5500"/>
+        </w:rPr>
+        <w:t>Введите модель автомобиля: "</w:t>
+      </w:r>
+      <w:r>
+        <w:rPr>
+          <w:color w:val="333333"/>
+        </w:rPr>
+        <w:t>;</w:t>
+      </w:r>
+    </w:p>
+    <w:p>
+      <w:pPr>
+        <w:pStyle w:val="HTML"/>
+        <w:spacing w:line="244" w:lineRule="atLeast"/>
+        <w:rPr>
+          <w:color w:val="333333"/>
+        </w:rPr>
+      </w:pPr>
+      <w:r>
+        <w:rPr>
+          <w:color w:val="333333"/>
+        </w:rPr>
+        <w:t xml:space="preserve">            </w:t>
+      </w:r>
+      <w:proofErr w:type="spellStart"/>
+      <w:proofErr w:type="gramStart"/>
+      <w:r>
+        <w:rPr>
+          <w:color w:val="333333"/>
+        </w:rPr>
+        <w:t>getline</w:t>
+      </w:r>
+      <w:proofErr w:type="spellEnd"/>
+      <w:r>
+        <w:rPr>
+          <w:color w:val="333333"/>
+        </w:rPr>
+        <w:t>(</w:t>
+      </w:r>
+      <w:proofErr w:type="spellStart"/>
+      <w:proofErr w:type="gramEnd"/>
+      <w:r>
+        <w:rPr>
+          <w:color w:val="333333"/>
+        </w:rPr>
+        <w:t>cin</w:t>
+      </w:r>
+      <w:proofErr w:type="spellEnd"/>
+      <w:r>
+        <w:rPr>
+          <w:color w:val="333333"/>
+        </w:rPr>
+        <w:t xml:space="preserve">, </w:t>
+      </w:r>
+      <w:proofErr w:type="spellStart"/>
+      <w:r>
+        <w:rPr>
+          <w:color w:val="333333"/>
+        </w:rPr>
+        <w:t>model</w:t>
+      </w:r>
+      <w:proofErr w:type="spellEnd"/>
+      <w:r>
+        <w:rPr>
+          <w:color w:val="333333"/>
+        </w:rPr>
+        <w:t>);</w:t>
+      </w:r>
+    </w:p>
+    <w:p>
+      <w:pPr>
+        <w:pStyle w:val="HTML"/>
+        <w:spacing w:line="244" w:lineRule="atLeast"/>
+        <w:rPr>
+          <w:color w:val="333333"/>
+        </w:rPr>
+      </w:pPr>
+      <w:r>
+        <w:rPr>
+          <w:color w:val="333333"/>
+        </w:rPr>
+        <w:t xml:space="preserve">            </w:t>
+      </w:r>
+      <w:proofErr w:type="spellStart"/>
+      <w:r>
+        <w:rPr>
+          <w:color w:val="333333"/>
+          <w:lang w:val="en-US"/>
+        </w:rPr>
+        <w:t>cout</w:t>
+      </w:r>
+      <w:proofErr w:type="spellEnd"/>
+      <w:r>
+        <w:rPr>
+          <w:color w:val="333333"/>
+        </w:rPr>
+        <w:t xml:space="preserve"> &lt;&lt; </w:t>
+      </w:r>
+      <w:r>
+        <w:rPr>
+          <w:color w:val="AA5500"/>
+        </w:rPr>
+        <w:t>"</w:t>
+      </w:r>
+      <w:r>
+        <w:rPr>
+          <w:color w:val="AA5500"/>
+        </w:rPr>
+        <w:t>Введите</w:t>
+      </w:r>
+      <w:r>
+        <w:rPr>
+          <w:color w:val="AA5500"/>
+        </w:rPr>
+        <w:t xml:space="preserve"> </w:t>
+      </w:r>
+      <w:r>
+        <w:rPr>
+          <w:color w:val="AA5500"/>
+        </w:rPr>
+        <w:t>объем</w:t>
+      </w:r>
+      <w:r>
+        <w:rPr>
+          <w:color w:val="AA5500"/>
+        </w:rPr>
+        <w:t xml:space="preserve"> </w:t>
+      </w:r>
+      <w:r>
+        <w:rPr>
+          <w:color w:val="AA5500"/>
+        </w:rPr>
+        <w:t>груза</w:t>
+      </w:r>
+      <w:r>
+        <w:rPr>
+          <w:color w:val="AA5500"/>
+        </w:rPr>
+        <w:t>: "</w:t>
+      </w:r>
+      <w:r>
+        <w:rPr>
+          <w:color w:val="333333"/>
+        </w:rPr>
+        <w:t>;</w:t>
+      </w:r>
+    </w:p>
+    <w:p>
+      <w:pPr>
+        <w:pStyle w:val="HTML"/>
+        <w:spacing w:line="244" w:lineRule="atLeast"/>
+        <w:rPr>
+          <w:color w:val="333333"/>
+        </w:rPr>
+      </w:pPr>
+      <w:r>
+        <w:rPr>
+          <w:color w:val="333333"/>
+        </w:rPr>
+        <w:t xml:space="preserve">            </w:t>
+      </w:r>
+      <w:r>
+        <w:rPr>
+          <w:color w:val="333333"/>
+          <w:lang w:val="en-US"/>
+        </w:rPr>
+        <w:t>volume</w:t>
+      </w:r>
       <w:r>
         <w:rPr>
           <w:color w:val="333333"/>
         </w:rPr>
         <w:t xml:space="preserve"> = </w:t>
       </w:r>
-      <w:proofErr w:type="spellStart"/>
-      <w:r>
-        <w:rPr>
-          <w:color w:val="333333"/>
-        </w:rPr>
-        <w:t>check_</w:t>
+      <w:r>
+        <w:rPr>
+          <w:color w:val="333333"/>
+          <w:lang w:val="en-US"/>
+        </w:rPr>
+        <w:t>check</w:t>
+      </w:r>
+      <w:r>
+        <w:rPr>
+          <w:color w:val="333333"/>
+        </w:rPr>
+        <w:t>_</w:t>
       </w:r>
       <w:proofErr w:type="gramStart"/>
       <w:r>
         <w:rPr>
           <w:color w:val="333333"/>
+          <w:lang w:val="en-US"/>
         </w:rPr>
         <w:t>input</w:t>
       </w:r>
-      <w:proofErr w:type="spellEnd"/>
       <w:r>
         <w:rPr>
           <w:color w:val="333333"/>
@@ -35336,14 +36403,12 @@
       <w:r>
         <w:rPr>
           <w:color w:val="333333"/>
-          <w:lang w:val="en-US"/>
         </w:rPr>
         <w:t xml:space="preserve"> &lt;&lt; </w:t>
       </w:r>
       <w:r>
         <w:rPr>
           <w:color w:val="AA5500"/>
-          <w:lang w:val="en-US"/>
         </w:rPr>
         <w:t>"</w:t>
       </w:r>
@@ -35356,7 +36421,6 @@
       <w:r>
         <w:rPr>
           <w:color w:val="AA5500"/>
-          <w:lang w:val="en-US"/>
         </w:rPr>
         <w:t xml:space="preserve"> </w:t>
       </w:r>
@@ -35364,12 +36428,11 @@
         <w:rPr>
           <w:color w:val="AA5500"/>
         </w:rPr>
-        <w:t>объем</w:t>
-      </w:r>
-      <w:r>
-        <w:rPr>
-          <w:color w:val="AA5500"/>
-          <w:lang w:val="en-US"/>
+        <w:t>полный</w:t>
+      </w:r>
+      <w:r>
+        <w:rPr>
+          <w:color w:val="AA5500"/>
         </w:rPr>
         <w:t xml:space="preserve"> </w:t>
       </w:r>
@@ -35377,407 +36440,13 @@
         <w:rPr>
           <w:color w:val="AA5500"/>
         </w:rPr>
-        <w:t>груза</w:t>
-      </w:r>
-      <w:r>
-        <w:rPr>
-          <w:color w:val="AA5500"/>
-          <w:lang w:val="en-US"/>
-        </w:rPr>
-        <w:t>: "</w:t>
-      </w:r>
-      <w:r>
-        <w:rPr>
-          <w:color w:val="333333"/>
-          <w:lang w:val="en-US"/>
-        </w:rPr>
-        <w:t>;</w:t>
-      </w:r>
-    </w:p>
-    <w:p>
-      <w:pPr>
-        <w:pStyle w:val="HTML"/>
-        <w:spacing w:line="244" w:lineRule="atLeast"/>
-        <w:rPr>
-          <w:color w:val="333333"/>
-          <w:lang w:val="en-US"/>
-        </w:rPr>
-      </w:pPr>
-      <w:r>
-        <w:rPr>
-          <w:color w:val="333333"/>
-          <w:lang w:val="en-US"/>
-        </w:rPr>
-        <w:t xml:space="preserve">            volume = </w:t>
-      </w:r>
-      <w:proofErr w:type="spellStart"/>
-      <w:r>
-        <w:rPr>
-          <w:color w:val="333333"/>
-          <w:lang w:val="en-US"/>
-        </w:rPr>
-        <w:t>check_</w:t>
-      </w:r>
-      <w:proofErr w:type="gramStart"/>
-      <w:r>
-        <w:rPr>
-          <w:color w:val="333333"/>
-          <w:lang w:val="en-US"/>
-        </w:rPr>
-        <w:t>input</w:t>
-      </w:r>
-      <w:proofErr w:type="spellEnd"/>
-      <w:r>
-        <w:rPr>
-          <w:color w:val="333333"/>
-          <w:lang w:val="en-US"/>
-        </w:rPr>
-        <w:t>(</w:t>
-      </w:r>
-      <w:proofErr w:type="gramEnd"/>
-      <w:r>
-        <w:rPr>
-          <w:color w:val="333333"/>
-          <w:lang w:val="en-US"/>
-        </w:rPr>
-        <w:t>);</w:t>
-      </w:r>
-    </w:p>
-    <w:p>
-      <w:pPr>
-        <w:pStyle w:val="HTML"/>
-        <w:spacing w:line="244" w:lineRule="atLeast"/>
-        <w:rPr>
-          <w:color w:val="333333"/>
-          <w:lang w:val="en-US"/>
-        </w:rPr>
-      </w:pPr>
-    </w:p>
-    <w:p>
-      <w:pPr>
-        <w:pStyle w:val="HTML"/>
-        <w:spacing w:line="244" w:lineRule="atLeast"/>
-        <w:rPr>
-          <w:color w:val="333333"/>
-          <w:lang w:val="en-US"/>
-        </w:rPr>
-      </w:pPr>
-      <w:r>
-        <w:rPr>
-          <w:color w:val="333333"/>
-          <w:lang w:val="en-US"/>
-        </w:rPr>
-        <w:t xml:space="preserve">            Train* train = </w:t>
-      </w:r>
-      <w:r>
-        <w:rPr>
-          <w:color w:val="0000AA"/>
-          <w:lang w:val="en-US"/>
-        </w:rPr>
-        <w:t>new</w:t>
-      </w:r>
-      <w:r>
-        <w:rPr>
-          <w:color w:val="333333"/>
-          <w:lang w:val="en-US"/>
-        </w:rPr>
-        <w:t xml:space="preserve"> </w:t>
-      </w:r>
-      <w:proofErr w:type="gramStart"/>
-      <w:r>
-        <w:rPr>
-          <w:color w:val="333333"/>
-          <w:lang w:val="en-US"/>
-        </w:rPr>
-        <w:t>Train(</w:t>
-      </w:r>
-      <w:proofErr w:type="gramEnd"/>
-      <w:r>
-        <w:rPr>
-          <w:color w:val="333333"/>
-          <w:lang w:val="en-US"/>
-        </w:rPr>
-        <w:t>name, year, cities, vans, volume);</w:t>
-      </w:r>
-    </w:p>
-    <w:p>
-      <w:pPr>
-        <w:pStyle w:val="HTML"/>
-        <w:spacing w:line="244" w:lineRule="atLeast"/>
-        <w:rPr>
-          <w:color w:val="333333"/>
-          <w:lang w:val="en-US"/>
-        </w:rPr>
-      </w:pPr>
-      <w:r>
-        <w:rPr>
-          <w:color w:val="333333"/>
-          <w:lang w:val="en-US"/>
-        </w:rPr>
-        <w:t xml:space="preserve">            </w:t>
-      </w:r>
-      <w:proofErr w:type="spellStart"/>
-      <w:r>
-        <w:rPr>
-          <w:color w:val="333333"/>
-          <w:lang w:val="en-US"/>
-        </w:rPr>
-        <w:t>add_to_start</w:t>
-      </w:r>
-      <w:proofErr w:type="spellEnd"/>
-      <w:r>
-        <w:rPr>
-          <w:color w:val="333333"/>
-          <w:lang w:val="en-US"/>
-        </w:rPr>
-        <w:t>(train);</w:t>
-      </w:r>
-    </w:p>
-    <w:p>
-      <w:pPr>
-        <w:pStyle w:val="HTML"/>
-        <w:spacing w:line="244" w:lineRule="atLeast"/>
-        <w:rPr>
-          <w:color w:val="333333"/>
-          <w:lang w:val="en-US"/>
-        </w:rPr>
-      </w:pPr>
-      <w:r>
-        <w:rPr>
-          <w:color w:val="333333"/>
-          <w:lang w:val="en-US"/>
-        </w:rPr>
-        <w:t xml:space="preserve">        }</w:t>
-      </w:r>
-    </w:p>
-    <w:p>
-      <w:pPr>
-        <w:pStyle w:val="HTML"/>
-        <w:spacing w:line="244" w:lineRule="atLeast"/>
-        <w:rPr>
-          <w:color w:val="333333"/>
-          <w:lang w:val="en-US"/>
-        </w:rPr>
-      </w:pPr>
-      <w:r>
-        <w:rPr>
-          <w:color w:val="333333"/>
-          <w:lang w:val="en-US"/>
-        </w:rPr>
-        <w:t xml:space="preserve">        </w:t>
-      </w:r>
-      <w:r>
-        <w:rPr>
-          <w:color w:val="0000AA"/>
-          <w:lang w:val="en-US"/>
-        </w:rPr>
-        <w:t>else</w:t>
-      </w:r>
-      <w:r>
-        <w:rPr>
-          <w:color w:val="333333"/>
-          <w:lang w:val="en-US"/>
-        </w:rPr>
-        <w:t xml:space="preserve"> </w:t>
-      </w:r>
-      <w:r>
-        <w:rPr>
-          <w:color w:val="0000AA"/>
-          <w:lang w:val="en-US"/>
-        </w:rPr>
-        <w:t>if</w:t>
-      </w:r>
-      <w:r>
-        <w:rPr>
-          <w:color w:val="333333"/>
-          <w:lang w:val="en-US"/>
-        </w:rPr>
-        <w:t xml:space="preserve"> (</w:t>
-      </w:r>
-      <w:proofErr w:type="spellStart"/>
-      <w:r>
-        <w:rPr>
-          <w:color w:val="333333"/>
-          <w:lang w:val="en-US"/>
-        </w:rPr>
-        <w:t>add_choice</w:t>
-      </w:r>
-      <w:proofErr w:type="spellEnd"/>
-      <w:r>
-        <w:rPr>
-          <w:color w:val="333333"/>
-          <w:lang w:val="en-US"/>
-        </w:rPr>
-        <w:t xml:space="preserve"> == </w:t>
-      </w:r>
-      <w:r>
-        <w:rPr>
-          <w:color w:val="009999"/>
-          <w:lang w:val="en-US"/>
-        </w:rPr>
-        <w:t>3</w:t>
-      </w:r>
-      <w:r>
-        <w:rPr>
-          <w:color w:val="333333"/>
-          <w:lang w:val="en-US"/>
-        </w:rPr>
-        <w:t>) {</w:t>
-      </w:r>
-    </w:p>
-    <w:p>
-      <w:pPr>
-        <w:pStyle w:val="HTML"/>
-        <w:spacing w:line="244" w:lineRule="atLeast"/>
-        <w:rPr>
-          <w:color w:val="333333"/>
-          <w:lang w:val="en-US"/>
-        </w:rPr>
-      </w:pPr>
-      <w:r>
-        <w:rPr>
-          <w:color w:val="333333"/>
-          <w:lang w:val="en-US"/>
-        </w:rPr>
-        <w:t xml:space="preserve">            </w:t>
-      </w:r>
-      <w:r>
-        <w:rPr>
-          <w:color w:val="00AAAA"/>
-          <w:lang w:val="en-US"/>
-        </w:rPr>
-        <w:t>int</w:t>
-      </w:r>
-      <w:r>
-        <w:rPr>
-          <w:color w:val="333333"/>
-          <w:lang w:val="en-US"/>
-        </w:rPr>
-        <w:t xml:space="preserve"> year;</w:t>
-      </w:r>
-    </w:p>
-    <w:p>
-      <w:pPr>
-        <w:pStyle w:val="HTML"/>
-        <w:spacing w:line="244" w:lineRule="atLeast"/>
-        <w:rPr>
-          <w:color w:val="333333"/>
-          <w:lang w:val="en-US"/>
-        </w:rPr>
-      </w:pPr>
-      <w:r>
-        <w:rPr>
-          <w:color w:val="333333"/>
-          <w:lang w:val="en-US"/>
-        </w:rPr>
-        <w:t xml:space="preserve">            string name, firm, model;</w:t>
-      </w:r>
-    </w:p>
-    <w:p>
-      <w:pPr>
-        <w:pStyle w:val="HTML"/>
-        <w:spacing w:line="244" w:lineRule="atLeast"/>
-        <w:rPr>
-          <w:color w:val="333333"/>
-          <w:lang w:val="en-US"/>
-        </w:rPr>
-      </w:pPr>
-      <w:r>
-        <w:rPr>
-          <w:color w:val="333333"/>
-          <w:lang w:val="en-US"/>
-        </w:rPr>
-        <w:t xml:space="preserve">            Cities </w:t>
-      </w:r>
-      <w:proofErr w:type="spellStart"/>
-      <w:r>
-        <w:rPr>
-          <w:color w:val="333333"/>
-          <w:lang w:val="en-US"/>
-        </w:rPr>
-        <w:t>cities</w:t>
-      </w:r>
-      <w:proofErr w:type="spellEnd"/>
-      <w:r>
-        <w:rPr>
-          <w:color w:val="333333"/>
-          <w:lang w:val="en-US"/>
-        </w:rPr>
-        <w:t>;</w:t>
-      </w:r>
-    </w:p>
-    <w:p>
-      <w:pPr>
-        <w:pStyle w:val="HTML"/>
-        <w:spacing w:line="244" w:lineRule="atLeast"/>
-        <w:rPr>
-          <w:color w:val="333333"/>
-          <w:lang w:val="en-US"/>
-        </w:rPr>
-      </w:pPr>
-      <w:r>
-        <w:rPr>
-          <w:color w:val="333333"/>
-          <w:lang w:val="en-US"/>
-        </w:rPr>
-        <w:t xml:space="preserve">            </w:t>
-      </w:r>
-      <w:r>
-        <w:rPr>
-          <w:color w:val="00AAAA"/>
-          <w:lang w:val="en-US"/>
-        </w:rPr>
-        <w:t>float</w:t>
-      </w:r>
-      <w:r>
-        <w:rPr>
-          <w:color w:val="333333"/>
-          <w:lang w:val="en-US"/>
-        </w:rPr>
-        <w:t xml:space="preserve"> volume;</w:t>
-      </w:r>
-    </w:p>
-    <w:p>
-      <w:pPr>
-        <w:pStyle w:val="HTML"/>
-        <w:spacing w:line="244" w:lineRule="atLeast"/>
-        <w:rPr>
-          <w:color w:val="333333"/>
-          <w:lang w:val="en-US"/>
-        </w:rPr>
-      </w:pPr>
-    </w:p>
-    <w:p>
-      <w:pPr>
-        <w:pStyle w:val="HTML"/>
-        <w:spacing w:line="244" w:lineRule="atLeast"/>
-        <w:rPr>
-          <w:color w:val="333333"/>
-          <w:lang w:val="en-US"/>
-        </w:rPr>
-      </w:pPr>
-      <w:r>
-        <w:rPr>
-          <w:color w:val="333333"/>
-          <w:lang w:val="en-US"/>
-        </w:rPr>
-        <w:t xml:space="preserve">            </w:t>
-      </w:r>
-      <w:proofErr w:type="spellStart"/>
-      <w:r>
-        <w:rPr>
-          <w:color w:val="333333"/>
-          <w:lang w:val="en-US"/>
-        </w:rPr>
-        <w:t>cout</w:t>
-      </w:r>
-      <w:proofErr w:type="spellEnd"/>
-      <w:r>
-        <w:rPr>
-          <w:color w:val="333333"/>
-          <w:lang w:val="en-US"/>
-        </w:rPr>
-        <w:t xml:space="preserve"> &lt;&lt; </w:t>
+        <w:t>маршрут</w:t>
+      </w:r>
+      <w:r>
+        <w:rPr>
+          <w:color w:val="AA5500"/>
+        </w:rPr>
+        <w:t xml:space="preserve">. </w:t>
       </w:r>
       <w:r>
         <w:rPr>
@@ -35785,657 +36454,6 @@
           <w:lang w:val="en-US"/>
         </w:rPr>
         <w:t>"</w:t>
-      </w:r>
-      <w:r>
-        <w:rPr>
-          <w:color w:val="AA5500"/>
-        </w:rPr>
-        <w:t>Введите</w:t>
-      </w:r>
-      <w:r>
-        <w:rPr>
-          <w:color w:val="AA5500"/>
-          <w:lang w:val="en-US"/>
-        </w:rPr>
-        <w:t xml:space="preserve"> </w:t>
-      </w:r>
-      <w:r>
-        <w:rPr>
-          <w:color w:val="AA5500"/>
-        </w:rPr>
-        <w:t>название</w:t>
-      </w:r>
-      <w:r>
-        <w:rPr>
-          <w:color w:val="AA5500"/>
-          <w:lang w:val="en-US"/>
-        </w:rPr>
-        <w:t xml:space="preserve"> </w:t>
-      </w:r>
-      <w:r>
-        <w:rPr>
-          <w:color w:val="AA5500"/>
-        </w:rPr>
-        <w:t>автомобиля</w:t>
-      </w:r>
-      <w:r>
-        <w:rPr>
-          <w:color w:val="AA5500"/>
-          <w:lang w:val="en-US"/>
-        </w:rPr>
-        <w:t>: "</w:t>
-      </w:r>
-      <w:r>
-        <w:rPr>
-          <w:color w:val="333333"/>
-          <w:lang w:val="en-US"/>
-        </w:rPr>
-        <w:t>;</w:t>
-      </w:r>
-    </w:p>
-    <w:p>
-      <w:pPr>
-        <w:pStyle w:val="HTML"/>
-        <w:spacing w:line="244" w:lineRule="atLeast"/>
-        <w:rPr>
-          <w:color w:val="333333"/>
-          <w:lang w:val="en-US"/>
-        </w:rPr>
-      </w:pPr>
-      <w:r>
-        <w:rPr>
-          <w:color w:val="333333"/>
-          <w:lang w:val="en-US"/>
-        </w:rPr>
-        <w:t xml:space="preserve">            </w:t>
-      </w:r>
-      <w:proofErr w:type="spellStart"/>
-      <w:proofErr w:type="gramStart"/>
-      <w:r>
-        <w:rPr>
-          <w:color w:val="333333"/>
-          <w:lang w:val="en-US"/>
-        </w:rPr>
-        <w:t>getline</w:t>
-      </w:r>
-      <w:proofErr w:type="spellEnd"/>
-      <w:r>
-        <w:rPr>
-          <w:color w:val="333333"/>
-          <w:lang w:val="en-US"/>
-        </w:rPr>
-        <w:t>(</w:t>
-      </w:r>
-      <w:proofErr w:type="spellStart"/>
-      <w:proofErr w:type="gramEnd"/>
-      <w:r>
-        <w:rPr>
-          <w:color w:val="333333"/>
-          <w:lang w:val="en-US"/>
-        </w:rPr>
-        <w:t>cin</w:t>
-      </w:r>
-      <w:proofErr w:type="spellEnd"/>
-      <w:r>
-        <w:rPr>
-          <w:color w:val="333333"/>
-          <w:lang w:val="en-US"/>
-        </w:rPr>
-        <w:t>, name);</w:t>
-      </w:r>
-    </w:p>
-    <w:p>
-      <w:pPr>
-        <w:pStyle w:val="HTML"/>
-        <w:spacing w:line="244" w:lineRule="atLeast"/>
-        <w:rPr>
-          <w:color w:val="333333"/>
-        </w:rPr>
-      </w:pPr>
-      <w:r>
-        <w:rPr>
-          <w:color w:val="333333"/>
-          <w:lang w:val="en-US"/>
-        </w:rPr>
-        <w:t xml:space="preserve">            </w:t>
-      </w:r>
-      <w:proofErr w:type="spellStart"/>
-      <w:r>
-        <w:rPr>
-          <w:color w:val="333333"/>
-        </w:rPr>
-        <w:t>cout</w:t>
-      </w:r>
-      <w:proofErr w:type="spellEnd"/>
-      <w:r>
-        <w:rPr>
-          <w:color w:val="333333"/>
-        </w:rPr>
-        <w:t xml:space="preserve"> </w:t>
-      </w:r>
-      <w:proofErr w:type="gramStart"/>
-      <w:r>
-        <w:rPr>
-          <w:color w:val="333333"/>
-        </w:rPr>
-        <w:t xml:space="preserve">&lt;&lt; </w:t>
-      </w:r>
-      <w:r>
-        <w:rPr>
-          <w:color w:val="AA5500"/>
-        </w:rPr>
-        <w:t>"</w:t>
-      </w:r>
-      <w:proofErr w:type="gramEnd"/>
-      <w:r>
-        <w:rPr>
-          <w:color w:val="AA5500"/>
-        </w:rPr>
-        <w:t>Введите год выпуска: "</w:t>
-      </w:r>
-      <w:r>
-        <w:rPr>
-          <w:color w:val="333333"/>
-        </w:rPr>
-        <w:t>;</w:t>
-      </w:r>
-    </w:p>
-    <w:p>
-      <w:pPr>
-        <w:pStyle w:val="HTML"/>
-        <w:spacing w:line="244" w:lineRule="atLeast"/>
-        <w:rPr>
-          <w:color w:val="333333"/>
-        </w:rPr>
-      </w:pPr>
-      <w:r>
-        <w:rPr>
-          <w:color w:val="333333"/>
-        </w:rPr>
-        <w:t xml:space="preserve">            </w:t>
-      </w:r>
-      <w:proofErr w:type="spellStart"/>
-      <w:r>
-        <w:rPr>
-          <w:color w:val="333333"/>
-        </w:rPr>
-        <w:t>year</w:t>
-      </w:r>
-      <w:proofErr w:type="spellEnd"/>
-      <w:r>
-        <w:rPr>
-          <w:color w:val="333333"/>
-        </w:rPr>
-        <w:t xml:space="preserve"> = </w:t>
-      </w:r>
-      <w:proofErr w:type="spellStart"/>
-      <w:r>
-        <w:rPr>
-          <w:color w:val="333333"/>
-        </w:rPr>
-        <w:t>check_</w:t>
-      </w:r>
-      <w:proofErr w:type="gramStart"/>
-      <w:r>
-        <w:rPr>
-          <w:color w:val="333333"/>
-        </w:rPr>
-        <w:t>input</w:t>
-      </w:r>
-      <w:proofErr w:type="spellEnd"/>
-      <w:r>
-        <w:rPr>
-          <w:color w:val="333333"/>
-        </w:rPr>
-        <w:t>(</w:t>
-      </w:r>
-      <w:proofErr w:type="gramEnd"/>
-      <w:r>
-        <w:rPr>
-          <w:color w:val="333333"/>
-        </w:rPr>
-        <w:t>);</w:t>
-      </w:r>
-    </w:p>
-    <w:p>
-      <w:pPr>
-        <w:pStyle w:val="HTML"/>
-        <w:spacing w:line="244" w:lineRule="atLeast"/>
-        <w:rPr>
-          <w:color w:val="333333"/>
-        </w:rPr>
-      </w:pPr>
-      <w:r>
-        <w:rPr>
-          <w:color w:val="333333"/>
-        </w:rPr>
-        <w:t xml:space="preserve">            </w:t>
-      </w:r>
-      <w:proofErr w:type="spellStart"/>
-      <w:r>
-        <w:rPr>
-          <w:color w:val="333333"/>
-        </w:rPr>
-        <w:t>cout</w:t>
-      </w:r>
-      <w:proofErr w:type="spellEnd"/>
-      <w:r>
-        <w:rPr>
-          <w:color w:val="333333"/>
-        </w:rPr>
-        <w:t xml:space="preserve"> </w:t>
-      </w:r>
-      <w:proofErr w:type="gramStart"/>
-      <w:r>
-        <w:rPr>
-          <w:color w:val="333333"/>
-        </w:rPr>
-        <w:t xml:space="preserve">&lt;&lt; </w:t>
-      </w:r>
-      <w:r>
-        <w:rPr>
-          <w:color w:val="AA5500"/>
-        </w:rPr>
-        <w:t>"</w:t>
-      </w:r>
-      <w:proofErr w:type="gramEnd"/>
-      <w:r>
-        <w:rPr>
-          <w:color w:val="AA5500"/>
-        </w:rPr>
-        <w:t>Введите марку автомобиля: "</w:t>
-      </w:r>
-      <w:r>
-        <w:rPr>
-          <w:color w:val="333333"/>
-        </w:rPr>
-        <w:t>;</w:t>
-      </w:r>
-    </w:p>
-    <w:p>
-      <w:pPr>
-        <w:pStyle w:val="HTML"/>
-        <w:spacing w:line="244" w:lineRule="atLeast"/>
-        <w:rPr>
-          <w:color w:val="333333"/>
-        </w:rPr>
-      </w:pPr>
-      <w:r>
-        <w:rPr>
-          <w:color w:val="333333"/>
-        </w:rPr>
-        <w:t xml:space="preserve">            </w:t>
-      </w:r>
-      <w:proofErr w:type="spellStart"/>
-      <w:proofErr w:type="gramStart"/>
-      <w:r>
-        <w:rPr>
-          <w:color w:val="333333"/>
-        </w:rPr>
-        <w:t>getline</w:t>
-      </w:r>
-      <w:proofErr w:type="spellEnd"/>
-      <w:r>
-        <w:rPr>
-          <w:color w:val="333333"/>
-        </w:rPr>
-        <w:t>(</w:t>
-      </w:r>
-      <w:proofErr w:type="spellStart"/>
-      <w:proofErr w:type="gramEnd"/>
-      <w:r>
-        <w:rPr>
-          <w:color w:val="333333"/>
-        </w:rPr>
-        <w:t>cin</w:t>
-      </w:r>
-      <w:proofErr w:type="spellEnd"/>
-      <w:r>
-        <w:rPr>
-          <w:color w:val="333333"/>
-        </w:rPr>
-        <w:t xml:space="preserve">, </w:t>
-      </w:r>
-      <w:proofErr w:type="spellStart"/>
-      <w:r>
-        <w:rPr>
-          <w:color w:val="333333"/>
-        </w:rPr>
-        <w:t>firm</w:t>
-      </w:r>
-      <w:proofErr w:type="spellEnd"/>
-      <w:r>
-        <w:rPr>
-          <w:color w:val="333333"/>
-        </w:rPr>
-        <w:t>);</w:t>
-      </w:r>
-    </w:p>
-    <w:p>
-      <w:pPr>
-        <w:pStyle w:val="HTML"/>
-        <w:spacing w:line="244" w:lineRule="atLeast"/>
-        <w:rPr>
-          <w:color w:val="333333"/>
-        </w:rPr>
-      </w:pPr>
-      <w:r>
-        <w:rPr>
-          <w:color w:val="333333"/>
-        </w:rPr>
-        <w:t xml:space="preserve">            </w:t>
-      </w:r>
-      <w:proofErr w:type="spellStart"/>
-      <w:r>
-        <w:rPr>
-          <w:color w:val="333333"/>
-        </w:rPr>
-        <w:t>cout</w:t>
-      </w:r>
-      <w:proofErr w:type="spellEnd"/>
-      <w:r>
-        <w:rPr>
-          <w:color w:val="333333"/>
-        </w:rPr>
-        <w:t xml:space="preserve"> </w:t>
-      </w:r>
-      <w:proofErr w:type="gramStart"/>
-      <w:r>
-        <w:rPr>
-          <w:color w:val="333333"/>
-        </w:rPr>
-        <w:t xml:space="preserve">&lt;&lt; </w:t>
-      </w:r>
-      <w:r>
-        <w:rPr>
-          <w:color w:val="AA5500"/>
-        </w:rPr>
-        <w:t>"</w:t>
-      </w:r>
-      <w:proofErr w:type="gramEnd"/>
-      <w:r>
-        <w:rPr>
-          <w:color w:val="AA5500"/>
-        </w:rPr>
-        <w:t>Введите модель автомобиля: "</w:t>
-      </w:r>
-      <w:r>
-        <w:rPr>
-          <w:color w:val="333333"/>
-        </w:rPr>
-        <w:t>;</w:t>
-      </w:r>
-    </w:p>
-    <w:p>
-      <w:pPr>
-        <w:pStyle w:val="HTML"/>
-        <w:spacing w:line="244" w:lineRule="atLeast"/>
-        <w:rPr>
-          <w:color w:val="333333"/>
-        </w:rPr>
-      </w:pPr>
-      <w:r>
-        <w:rPr>
-          <w:color w:val="333333"/>
-        </w:rPr>
-        <w:t xml:space="preserve">            </w:t>
-      </w:r>
-      <w:proofErr w:type="spellStart"/>
-      <w:proofErr w:type="gramStart"/>
-      <w:r>
-        <w:rPr>
-          <w:color w:val="333333"/>
-        </w:rPr>
-        <w:t>getline</w:t>
-      </w:r>
-      <w:proofErr w:type="spellEnd"/>
-      <w:r>
-        <w:rPr>
-          <w:color w:val="333333"/>
-        </w:rPr>
-        <w:t>(</w:t>
-      </w:r>
-      <w:proofErr w:type="spellStart"/>
-      <w:proofErr w:type="gramEnd"/>
-      <w:r>
-        <w:rPr>
-          <w:color w:val="333333"/>
-        </w:rPr>
-        <w:t>cin</w:t>
-      </w:r>
-      <w:proofErr w:type="spellEnd"/>
-      <w:r>
-        <w:rPr>
-          <w:color w:val="333333"/>
-        </w:rPr>
-        <w:t xml:space="preserve">, </w:t>
-      </w:r>
-      <w:proofErr w:type="spellStart"/>
-      <w:r>
-        <w:rPr>
-          <w:color w:val="333333"/>
-        </w:rPr>
-        <w:t>model</w:t>
-      </w:r>
-      <w:proofErr w:type="spellEnd"/>
-      <w:r>
-        <w:rPr>
-          <w:color w:val="333333"/>
-        </w:rPr>
-        <w:t>);</w:t>
-      </w:r>
-    </w:p>
-    <w:p>
-      <w:pPr>
-        <w:pStyle w:val="HTML"/>
-        <w:spacing w:line="244" w:lineRule="atLeast"/>
-        <w:rPr>
-          <w:color w:val="333333"/>
-          <w:lang w:val="en-US"/>
-        </w:rPr>
-      </w:pPr>
-      <w:r>
-        <w:rPr>
-          <w:color w:val="333333"/>
-        </w:rPr>
-        <w:t xml:space="preserve">            </w:t>
-      </w:r>
-      <w:proofErr w:type="spellStart"/>
-      <w:r>
-        <w:rPr>
-          <w:color w:val="333333"/>
-          <w:lang w:val="en-US"/>
-        </w:rPr>
-        <w:t>cout</w:t>
-      </w:r>
-      <w:proofErr w:type="spellEnd"/>
-      <w:r>
-        <w:rPr>
-          <w:color w:val="333333"/>
-          <w:lang w:val="en-US"/>
-        </w:rPr>
-        <w:t xml:space="preserve"> &lt;&lt; </w:t>
-      </w:r>
-      <w:r>
-        <w:rPr>
-          <w:color w:val="AA5500"/>
-          <w:lang w:val="en-US"/>
-        </w:rPr>
-        <w:t>"</w:t>
-      </w:r>
-      <w:r>
-        <w:rPr>
-          <w:color w:val="AA5500"/>
-        </w:rPr>
-        <w:t>Введите</w:t>
-      </w:r>
-      <w:r>
-        <w:rPr>
-          <w:color w:val="AA5500"/>
-          <w:lang w:val="en-US"/>
-        </w:rPr>
-        <w:t xml:space="preserve"> </w:t>
-      </w:r>
-      <w:r>
-        <w:rPr>
-          <w:color w:val="AA5500"/>
-        </w:rPr>
-        <w:t>объем</w:t>
-      </w:r>
-      <w:r>
-        <w:rPr>
-          <w:color w:val="AA5500"/>
-          <w:lang w:val="en-US"/>
-        </w:rPr>
-        <w:t xml:space="preserve"> </w:t>
-      </w:r>
-      <w:r>
-        <w:rPr>
-          <w:color w:val="AA5500"/>
-        </w:rPr>
-        <w:t>груза</w:t>
-      </w:r>
-      <w:r>
-        <w:rPr>
-          <w:color w:val="AA5500"/>
-          <w:lang w:val="en-US"/>
-        </w:rPr>
-        <w:t>: "</w:t>
-      </w:r>
-      <w:r>
-        <w:rPr>
-          <w:color w:val="333333"/>
-          <w:lang w:val="en-US"/>
-        </w:rPr>
-        <w:t>;</w:t>
-      </w:r>
-    </w:p>
-    <w:p>
-      <w:pPr>
-        <w:pStyle w:val="HTML"/>
-        <w:spacing w:line="244" w:lineRule="atLeast"/>
-        <w:rPr>
-          <w:color w:val="333333"/>
-          <w:lang w:val="en-US"/>
-        </w:rPr>
-      </w:pPr>
-      <w:r>
-        <w:rPr>
-          <w:color w:val="333333"/>
-          <w:lang w:val="en-US"/>
-        </w:rPr>
-        <w:t xml:space="preserve">            volume = </w:t>
-      </w:r>
-      <w:proofErr w:type="spellStart"/>
-      <w:r>
-        <w:rPr>
-          <w:color w:val="333333"/>
-          <w:lang w:val="en-US"/>
-        </w:rPr>
-        <w:t>check_</w:t>
-      </w:r>
-      <w:proofErr w:type="gramStart"/>
-      <w:r>
-        <w:rPr>
-          <w:color w:val="333333"/>
-          <w:lang w:val="en-US"/>
-        </w:rPr>
-        <w:t>input</w:t>
-      </w:r>
-      <w:proofErr w:type="spellEnd"/>
-      <w:r>
-        <w:rPr>
-          <w:color w:val="333333"/>
-          <w:lang w:val="en-US"/>
-        </w:rPr>
-        <w:t>(</w:t>
-      </w:r>
-      <w:proofErr w:type="gramEnd"/>
-      <w:r>
-        <w:rPr>
-          <w:color w:val="333333"/>
-          <w:lang w:val="en-US"/>
-        </w:rPr>
-        <w:t>);</w:t>
-      </w:r>
-    </w:p>
-    <w:p>
-      <w:pPr>
-        <w:pStyle w:val="HTML"/>
-        <w:spacing w:line="244" w:lineRule="atLeast"/>
-        <w:rPr>
-          <w:color w:val="333333"/>
-          <w:lang w:val="en-US"/>
-        </w:rPr>
-      </w:pPr>
-      <w:r>
-        <w:rPr>
-          <w:color w:val="333333"/>
-          <w:lang w:val="en-US"/>
-        </w:rPr>
-        <w:t xml:space="preserve">            </w:t>
-      </w:r>
-      <w:proofErr w:type="spellStart"/>
-      <w:r>
-        <w:rPr>
-          <w:color w:val="333333"/>
-          <w:lang w:val="en-US"/>
-        </w:rPr>
-        <w:t>cout</w:t>
-      </w:r>
-      <w:proofErr w:type="spellEnd"/>
-      <w:r>
-        <w:rPr>
-          <w:color w:val="333333"/>
-          <w:lang w:val="en-US"/>
-        </w:rPr>
-        <w:t xml:space="preserve"> &lt;&lt; </w:t>
-      </w:r>
-      <w:r>
-        <w:rPr>
-          <w:color w:val="AA5500"/>
-          <w:lang w:val="en-US"/>
-        </w:rPr>
-        <w:t>"</w:t>
-      </w:r>
-      <w:r>
-        <w:rPr>
-          <w:color w:val="AA5500"/>
-        </w:rPr>
-        <w:t>Введите</w:t>
-      </w:r>
-      <w:r>
-        <w:rPr>
-          <w:color w:val="AA5500"/>
-          <w:lang w:val="en-US"/>
-        </w:rPr>
-        <w:t xml:space="preserve"> </w:t>
-      </w:r>
-      <w:r>
-        <w:rPr>
-          <w:color w:val="AA5500"/>
-        </w:rPr>
-        <w:t>полный</w:t>
-      </w:r>
-      <w:r>
-        <w:rPr>
-          <w:color w:val="AA5500"/>
-          <w:lang w:val="en-US"/>
-        </w:rPr>
-        <w:t xml:space="preserve"> </w:t>
-      </w:r>
-      <w:r>
-        <w:rPr>
-          <w:color w:val="AA5500"/>
-        </w:rPr>
-        <w:t>маршрут</w:t>
-      </w:r>
-      <w:r>
-        <w:rPr>
-          <w:color w:val="AA5500"/>
-          <w:lang w:val="en-US"/>
-        </w:rPr>
-        <w:t>. "</w:t>
       </w:r>
       <w:r>
         <w:rPr>
@@ -38582,7 +38600,6 @@
         <w:spacing w:line="244" w:lineRule="atLeast"/>
         <w:rPr>
           <w:color w:val="333333"/>
-          <w:lang w:val="en-US"/>
         </w:rPr>
       </w:pPr>
       <w:r>
@@ -38592,28 +38609,44 @@
         </w:rPr>
         <w:t xml:space="preserve">            </w:t>
       </w:r>
-      <w:proofErr w:type="spellStart"/>
       <w:proofErr w:type="gramStart"/>
       <w:r>
         <w:rPr>
           <w:color w:val="333333"/>
           <w:lang w:val="en-US"/>
         </w:rPr>
-        <w:t>cities.input</w:t>
+        <w:t>cities</w:t>
+      </w:r>
+      <w:r>
+        <w:rPr>
+          <w:color w:val="333333"/>
+        </w:rPr>
+        <w:t>.</w:t>
+      </w:r>
+      <w:r>
+        <w:rPr>
+          <w:color w:val="333333"/>
+          <w:lang w:val="en-US"/>
+        </w:rPr>
+        <w:t>input</w:t>
       </w:r>
       <w:proofErr w:type="gramEnd"/>
       <w:r>
         <w:rPr>
           <w:color w:val="333333"/>
-          <w:lang w:val="en-US"/>
-        </w:rPr>
-        <w:t>_cities</w:t>
-      </w:r>
-      <w:proofErr w:type="spellEnd"/>
-      <w:r>
-        <w:rPr>
-          <w:color w:val="333333"/>
-          <w:lang w:val="en-US"/>
+        </w:rPr>
+        <w:t>_</w:t>
+      </w:r>
+      <w:r>
+        <w:rPr>
+          <w:color w:val="333333"/>
+          <w:lang w:val="en-US"/>
+        </w:rPr>
+        <w:t>cities</w:t>
+      </w:r>
+      <w:r>
+        <w:rPr>
+          <w:color w:val="333333"/>
         </w:rPr>
         <w:t>();</w:t>
       </w:r>
@@ -38629,7 +38662,6 @@
       <w:r>
         <w:rPr>
           <w:color w:val="333333"/>
-          <w:lang w:val="en-US"/>
         </w:rPr>
         <w:t xml:space="preserve">            </w:t>
       </w:r>
@@ -38680,6 +38712,7 @@
         <w:spacing w:line="244" w:lineRule="atLeast"/>
         <w:rPr>
           <w:color w:val="333333"/>
+          <w:lang w:val="en-US"/>
         </w:rPr>
       </w:pPr>
       <w:r>
@@ -38688,24 +38721,18 @@
         </w:rPr>
         <w:t xml:space="preserve">            </w:t>
       </w:r>
-      <w:proofErr w:type="spellStart"/>
-      <w:r>
-        <w:rPr>
-          <w:color w:val="333333"/>
-        </w:rPr>
-        <w:t>vans</w:t>
-      </w:r>
-      <w:proofErr w:type="spellEnd"/>
-      <w:r>
-        <w:rPr>
-          <w:color w:val="333333"/>
-        </w:rPr>
-        <w:t xml:space="preserve"> = </w:t>
-      </w:r>
-      <w:proofErr w:type="spellStart"/>
-      <w:r>
-        <w:rPr>
-          <w:color w:val="333333"/>
+      <w:r>
+        <w:rPr>
+          <w:color w:val="333333"/>
+          <w:lang w:val="en-US"/>
+        </w:rPr>
+        <w:t xml:space="preserve">vans = </w:t>
+      </w:r>
+      <w:proofErr w:type="spellStart"/>
+      <w:r>
+        <w:rPr>
+          <w:color w:val="333333"/>
+          <w:lang w:val="en-US"/>
         </w:rPr>
         <w:t>check_</w:t>
       </w:r>
@@ -38713,6 +38740,7 @@
       <w:r>
         <w:rPr>
           <w:color w:val="333333"/>
+          <w:lang w:val="en-US"/>
         </w:rPr>
         <w:t>input</w:t>
       </w:r>
@@ -38720,6 +38748,7 @@
       <w:r>
         <w:rPr>
           <w:color w:val="333333"/>
+          <w:lang w:val="en-US"/>
         </w:rPr>
         <w:t>(</w:t>
       </w:r>
@@ -38727,6 +38756,7 @@
       <w:r>
         <w:rPr>
           <w:color w:val="333333"/>
+          <w:lang w:val="en-US"/>
         </w:rPr>
         <w:t>);</w:t>
       </w:r>
@@ -38743,6 +38773,7 @@
       <w:r>
         <w:rPr>
           <w:color w:val="333333"/>
+          <w:lang w:val="en-US"/>
         </w:rPr>
         <w:t xml:space="preserve">            </w:t>
       </w:r>
@@ -39313,6 +39344,7 @@
         <w:spacing w:line="244" w:lineRule="atLeast"/>
         <w:rPr>
           <w:color w:val="333333"/>
+          <w:lang w:val="en-US"/>
         </w:rPr>
       </w:pPr>
       <w:r>
@@ -39326,6 +39358,7 @@
       <w:r>
         <w:rPr>
           <w:color w:val="333333"/>
+          <w:lang w:val="en-US"/>
         </w:rPr>
         <w:t>cout</w:t>
       </w:r>
@@ -39333,13 +39366,146 @@
       <w:r>
         <w:rPr>
           <w:color w:val="333333"/>
+          <w:lang w:val="en-US"/>
+        </w:rPr>
+        <w:t xml:space="preserve"> &lt;&lt; </w:t>
+      </w:r>
+      <w:r>
+        <w:rPr>
+          <w:color w:val="AA5500"/>
+          <w:lang w:val="en-US"/>
+        </w:rPr>
+        <w:t>"</w:t>
+      </w:r>
+      <w:r>
+        <w:rPr>
+          <w:color w:val="AA5500"/>
+        </w:rPr>
+        <w:t>Введите</w:t>
+      </w:r>
+      <w:r>
+        <w:rPr>
+          <w:color w:val="AA5500"/>
+          <w:lang w:val="en-US"/>
         </w:rPr>
         <w:t xml:space="preserve"> </w:t>
       </w:r>
+      <w:r>
+        <w:rPr>
+          <w:color w:val="AA5500"/>
+        </w:rPr>
+        <w:t>год</w:t>
+      </w:r>
+      <w:r>
+        <w:rPr>
+          <w:color w:val="AA5500"/>
+          <w:lang w:val="en-US"/>
+        </w:rPr>
+        <w:t xml:space="preserve"> </w:t>
+      </w:r>
+      <w:r>
+        <w:rPr>
+          <w:color w:val="AA5500"/>
+        </w:rPr>
+        <w:t>выпуска</w:t>
+      </w:r>
+      <w:r>
+        <w:rPr>
+          <w:color w:val="AA5500"/>
+          <w:lang w:val="en-US"/>
+        </w:rPr>
+        <w:t>: "</w:t>
+      </w:r>
+      <w:r>
+        <w:rPr>
+          <w:color w:val="333333"/>
+          <w:lang w:val="en-US"/>
+        </w:rPr>
+        <w:t>;</w:t>
+      </w:r>
+    </w:p>
+    <w:p>
+      <w:pPr>
+        <w:pStyle w:val="HTML"/>
+        <w:spacing w:line="244" w:lineRule="atLeast"/>
+        <w:rPr>
+          <w:color w:val="333333"/>
+          <w:lang w:val="en-US"/>
+        </w:rPr>
+      </w:pPr>
+      <w:r>
+        <w:rPr>
+          <w:color w:val="333333"/>
+          <w:lang w:val="en-US"/>
+        </w:rPr>
+        <w:t xml:space="preserve">            year = </w:t>
+      </w:r>
+      <w:proofErr w:type="spellStart"/>
+      <w:r>
+        <w:rPr>
+          <w:color w:val="333333"/>
+          <w:lang w:val="en-US"/>
+        </w:rPr>
+        <w:t>check_</w:t>
+      </w:r>
       <w:proofErr w:type="gramStart"/>
       <w:r>
         <w:rPr>
           <w:color w:val="333333"/>
+          <w:lang w:val="en-US"/>
+        </w:rPr>
+        <w:t>input</w:t>
+      </w:r>
+      <w:proofErr w:type="spellEnd"/>
+      <w:r>
+        <w:rPr>
+          <w:color w:val="333333"/>
+          <w:lang w:val="en-US"/>
+        </w:rPr>
+        <w:t>(</w:t>
+      </w:r>
+      <w:proofErr w:type="gramEnd"/>
+      <w:r>
+        <w:rPr>
+          <w:color w:val="333333"/>
+          <w:lang w:val="en-US"/>
+        </w:rPr>
+        <w:t>);</w:t>
+      </w:r>
+    </w:p>
+    <w:p>
+      <w:pPr>
+        <w:pStyle w:val="HTML"/>
+        <w:spacing w:line="244" w:lineRule="atLeast"/>
+        <w:rPr>
+          <w:color w:val="333333"/>
+        </w:rPr>
+      </w:pPr>
+      <w:r>
+        <w:rPr>
+          <w:color w:val="333333"/>
+          <w:lang w:val="en-US"/>
+        </w:rPr>
+        <w:t xml:space="preserve">            </w:t>
+      </w:r>
+      <w:proofErr w:type="spellStart"/>
+      <w:r>
+        <w:rPr>
+          <w:color w:val="333333"/>
+        </w:rPr>
+        <w:t>cout</w:t>
+      </w:r>
+      <w:proofErr w:type="spellEnd"/>
+      <w:r>
+        <w:rPr>
+          <w:color w:val="333333"/>
+        </w:rPr>
+        <w:t xml:space="preserve"> </w:t>
+      </w:r>
+      <w:proofErr w:type="gramStart"/>
+      <w:r>
+        <w:rPr>
+          <w:color w:val="333333"/>
         </w:rPr>
         <w:t xml:space="preserve">&lt;&lt; </w:t>
       </w:r>
@@ -39354,7 +39520,7 @@
         <w:rPr>
           <w:color w:val="AA5500"/>
         </w:rPr>
-        <w:t>Введите год выпуска: "</w:t>
+        <w:t>Введите марку автомобиля: "</w:t>
       </w:r>
       <w:r>
         <w:rPr>
@@ -39378,54 +39544,311 @@
         <w:t xml:space="preserve">            </w:t>
       </w:r>
       <w:proofErr w:type="spellStart"/>
-      <w:r>
-        <w:rPr>
-          <w:color w:val="333333"/>
-        </w:rPr>
-        <w:t>year</w:t>
-      </w:r>
-      <w:proofErr w:type="spellEnd"/>
-      <w:r>
-        <w:rPr>
-          <w:color w:val="333333"/>
-        </w:rPr>
-        <w:t xml:space="preserve"> = </w:t>
-      </w:r>
-      <w:proofErr w:type="spellStart"/>
-      <w:r>
-        <w:rPr>
-          <w:color w:val="333333"/>
-        </w:rPr>
-        <w:t>check_</w:t>
-      </w:r>
       <w:proofErr w:type="gramStart"/>
       <w:r>
         <w:rPr>
           <w:color w:val="333333"/>
         </w:rPr>
+        <w:t>getline</w:t>
+      </w:r>
+      <w:proofErr w:type="spellEnd"/>
+      <w:r>
+        <w:rPr>
+          <w:color w:val="333333"/>
+        </w:rPr>
+        <w:t>(</w:t>
+      </w:r>
+      <w:proofErr w:type="spellStart"/>
+      <w:proofErr w:type="gramEnd"/>
+      <w:r>
+        <w:rPr>
+          <w:color w:val="333333"/>
+        </w:rPr>
+        <w:t>cin</w:t>
+      </w:r>
+      <w:proofErr w:type="spellEnd"/>
+      <w:r>
+        <w:rPr>
+          <w:color w:val="333333"/>
+        </w:rPr>
+        <w:t xml:space="preserve">, </w:t>
+      </w:r>
+      <w:proofErr w:type="spellStart"/>
+      <w:r>
+        <w:rPr>
+          <w:color w:val="333333"/>
+        </w:rPr>
+        <w:t>firm</w:t>
+      </w:r>
+      <w:proofErr w:type="spellEnd"/>
+      <w:r>
+        <w:rPr>
+          <w:color w:val="333333"/>
+        </w:rPr>
+        <w:t>);</w:t>
+      </w:r>
+    </w:p>
+    <w:p>
+      <w:pPr>
+        <w:pStyle w:val="HTML"/>
+        <w:spacing w:line="244" w:lineRule="atLeast"/>
+        <w:rPr>
+          <w:color w:val="333333"/>
+        </w:rPr>
+      </w:pPr>
+      <w:r>
+        <w:rPr>
+          <w:color w:val="333333"/>
+        </w:rPr>
+        <w:t xml:space="preserve">            </w:t>
+      </w:r>
+      <w:proofErr w:type="spellStart"/>
+      <w:r>
+        <w:rPr>
+          <w:color w:val="333333"/>
+        </w:rPr>
+        <w:t>cout</w:t>
+      </w:r>
+      <w:proofErr w:type="spellEnd"/>
+      <w:r>
+        <w:rPr>
+          <w:color w:val="333333"/>
+        </w:rPr>
+        <w:t xml:space="preserve"> </w:t>
+      </w:r>
+      <w:proofErr w:type="gramStart"/>
+      <w:r>
+        <w:rPr>
+          <w:color w:val="333333"/>
+        </w:rPr>
+        <w:t xml:space="preserve">&lt;&lt; </w:t>
+      </w:r>
+      <w:r>
+        <w:rPr>
+          <w:color w:val="AA5500"/>
+        </w:rPr>
+        <w:t>"</w:t>
+      </w:r>
+      <w:proofErr w:type="gramEnd"/>
+      <w:r>
+        <w:rPr>
+          <w:color w:val="AA5500"/>
+        </w:rPr>
+        <w:t>Введите модель автомобиля: "</w:t>
+      </w:r>
+      <w:r>
+        <w:rPr>
+          <w:color w:val="333333"/>
+        </w:rPr>
+        <w:t>;</w:t>
+      </w:r>
+    </w:p>
+    <w:p>
+      <w:pPr>
+        <w:pStyle w:val="HTML"/>
+        <w:spacing w:line="244" w:lineRule="atLeast"/>
+        <w:rPr>
+          <w:color w:val="333333"/>
+        </w:rPr>
+      </w:pPr>
+      <w:r>
+        <w:rPr>
+          <w:color w:val="333333"/>
+        </w:rPr>
+        <w:t xml:space="preserve">            </w:t>
+      </w:r>
+      <w:proofErr w:type="spellStart"/>
+      <w:proofErr w:type="gramStart"/>
+      <w:r>
+        <w:rPr>
+          <w:color w:val="333333"/>
+        </w:rPr>
+        <w:t>getline</w:t>
+      </w:r>
+      <w:proofErr w:type="spellEnd"/>
+      <w:r>
+        <w:rPr>
+          <w:color w:val="333333"/>
+        </w:rPr>
+        <w:t>(</w:t>
+      </w:r>
+      <w:proofErr w:type="spellStart"/>
+      <w:proofErr w:type="gramEnd"/>
+      <w:r>
+        <w:rPr>
+          <w:color w:val="333333"/>
+        </w:rPr>
+        <w:t>cin</w:t>
+      </w:r>
+      <w:proofErr w:type="spellEnd"/>
+      <w:r>
+        <w:rPr>
+          <w:color w:val="333333"/>
+        </w:rPr>
+        <w:t xml:space="preserve">, </w:t>
+      </w:r>
+      <w:proofErr w:type="spellStart"/>
+      <w:r>
+        <w:rPr>
+          <w:color w:val="333333"/>
+        </w:rPr>
+        <w:t>model</w:t>
+      </w:r>
+      <w:proofErr w:type="spellEnd"/>
+      <w:r>
+        <w:rPr>
+          <w:color w:val="333333"/>
+        </w:rPr>
+        <w:t>);</w:t>
+      </w:r>
+    </w:p>
+    <w:p>
+      <w:pPr>
+        <w:pStyle w:val="HTML"/>
+        <w:spacing w:line="244" w:lineRule="atLeast"/>
+        <w:rPr>
+          <w:color w:val="333333"/>
+        </w:rPr>
+      </w:pPr>
+      <w:r>
+        <w:rPr>
+          <w:color w:val="333333"/>
+        </w:rPr>
+        <w:t xml:space="preserve">            </w:t>
+      </w:r>
+      <w:proofErr w:type="spellStart"/>
+      <w:r>
+        <w:rPr>
+          <w:color w:val="333333"/>
+          <w:lang w:val="en-US"/>
+        </w:rPr>
+        <w:t>cout</w:t>
+      </w:r>
+      <w:proofErr w:type="spellEnd"/>
+      <w:r>
+        <w:rPr>
+          <w:color w:val="333333"/>
+        </w:rPr>
+        <w:t xml:space="preserve"> &lt;&lt; </w:t>
+      </w:r>
+      <w:r>
+        <w:rPr>
+          <w:color w:val="AA5500"/>
+        </w:rPr>
+        <w:t>"</w:t>
+      </w:r>
+      <w:r>
+        <w:rPr>
+          <w:color w:val="AA5500"/>
+        </w:rPr>
+        <w:t>Введите</w:t>
+      </w:r>
+      <w:r>
+        <w:rPr>
+          <w:color w:val="AA5500"/>
+        </w:rPr>
+        <w:t xml:space="preserve"> </w:t>
+      </w:r>
+      <w:r>
+        <w:rPr>
+          <w:color w:val="AA5500"/>
+        </w:rPr>
+        <w:t>объем</w:t>
+      </w:r>
+      <w:r>
+        <w:rPr>
+          <w:color w:val="AA5500"/>
+        </w:rPr>
+        <w:t xml:space="preserve"> </w:t>
+      </w:r>
+      <w:r>
+        <w:rPr>
+          <w:color w:val="AA5500"/>
+        </w:rPr>
+        <w:t>груза</w:t>
+      </w:r>
+      <w:r>
+        <w:rPr>
+          <w:color w:val="AA5500"/>
+        </w:rPr>
+        <w:t>: "</w:t>
+      </w:r>
+      <w:r>
+        <w:rPr>
+          <w:color w:val="333333"/>
+        </w:rPr>
+        <w:t>;</w:t>
+      </w:r>
+    </w:p>
+    <w:p>
+      <w:pPr>
+        <w:pStyle w:val="HTML"/>
+        <w:spacing w:line="244" w:lineRule="atLeast"/>
+        <w:rPr>
+          <w:color w:val="333333"/>
+        </w:rPr>
+      </w:pPr>
+      <w:r>
+        <w:rPr>
+          <w:color w:val="333333"/>
+        </w:rPr>
+        <w:t xml:space="preserve">            </w:t>
+      </w:r>
+      <w:proofErr w:type="gramStart"/>
+      <w:r>
+        <w:rPr>
+          <w:color w:val="333333"/>
+          <w:lang w:val="en-US"/>
+        </w:rPr>
+        <w:t>volume</w:t>
+      </w:r>
+      <w:r>
+        <w:rPr>
+          <w:color w:val="333333"/>
+        </w:rPr>
+        <w:t xml:space="preserve">  =</w:t>
+      </w:r>
+      <w:proofErr w:type="gramEnd"/>
+      <w:r>
+        <w:rPr>
+          <w:color w:val="333333"/>
+        </w:rPr>
+        <w:t xml:space="preserve"> </w:t>
+      </w:r>
+      <w:r>
+        <w:rPr>
+          <w:color w:val="333333"/>
+          <w:lang w:val="en-US"/>
+        </w:rPr>
+        <w:t>check</w:t>
+      </w:r>
+      <w:r>
+        <w:rPr>
+          <w:color w:val="333333"/>
+        </w:rPr>
+        <w:t>_</w:t>
+      </w:r>
+      <w:r>
+        <w:rPr>
+          <w:color w:val="333333"/>
+          <w:lang w:val="en-US"/>
+        </w:rPr>
         <w:t>input</w:t>
       </w:r>
-      <w:proofErr w:type="spellEnd"/>
-      <w:r>
-        <w:rPr>
-          <w:color w:val="333333"/>
-        </w:rPr>
-        <w:t>(</w:t>
-      </w:r>
-      <w:proofErr w:type="gramEnd"/>
-      <w:r>
-        <w:rPr>
-          <w:color w:val="333333"/>
-        </w:rPr>
-        <w:t>);</w:t>
-      </w:r>
-    </w:p>
-    <w:p>
-      <w:pPr>
-        <w:pStyle w:val="HTML"/>
-        <w:spacing w:line="244" w:lineRule="atLeast"/>
-        <w:rPr>
-          <w:color w:val="333333"/>
+      <w:r>
+        <w:rPr>
+          <w:color w:val="333333"/>
+        </w:rPr>
+        <w:t>();</w:t>
+      </w:r>
+    </w:p>
+    <w:p>
+      <w:pPr>
+        <w:pStyle w:val="HTML"/>
+        <w:spacing w:line="244" w:lineRule="atLeast"/>
+        <w:rPr>
+          <w:color w:val="333333"/>
+          <w:lang w:val="en-US"/>
         </w:rPr>
       </w:pPr>
       <w:r>
@@ -39438,6 +39861,7 @@
       <w:r>
         <w:rPr>
           <w:color w:val="333333"/>
+          <w:lang w:val="en-US"/>
         </w:rPr>
         <w:t>cout</w:t>
       </w:r>
@@ -39446,419 +39870,56 @@
         <w:rPr>
           <w:color w:val="333333"/>
         </w:rPr>
+        <w:t xml:space="preserve"> &lt;&lt; </w:t>
+      </w:r>
+      <w:r>
+        <w:rPr>
+          <w:color w:val="AA5500"/>
+        </w:rPr>
+        <w:t>"</w:t>
+      </w:r>
+      <w:r>
+        <w:rPr>
+          <w:color w:val="AA5500"/>
+        </w:rPr>
+        <w:t>Введите</w:t>
+      </w:r>
+      <w:r>
+        <w:rPr>
+          <w:color w:val="AA5500"/>
+        </w:rPr>
         <w:t xml:space="preserve"> </w:t>
       </w:r>
-      <w:proofErr w:type="gramStart"/>
-      <w:r>
-        <w:rPr>
-          <w:color w:val="333333"/>
-        </w:rPr>
-        <w:t xml:space="preserve">&lt;&lt; </w:t>
-      </w:r>
-      <w:r>
-        <w:rPr>
-          <w:color w:val="AA5500"/>
+      <w:r>
+        <w:rPr>
+          <w:color w:val="AA5500"/>
+        </w:rPr>
+        <w:t>полный</w:t>
+      </w:r>
+      <w:r>
+        <w:rPr>
+          <w:color w:val="AA5500"/>
+        </w:rPr>
+        <w:t xml:space="preserve"> </w:t>
+      </w:r>
+      <w:r>
+        <w:rPr>
+          <w:color w:val="AA5500"/>
+        </w:rPr>
+        <w:t>маршрут</w:t>
+      </w:r>
+      <w:r>
+        <w:rPr>
+          <w:color w:val="AA5500"/>
+        </w:rPr>
+        <w:t xml:space="preserve">. </w:t>
+      </w:r>
+      <w:r>
+        <w:rPr>
+          <w:color w:val="AA5500"/>
+          <w:lang w:val="en-US"/>
         </w:rPr>
         <w:t>"</w:t>
-      </w:r>
-      <w:proofErr w:type="gramEnd"/>
-      <w:r>
-        <w:rPr>
-          <w:color w:val="AA5500"/>
-        </w:rPr>
-        <w:t>Введите марку автомобиля: "</w:t>
-      </w:r>
-      <w:r>
-        <w:rPr>
-          <w:color w:val="333333"/>
-        </w:rPr>
-        <w:t>;</w:t>
-      </w:r>
-    </w:p>
-    <w:p>
-      <w:pPr>
-        <w:pStyle w:val="HTML"/>
-        <w:spacing w:line="244" w:lineRule="atLeast"/>
-        <w:rPr>
-          <w:color w:val="333333"/>
-        </w:rPr>
-      </w:pPr>
-      <w:r>
-        <w:rPr>
-          <w:color w:val="333333"/>
-        </w:rPr>
-        <w:t xml:space="preserve">            </w:t>
-      </w:r>
-      <w:proofErr w:type="spellStart"/>
-      <w:proofErr w:type="gramStart"/>
-      <w:r>
-        <w:rPr>
-          <w:color w:val="333333"/>
-        </w:rPr>
-        <w:t>getline</w:t>
-      </w:r>
-      <w:proofErr w:type="spellEnd"/>
-      <w:r>
-        <w:rPr>
-          <w:color w:val="333333"/>
-        </w:rPr>
-        <w:t>(</w:t>
-      </w:r>
-      <w:proofErr w:type="spellStart"/>
-      <w:proofErr w:type="gramEnd"/>
-      <w:r>
-        <w:rPr>
-          <w:color w:val="333333"/>
-        </w:rPr>
-        <w:t>cin</w:t>
-      </w:r>
-      <w:proofErr w:type="spellEnd"/>
-      <w:r>
-        <w:rPr>
-          <w:color w:val="333333"/>
-        </w:rPr>
-        <w:t xml:space="preserve">, </w:t>
-      </w:r>
-      <w:proofErr w:type="spellStart"/>
-      <w:r>
-        <w:rPr>
-          <w:color w:val="333333"/>
-        </w:rPr>
-        <w:t>firm</w:t>
-      </w:r>
-      <w:proofErr w:type="spellEnd"/>
-      <w:r>
-        <w:rPr>
-          <w:color w:val="333333"/>
-        </w:rPr>
-        <w:t>);</w:t>
-      </w:r>
-    </w:p>
-    <w:p>
-      <w:pPr>
-        <w:pStyle w:val="HTML"/>
-        <w:spacing w:line="244" w:lineRule="atLeast"/>
-        <w:rPr>
-          <w:color w:val="333333"/>
-        </w:rPr>
-      </w:pPr>
-      <w:r>
-        <w:rPr>
-          <w:color w:val="333333"/>
-        </w:rPr>
-        <w:t xml:space="preserve">            </w:t>
-      </w:r>
-      <w:proofErr w:type="spellStart"/>
-      <w:r>
-        <w:rPr>
-          <w:color w:val="333333"/>
-        </w:rPr>
-        <w:t>cout</w:t>
-      </w:r>
-      <w:proofErr w:type="spellEnd"/>
-      <w:r>
-        <w:rPr>
-          <w:color w:val="333333"/>
-        </w:rPr>
-        <w:t xml:space="preserve"> </w:t>
-      </w:r>
-      <w:proofErr w:type="gramStart"/>
-      <w:r>
-        <w:rPr>
-          <w:color w:val="333333"/>
-        </w:rPr>
-        <w:t xml:space="preserve">&lt;&lt; </w:t>
-      </w:r>
-      <w:r>
-        <w:rPr>
-          <w:color w:val="AA5500"/>
-        </w:rPr>
-        <w:t>"</w:t>
-      </w:r>
-      <w:proofErr w:type="gramEnd"/>
-      <w:r>
-        <w:rPr>
-          <w:color w:val="AA5500"/>
-        </w:rPr>
-        <w:t>Введите модель автомобиля: "</w:t>
-      </w:r>
-      <w:r>
-        <w:rPr>
-          <w:color w:val="333333"/>
-        </w:rPr>
-        <w:t>;</w:t>
-      </w:r>
-    </w:p>
-    <w:p>
-      <w:pPr>
-        <w:pStyle w:val="HTML"/>
-        <w:spacing w:line="244" w:lineRule="atLeast"/>
-        <w:rPr>
-          <w:color w:val="333333"/>
-        </w:rPr>
-      </w:pPr>
-      <w:r>
-        <w:rPr>
-          <w:color w:val="333333"/>
-        </w:rPr>
-        <w:t xml:space="preserve">            </w:t>
-      </w:r>
-      <w:proofErr w:type="spellStart"/>
-      <w:proofErr w:type="gramStart"/>
-      <w:r>
-        <w:rPr>
-          <w:color w:val="333333"/>
-        </w:rPr>
-        <w:t>getline</w:t>
-      </w:r>
-      <w:proofErr w:type="spellEnd"/>
-      <w:r>
-        <w:rPr>
-          <w:color w:val="333333"/>
-        </w:rPr>
-        <w:t>(</w:t>
-      </w:r>
-      <w:proofErr w:type="spellStart"/>
-      <w:proofErr w:type="gramEnd"/>
-      <w:r>
-        <w:rPr>
-          <w:color w:val="333333"/>
-        </w:rPr>
-        <w:t>cin</w:t>
-      </w:r>
-      <w:proofErr w:type="spellEnd"/>
-      <w:r>
-        <w:rPr>
-          <w:color w:val="333333"/>
-        </w:rPr>
-        <w:t xml:space="preserve">, </w:t>
-      </w:r>
-      <w:proofErr w:type="spellStart"/>
-      <w:r>
-        <w:rPr>
-          <w:color w:val="333333"/>
-        </w:rPr>
-        <w:t>model</w:t>
-      </w:r>
-      <w:proofErr w:type="spellEnd"/>
-      <w:r>
-        <w:rPr>
-          <w:color w:val="333333"/>
-        </w:rPr>
-        <w:t>);</w:t>
-      </w:r>
-    </w:p>
-    <w:p>
-      <w:pPr>
-        <w:pStyle w:val="HTML"/>
-        <w:spacing w:line="244" w:lineRule="atLeast"/>
-        <w:rPr>
-          <w:color w:val="333333"/>
-          <w:lang w:val="en-US"/>
-        </w:rPr>
-      </w:pPr>
-      <w:r>
-        <w:rPr>
-          <w:color w:val="333333"/>
-        </w:rPr>
-        <w:t xml:space="preserve">            </w:t>
-      </w:r>
-      <w:proofErr w:type="spellStart"/>
-      <w:r>
-        <w:rPr>
-          <w:color w:val="333333"/>
-          <w:lang w:val="en-US"/>
-        </w:rPr>
-        <w:t>cout</w:t>
-      </w:r>
-      <w:proofErr w:type="spellEnd"/>
-      <w:r>
-        <w:rPr>
-          <w:color w:val="333333"/>
-          <w:lang w:val="en-US"/>
-        </w:rPr>
-        <w:t xml:space="preserve"> &lt;&lt; </w:t>
-      </w:r>
-      <w:r>
-        <w:rPr>
-          <w:color w:val="AA5500"/>
-          <w:lang w:val="en-US"/>
-        </w:rPr>
-        <w:t>"</w:t>
-      </w:r>
-      <w:r>
-        <w:rPr>
-          <w:color w:val="AA5500"/>
-        </w:rPr>
-        <w:t>Введите</w:t>
-      </w:r>
-      <w:r>
-        <w:rPr>
-          <w:color w:val="AA5500"/>
-          <w:lang w:val="en-US"/>
-        </w:rPr>
-        <w:t xml:space="preserve"> </w:t>
-      </w:r>
-      <w:r>
-        <w:rPr>
-          <w:color w:val="AA5500"/>
-        </w:rPr>
-        <w:t>объем</w:t>
-      </w:r>
-      <w:r>
-        <w:rPr>
-          <w:color w:val="AA5500"/>
-          <w:lang w:val="en-US"/>
-        </w:rPr>
-        <w:t xml:space="preserve"> </w:t>
-      </w:r>
-      <w:r>
-        <w:rPr>
-          <w:color w:val="AA5500"/>
-        </w:rPr>
-        <w:t>груза</w:t>
-      </w:r>
-      <w:r>
-        <w:rPr>
-          <w:color w:val="AA5500"/>
-          <w:lang w:val="en-US"/>
-        </w:rPr>
-        <w:t>: "</w:t>
-      </w:r>
-      <w:r>
-        <w:rPr>
-          <w:color w:val="333333"/>
-          <w:lang w:val="en-US"/>
-        </w:rPr>
-        <w:t>;</w:t>
-      </w:r>
-    </w:p>
-    <w:p>
-      <w:pPr>
-        <w:pStyle w:val="HTML"/>
-        <w:spacing w:line="244" w:lineRule="atLeast"/>
-        <w:rPr>
-          <w:color w:val="333333"/>
-          <w:lang w:val="en-US"/>
-        </w:rPr>
-      </w:pPr>
-      <w:r>
-        <w:rPr>
-          <w:color w:val="333333"/>
-          <w:lang w:val="en-US"/>
-        </w:rPr>
-        <w:t xml:space="preserve">            </w:t>
-      </w:r>
-      <w:proofErr w:type="gramStart"/>
-      <w:r>
-        <w:rPr>
-          <w:color w:val="333333"/>
-          <w:lang w:val="en-US"/>
-        </w:rPr>
-        <w:t>volume  =</w:t>
-      </w:r>
-      <w:proofErr w:type="gramEnd"/>
-      <w:r>
-        <w:rPr>
-          <w:color w:val="333333"/>
-          <w:lang w:val="en-US"/>
-        </w:rPr>
-        <w:t xml:space="preserve"> </w:t>
-      </w:r>
-      <w:proofErr w:type="spellStart"/>
-      <w:r>
-        <w:rPr>
-          <w:color w:val="333333"/>
-          <w:lang w:val="en-US"/>
-        </w:rPr>
-        <w:t>check_input</w:t>
-      </w:r>
-      <w:proofErr w:type="spellEnd"/>
-      <w:r>
-        <w:rPr>
-          <w:color w:val="333333"/>
-          <w:lang w:val="en-US"/>
-        </w:rPr>
-        <w:t>();</w:t>
-      </w:r>
-    </w:p>
-    <w:p>
-      <w:pPr>
-        <w:pStyle w:val="HTML"/>
-        <w:spacing w:line="244" w:lineRule="atLeast"/>
-        <w:rPr>
-          <w:color w:val="333333"/>
-          <w:lang w:val="en-US"/>
-        </w:rPr>
-      </w:pPr>
-      <w:r>
-        <w:rPr>
-          <w:color w:val="333333"/>
-          <w:lang w:val="en-US"/>
-        </w:rPr>
-        <w:t xml:space="preserve">            </w:t>
-      </w:r>
-      <w:proofErr w:type="spellStart"/>
-      <w:r>
-        <w:rPr>
-          <w:color w:val="333333"/>
-          <w:lang w:val="en-US"/>
-        </w:rPr>
-        <w:t>cout</w:t>
-      </w:r>
-      <w:proofErr w:type="spellEnd"/>
-      <w:r>
-        <w:rPr>
-          <w:color w:val="333333"/>
-          <w:lang w:val="en-US"/>
-        </w:rPr>
-        <w:t xml:space="preserve"> &lt;&lt; </w:t>
-      </w:r>
-      <w:r>
-        <w:rPr>
-          <w:color w:val="AA5500"/>
-          <w:lang w:val="en-US"/>
-        </w:rPr>
-        <w:t>"</w:t>
-      </w:r>
-      <w:r>
-        <w:rPr>
-          <w:color w:val="AA5500"/>
-        </w:rPr>
-        <w:t>Введите</w:t>
-      </w:r>
-      <w:r>
-        <w:rPr>
-          <w:color w:val="AA5500"/>
-          <w:lang w:val="en-US"/>
-        </w:rPr>
-        <w:t xml:space="preserve"> </w:t>
-      </w:r>
-      <w:r>
-        <w:rPr>
-          <w:color w:val="AA5500"/>
-        </w:rPr>
-        <w:t>полный</w:t>
-      </w:r>
-      <w:r>
-        <w:rPr>
-          <w:color w:val="AA5500"/>
-          <w:lang w:val="en-US"/>
-        </w:rPr>
-        <w:t xml:space="preserve"> </w:t>
-      </w:r>
-      <w:r>
-        <w:rPr>
-          <w:color w:val="AA5500"/>
-        </w:rPr>
-        <w:t>маршрут</w:t>
-      </w:r>
-      <w:r>
-        <w:rPr>
-          <w:color w:val="AA5500"/>
-          <w:lang w:val="en-US"/>
-        </w:rPr>
-        <w:t>. "</w:t>
       </w:r>
       <w:r>
         <w:rPr>
@@ -44319,7 +44380,6 @@
         <w:spacing w:line="244" w:lineRule="atLeast"/>
         <w:rPr>
           <w:color w:val="333333"/>
-          <w:lang w:val="en-US"/>
         </w:rPr>
       </w:pPr>
       <w:r>
@@ -44339,7 +44399,6 @@
       <w:r>
         <w:rPr>
           <w:color w:val="333333"/>
-          <w:lang w:val="en-US"/>
         </w:rPr>
         <w:t xml:space="preserve"> </w:t>
       </w:r>
@@ -44347,15 +44406,20 @@
       <w:r>
         <w:rPr>
           <w:color w:val="333333"/>
-          <w:lang w:val="en-US"/>
-        </w:rPr>
-        <w:t>(!in</w:t>
+        </w:rPr>
+        <w:t>(!</w:t>
+      </w:r>
+      <w:r>
+        <w:rPr>
+          <w:color w:val="333333"/>
+          <w:lang w:val="en-US"/>
+        </w:rPr>
+        <w:t>in</w:t>
       </w:r>
       <w:proofErr w:type="gramEnd"/>
       <w:r>
         <w:rPr>
           <w:color w:val="333333"/>
-          <w:lang w:val="en-US"/>
         </w:rPr>
         <w:t>) {</w:t>
       </w:r>
@@ -44372,7 +44436,6 @@
       <w:r>
         <w:rPr>
           <w:color w:val="333333"/>
-          <w:lang w:val="en-US"/>
         </w:rPr>
         <w:t xml:space="preserve">        </w:t>
       </w:r>
@@ -46885,13 +46948,11 @@
         <w:spacing w:line="244" w:lineRule="atLeast"/>
         <w:rPr>
           <w:color w:val="333333"/>
-          <w:lang w:val="en-US"/>
-        </w:rPr>
-      </w:pPr>
-      <w:r>
-        <w:rPr>
-          <w:color w:val="333333"/>
-          <w:lang w:val="en-US"/>
+        </w:rPr>
+      </w:pPr>
+      <w:r>
+        <w:rPr>
+          <w:color w:val="333333"/>
         </w:rPr>
         <w:t>}</w:t>
       </w:r>
@@ -52130,7 +52191,6 @@
         <w:spacing w:line="244" w:lineRule="atLeast"/>
         <w:rPr>
           <w:color w:val="333333"/>
-          <w:lang w:val="en-US"/>
         </w:rPr>
       </w:pPr>
       <w:r>
@@ -52176,14 +52236,12 @@
       <w:r>
         <w:rPr>
           <w:color w:val="AA5500"/>
-          <w:lang w:val="en-US"/>
         </w:rPr>
         <w:t>"</w:t>
       </w:r>
       <w:r>
         <w:rPr>
           <w:color w:val="333333"/>
-          <w:lang w:val="en-US"/>
         </w:rPr>
         <w:t xml:space="preserve"> &lt;&lt; </w:t>
       </w:r>
@@ -52199,7 +52257,6 @@
       <w:r>
         <w:rPr>
           <w:color w:val="333333"/>
-          <w:lang w:val="en-US"/>
         </w:rPr>
         <w:t>;</w:t>
       </w:r>
@@ -52216,7 +52273,6 @@
       <w:r>
         <w:rPr>
           <w:color w:val="333333"/>
-          <w:lang w:val="en-US"/>
         </w:rPr>
         <w:t xml:space="preserve">    </w:t>
       </w:r>
@@ -52307,7 +52363,6 @@
         <w:spacing w:line="244" w:lineRule="atLeast"/>
         <w:rPr>
           <w:color w:val="333333"/>
-          <w:lang w:val="en-US"/>
         </w:rPr>
       </w:pPr>
       <w:r>
@@ -52327,21 +52382,18 @@
       <w:r>
         <w:rPr>
           <w:color w:val="333333"/>
-          <w:lang w:val="en-US"/>
         </w:rPr>
         <w:t xml:space="preserve"> </w:t>
       </w:r>
       <w:r>
         <w:rPr>
           <w:color w:val="009999"/>
-          <w:lang w:val="en-US"/>
         </w:rPr>
         <w:t>1</w:t>
       </w:r>
       <w:r>
         <w:rPr>
           <w:color w:val="333333"/>
-          <w:lang w:val="en-US"/>
         </w:rPr>
         <w:t>:</w:t>
       </w:r>
@@ -52352,13 +52404,11 @@
         <w:spacing w:line="244" w:lineRule="atLeast"/>
         <w:rPr>
           <w:color w:val="333333"/>
-          <w:lang w:val="en-US"/>
-        </w:rPr>
-      </w:pPr>
-      <w:r>
-        <w:rPr>
-          <w:color w:val="333333"/>
-          <w:lang w:val="en-US"/>
+        </w:rPr>
+      </w:pPr>
+      <w:r>
+        <w:rPr>
+          <w:color w:val="333333"/>
         </w:rPr>
         <w:t xml:space="preserve">            </w:t>
       </w:r>
@@ -52374,14 +52424,12 @@
       <w:r>
         <w:rPr>
           <w:color w:val="333333"/>
-          <w:lang w:val="en-US"/>
         </w:rPr>
         <w:t xml:space="preserve"> &lt;&lt; </w:t>
       </w:r>
       <w:r>
         <w:rPr>
           <w:color w:val="AA5500"/>
-          <w:lang w:val="en-US"/>
         </w:rPr>
         <w:t>"</w:t>
       </w:r>
@@ -52394,7 +52442,6 @@
       <w:r>
         <w:rPr>
           <w:color w:val="AA5500"/>
-          <w:lang w:val="en-US"/>
         </w:rPr>
         <w:t xml:space="preserve"> </w:t>
       </w:r>
@@ -52407,7 +52454,6 @@
       <w:r>
         <w:rPr>
           <w:color w:val="AA5500"/>
-          <w:lang w:val="en-US"/>
         </w:rPr>
         <w:t xml:space="preserve"> </w:t>
       </w:r>
@@ -52420,14 +52466,12 @@
       <w:r>
         <w:rPr>
           <w:color w:val="AA5500"/>
-          <w:lang w:val="en-US"/>
         </w:rPr>
         <w:t>: "</w:t>
       </w:r>
       <w:r>
         <w:rPr>
           <w:color w:val="333333"/>
-          <w:lang w:val="en-US"/>
         </w:rPr>
         <w:t>;</w:t>
       </w:r>
@@ -52444,7 +52488,6 @@
       <w:r>
         <w:rPr>
           <w:color w:val="333333"/>
-          <w:lang w:val="en-US"/>
         </w:rPr>
         <w:t xml:space="preserve">            </w:t>
       </w:r>
@@ -52554,7 +52597,6 @@
         <w:spacing w:line="244" w:lineRule="atLeast"/>
         <w:rPr>
           <w:color w:val="333333"/>
-          <w:lang w:val="en-US"/>
         </w:rPr>
       </w:pPr>
       <w:r>
@@ -52576,14 +52618,12 @@
       <w:r>
         <w:rPr>
           <w:color w:val="333333"/>
-          <w:lang w:val="en-US"/>
         </w:rPr>
         <w:t xml:space="preserve"> &lt;&lt; </w:t>
       </w:r>
       <w:r>
         <w:rPr>
           <w:color w:val="AA5500"/>
-          <w:lang w:val="en-US"/>
         </w:rPr>
         <w:t>"</w:t>
       </w:r>
@@ -52596,7 +52636,6 @@
       <w:r>
         <w:rPr>
           <w:color w:val="AA5500"/>
-          <w:lang w:val="en-US"/>
         </w:rPr>
         <w:t xml:space="preserve"> </w:t>
       </w:r>
@@ -52609,7 +52648,6 @@
       <w:r>
         <w:rPr>
           <w:color w:val="AA5500"/>
-          <w:lang w:val="en-US"/>
         </w:rPr>
         <w:t xml:space="preserve"> </w:t>
       </w:r>
@@ -52622,14 +52660,12 @@
       <w:r>
         <w:rPr>
           <w:color w:val="AA5500"/>
-          <w:lang w:val="en-US"/>
         </w:rPr>
         <w:t>"</w:t>
       </w:r>
       <w:r>
         <w:rPr>
           <w:color w:val="333333"/>
-          <w:lang w:val="en-US"/>
         </w:rPr>
         <w:t xml:space="preserve"> &lt;&lt; </w:t>
       </w:r>
@@ -52645,7 +52681,6 @@
       <w:r>
         <w:rPr>
           <w:color w:val="333333"/>
-          <w:lang w:val="en-US"/>
         </w:rPr>
         <w:t>;</w:t>
       </w:r>
@@ -52662,7 +52697,6 @@
       <w:r>
         <w:rPr>
           <w:color w:val="333333"/>
-          <w:lang w:val="en-US"/>
         </w:rPr>
         <w:t xml:space="preserve">            </w:t>
       </w:r>
@@ -52687,6 +52721,7 @@
         <w:spacing w:line="244" w:lineRule="atLeast"/>
         <w:rPr>
           <w:color w:val="333333"/>
+          <w:lang w:val="en-US"/>
         </w:rPr>
       </w:pPr>
       <w:r>
@@ -52706,18 +52741,21 @@
       <w:r>
         <w:rPr>
           <w:color w:val="333333"/>
+          <w:lang w:val="en-US"/>
         </w:rPr>
         <w:t xml:space="preserve"> </w:t>
       </w:r>
       <w:r>
         <w:rPr>
           <w:color w:val="009999"/>
+          <w:lang w:val="en-US"/>
         </w:rPr>
         <w:t>2</w:t>
       </w:r>
       <w:r>
         <w:rPr>
           <w:color w:val="333333"/>
+          <w:lang w:val="en-US"/>
         </w:rPr>
         <w:t>:</w:t>
       </w:r>
@@ -52728,11 +52766,13 @@
         <w:spacing w:line="244" w:lineRule="atLeast"/>
         <w:rPr>
           <w:color w:val="333333"/>
-        </w:rPr>
-      </w:pPr>
-      <w:r>
-        <w:rPr>
-          <w:color w:val="333333"/>
+          <w:lang w:val="en-US"/>
+        </w:rPr>
+      </w:pPr>
+      <w:r>
+        <w:rPr>
+          <w:color w:val="333333"/>
+          <w:lang w:val="en-US"/>
         </w:rPr>
         <w:t xml:space="preserve">            </w:t>
       </w:r>
@@ -52748,12 +52788,14 @@
       <w:r>
         <w:rPr>
           <w:color w:val="333333"/>
+          <w:lang w:val="en-US"/>
         </w:rPr>
         <w:t xml:space="preserve"> &lt;&lt; </w:t>
       </w:r>
       <w:r>
         <w:rPr>
           <w:color w:val="AA5500"/>
+          <w:lang w:val="en-US"/>
         </w:rPr>
         <w:t>"</w:t>
       </w:r>
@@ -52766,6 +52808,7 @@
       <w:r>
         <w:rPr>
           <w:color w:val="AA5500"/>
+          <w:lang w:val="en-US"/>
         </w:rPr>
         <w:t xml:space="preserve"> </w:t>
       </w:r>
@@ -52778,6 +52821,7 @@
       <w:r>
         <w:rPr>
           <w:color w:val="AA5500"/>
+          <w:lang w:val="en-US"/>
         </w:rPr>
         <w:t xml:space="preserve"> </w:t>
       </w:r>
@@ -52790,12 +52834,14 @@
       <w:r>
         <w:rPr>
           <w:color w:val="AA5500"/>
+          <w:lang w:val="en-US"/>
         </w:rPr>
         <w:t>: "</w:t>
       </w:r>
       <w:r>
         <w:rPr>
           <w:color w:val="333333"/>
+          <w:lang w:val="en-US"/>
         </w:rPr>
         <w:t>;</w:t>
       </w:r>
@@ -52812,6 +52858,7 @@
       <w:r>
         <w:rPr>
           <w:color w:val="333333"/>
+          <w:lang w:val="en-US"/>
         </w:rPr>
         <w:t xml:space="preserve">            </w:t>
       </w:r>
@@ -53015,6 +53062,7 @@
         <w:spacing w:line="244" w:lineRule="atLeast"/>
         <w:rPr>
           <w:color w:val="333333"/>
+          <w:lang w:val="en-US"/>
         </w:rPr>
       </w:pPr>
       <w:r>
@@ -53023,17 +53071,17 @@
         </w:rPr>
         <w:t xml:space="preserve">            </w:t>
       </w:r>
-      <w:proofErr w:type="spellStart"/>
       <w:r>
         <w:rPr>
           <w:color w:val="0000AA"/>
+          <w:lang w:val="en-US"/>
         </w:rPr>
         <w:t>break</w:t>
       </w:r>
-      <w:proofErr w:type="spellEnd"/>
-      <w:r>
-        <w:rPr>
-          <w:color w:val="333333"/>
+      <w:r>
+        <w:rPr>
+          <w:color w:val="333333"/>
+          <w:lang w:val="en-US"/>
         </w:rPr>
         <w:t>;</w:t>
       </w:r>
@@ -53044,37 +53092,41 @@
         <w:spacing w:line="244" w:lineRule="atLeast"/>
         <w:rPr>
           <w:color w:val="333333"/>
-        </w:rPr>
-      </w:pPr>
-      <w:r>
-        <w:rPr>
-          <w:color w:val="333333"/>
+          <w:lang w:val="en-US"/>
+        </w:rPr>
+      </w:pPr>
+      <w:r>
+        <w:rPr>
+          <w:color w:val="333333"/>
+          <w:lang w:val="en-US"/>
         </w:rPr>
         <w:t xml:space="preserve">        </w:t>
       </w:r>
-      <w:proofErr w:type="spellStart"/>
       <w:r>
         <w:rPr>
           <w:color w:val="0000AA"/>
+          <w:lang w:val="en-US"/>
         </w:rPr>
         <w:t>case</w:t>
       </w:r>
-      <w:proofErr w:type="spellEnd"/>
-      <w:r>
-        <w:rPr>
-          <w:color w:val="333333"/>
+      <w:r>
+        <w:rPr>
+          <w:color w:val="333333"/>
+          <w:lang w:val="en-US"/>
         </w:rPr>
         <w:t xml:space="preserve"> </w:t>
       </w:r>
       <w:r>
         <w:rPr>
           <w:color w:val="009999"/>
+          <w:lang w:val="en-US"/>
         </w:rPr>
         <w:t>3</w:t>
       </w:r>
       <w:r>
         <w:rPr>
           <w:color w:val="333333"/>
+          <w:lang w:val="en-US"/>
         </w:rPr>
         <w:t>:</w:t>
       </w:r>
@@ -53085,11 +53137,13 @@
         <w:spacing w:line="244" w:lineRule="atLeast"/>
         <w:rPr>
           <w:color w:val="333333"/>
-        </w:rPr>
-      </w:pPr>
-      <w:r>
-        <w:rPr>
-          <w:color w:val="333333"/>
+          <w:lang w:val="en-US"/>
+        </w:rPr>
+      </w:pPr>
+      <w:r>
+        <w:rPr>
+          <w:color w:val="333333"/>
+          <w:lang w:val="en-US"/>
         </w:rPr>
         <w:t xml:space="preserve">            </w:t>
       </w:r>
@@ -53097,6 +53151,7 @@
       <w:r>
         <w:rPr>
           <w:color w:val="333333"/>
+          <w:lang w:val="en-US"/>
         </w:rPr>
         <w:t>cout</w:t>
       </w:r>
@@ -53104,13 +53159,211 @@
       <w:r>
         <w:rPr>
           <w:color w:val="333333"/>
+          <w:lang w:val="en-US"/>
+        </w:rPr>
+        <w:t xml:space="preserve"> &lt;&lt; </w:t>
+      </w:r>
+      <w:r>
+        <w:rPr>
+          <w:color w:val="AA5500"/>
+          <w:lang w:val="en-US"/>
+        </w:rPr>
+        <w:t>"</w:t>
+      </w:r>
+      <w:r>
+        <w:rPr>
+          <w:color w:val="AA5500"/>
+        </w:rPr>
+        <w:t>Введите</w:t>
+      </w:r>
+      <w:r>
+        <w:rPr>
+          <w:color w:val="AA5500"/>
+          <w:lang w:val="en-US"/>
         </w:rPr>
         <w:t xml:space="preserve"> </w:t>
       </w:r>
+      <w:r>
+        <w:rPr>
+          <w:color w:val="AA5500"/>
+        </w:rPr>
+        <w:t>новый</w:t>
+      </w:r>
+      <w:r>
+        <w:rPr>
+          <w:color w:val="AA5500"/>
+          <w:lang w:val="en-US"/>
+        </w:rPr>
+        <w:t xml:space="preserve"> </w:t>
+      </w:r>
+      <w:r>
+        <w:rPr>
+          <w:color w:val="AA5500"/>
+        </w:rPr>
+        <w:t>объем</w:t>
+      </w:r>
+      <w:r>
+        <w:rPr>
+          <w:color w:val="AA5500"/>
+          <w:lang w:val="en-US"/>
+        </w:rPr>
+        <w:t>: "</w:t>
+      </w:r>
+      <w:r>
+        <w:rPr>
+          <w:color w:val="333333"/>
+          <w:lang w:val="en-US"/>
+        </w:rPr>
+        <w:t>;</w:t>
+      </w:r>
+    </w:p>
+    <w:p>
+      <w:pPr>
+        <w:pStyle w:val="HTML"/>
+        <w:spacing w:line="244" w:lineRule="atLeast"/>
+        <w:rPr>
+          <w:color w:val="333333"/>
+          <w:lang w:val="en-US"/>
+        </w:rPr>
+      </w:pPr>
+      <w:r>
+        <w:rPr>
+          <w:color w:val="333333"/>
+          <w:lang w:val="en-US"/>
+        </w:rPr>
+        <w:t xml:space="preserve">            </w:t>
+      </w:r>
+      <w:proofErr w:type="spellStart"/>
+      <w:r>
+        <w:rPr>
+          <w:color w:val="333333"/>
+          <w:lang w:val="en-US"/>
+        </w:rPr>
+        <w:t>newVolume</w:t>
+      </w:r>
+      <w:proofErr w:type="spellEnd"/>
+      <w:r>
+        <w:rPr>
+          <w:color w:val="333333"/>
+          <w:lang w:val="en-US"/>
+        </w:rPr>
+        <w:t xml:space="preserve"> = </w:t>
+      </w:r>
+      <w:proofErr w:type="spellStart"/>
+      <w:r>
+        <w:rPr>
+          <w:color w:val="333333"/>
+          <w:lang w:val="en-US"/>
+        </w:rPr>
+        <w:t>check_</w:t>
+      </w:r>
       <w:proofErr w:type="gramStart"/>
       <w:r>
         <w:rPr>
           <w:color w:val="333333"/>
+          <w:lang w:val="en-US"/>
+        </w:rPr>
+        <w:t>input</w:t>
+      </w:r>
+      <w:proofErr w:type="spellEnd"/>
+      <w:r>
+        <w:rPr>
+          <w:color w:val="333333"/>
+          <w:lang w:val="en-US"/>
+        </w:rPr>
+        <w:t>(</w:t>
+      </w:r>
+      <w:proofErr w:type="gramEnd"/>
+      <w:r>
+        <w:rPr>
+          <w:color w:val="333333"/>
+          <w:lang w:val="en-US"/>
+        </w:rPr>
+        <w:t>);</w:t>
+      </w:r>
+    </w:p>
+    <w:p>
+      <w:pPr>
+        <w:pStyle w:val="HTML"/>
+        <w:spacing w:line="244" w:lineRule="atLeast"/>
+        <w:rPr>
+          <w:color w:val="333333"/>
+          <w:lang w:val="en-US"/>
+        </w:rPr>
+      </w:pPr>
+      <w:r>
+        <w:rPr>
+          <w:color w:val="333333"/>
+          <w:lang w:val="en-US"/>
+        </w:rPr>
+        <w:t xml:space="preserve">            </w:t>
+      </w:r>
+      <w:proofErr w:type="spellStart"/>
+      <w:r>
+        <w:rPr>
+          <w:color w:val="333333"/>
+          <w:lang w:val="en-US"/>
+        </w:rPr>
+        <w:t>set_volume</w:t>
+      </w:r>
+      <w:proofErr w:type="spellEnd"/>
+      <w:r>
+        <w:rPr>
+          <w:color w:val="333333"/>
+          <w:lang w:val="en-US"/>
+        </w:rPr>
+        <w:t>(</w:t>
+      </w:r>
+      <w:proofErr w:type="spellStart"/>
+      <w:r>
+        <w:rPr>
+          <w:color w:val="333333"/>
+          <w:lang w:val="en-US"/>
+        </w:rPr>
+        <w:t>newVolume</w:t>
+      </w:r>
+      <w:proofErr w:type="spellEnd"/>
+      <w:r>
+        <w:rPr>
+          <w:color w:val="333333"/>
+          <w:lang w:val="en-US"/>
+        </w:rPr>
+        <w:t>);</w:t>
+      </w:r>
+    </w:p>
+    <w:p>
+      <w:pPr>
+        <w:pStyle w:val="HTML"/>
+        <w:spacing w:line="244" w:lineRule="atLeast"/>
+        <w:rPr>
+          <w:color w:val="333333"/>
+        </w:rPr>
+      </w:pPr>
+      <w:r>
+        <w:rPr>
+          <w:color w:val="333333"/>
+          <w:lang w:val="en-US"/>
+        </w:rPr>
+        <w:t xml:space="preserve">            </w:t>
+      </w:r>
+      <w:proofErr w:type="spellStart"/>
+      <w:r>
+        <w:rPr>
+          <w:color w:val="333333"/>
+        </w:rPr>
+        <w:t>cout</w:t>
+      </w:r>
+      <w:proofErr w:type="spellEnd"/>
+      <w:r>
+        <w:rPr>
+          <w:color w:val="333333"/>
+        </w:rPr>
+        <w:t xml:space="preserve"> </w:t>
+      </w:r>
+      <w:proofErr w:type="gramStart"/>
+      <w:r>
+        <w:rPr>
+          <w:color w:val="333333"/>
         </w:rPr>
         <w:t xml:space="preserve">&lt;&lt; </w:t>
       </w:r>
@@ -53125,8 +53378,22 @@
         <w:rPr>
           <w:color w:val="AA5500"/>
         </w:rPr>
-        <w:t>Введите новый объем: "</w:t>
-      </w:r>
+        <w:t>Данные успешно изменены"</w:t>
+      </w:r>
+      <w:r>
+        <w:rPr>
+          <w:color w:val="333333"/>
+        </w:rPr>
+        <w:t xml:space="preserve"> &lt;&lt; </w:t>
+      </w:r>
+      <w:proofErr w:type="spellStart"/>
+      <w:r>
+        <w:rPr>
+          <w:color w:val="333333"/>
+        </w:rPr>
+        <w:t>endl</w:t>
+      </w:r>
+      <w:proofErr w:type="spellEnd"/>
       <w:r>
         <w:rPr>
           <w:color w:val="333333"/>
@@ -53140,7 +53407,6 @@
         <w:spacing w:line="244" w:lineRule="atLeast"/>
         <w:rPr>
           <w:color w:val="333333"/>
-          <w:lang w:val="en-US"/>
         </w:rPr>
       </w:pPr>
       <w:r>
@@ -53152,34 +53418,158 @@
       <w:proofErr w:type="spellStart"/>
       <w:r>
         <w:rPr>
-          <w:color w:val="333333"/>
-          <w:lang w:val="en-US"/>
-        </w:rPr>
-        <w:t>newVolume</w:t>
-      </w:r>
-      <w:proofErr w:type="spellEnd"/>
-      <w:r>
-        <w:rPr>
-          <w:color w:val="333333"/>
-          <w:lang w:val="en-US"/>
-        </w:rPr>
-        <w:t xml:space="preserve"> = </w:t>
-      </w:r>
-      <w:proofErr w:type="spellStart"/>
-      <w:r>
-        <w:rPr>
-          <w:color w:val="333333"/>
-          <w:lang w:val="en-US"/>
-        </w:rPr>
-        <w:t>check_</w:t>
+          <w:color w:val="0000AA"/>
+        </w:rPr>
+        <w:t>break</w:t>
+      </w:r>
+      <w:proofErr w:type="spellEnd"/>
+      <w:r>
+        <w:rPr>
+          <w:color w:val="333333"/>
+        </w:rPr>
+        <w:t>;</w:t>
+      </w:r>
+    </w:p>
+    <w:p>
+      <w:pPr>
+        <w:pStyle w:val="HTML"/>
+        <w:spacing w:line="244" w:lineRule="atLeast"/>
+        <w:rPr>
+          <w:color w:val="333333"/>
+        </w:rPr>
+      </w:pPr>
+      <w:r>
+        <w:rPr>
+          <w:color w:val="333333"/>
+        </w:rPr>
+        <w:t xml:space="preserve">        </w:t>
+      </w:r>
+      <w:proofErr w:type="spellStart"/>
+      <w:r>
+        <w:rPr>
+          <w:color w:val="0000AA"/>
+        </w:rPr>
+        <w:t>case</w:t>
+      </w:r>
+      <w:proofErr w:type="spellEnd"/>
+      <w:r>
+        <w:rPr>
+          <w:color w:val="333333"/>
+        </w:rPr>
+        <w:t xml:space="preserve"> </w:t>
+      </w:r>
+      <w:r>
+        <w:rPr>
+          <w:color w:val="009999"/>
+        </w:rPr>
+        <w:t>4</w:t>
+      </w:r>
+      <w:r>
+        <w:rPr>
+          <w:color w:val="333333"/>
+        </w:rPr>
+        <w:t>:</w:t>
+      </w:r>
+    </w:p>
+    <w:p>
+      <w:pPr>
+        <w:pStyle w:val="HTML"/>
+        <w:spacing w:line="244" w:lineRule="atLeast"/>
+        <w:rPr>
+          <w:color w:val="333333"/>
+        </w:rPr>
+      </w:pPr>
+      <w:r>
+        <w:rPr>
+          <w:color w:val="333333"/>
+        </w:rPr>
+        <w:t xml:space="preserve">            </w:t>
+      </w:r>
+      <w:proofErr w:type="spellStart"/>
+      <w:r>
+        <w:rPr>
+          <w:color w:val="333333"/>
+        </w:rPr>
+        <w:t>cout</w:t>
+      </w:r>
+      <w:proofErr w:type="spellEnd"/>
+      <w:r>
+        <w:rPr>
+          <w:color w:val="333333"/>
+        </w:rPr>
+        <w:t xml:space="preserve"> </w:t>
       </w:r>
       <w:proofErr w:type="gramStart"/>
       <w:r>
         <w:rPr>
           <w:color w:val="333333"/>
-          <w:lang w:val="en-US"/>
-        </w:rPr>
-        <w:t>input</w:t>
+        </w:rPr>
+        <w:t xml:space="preserve">&lt;&lt; </w:t>
+      </w:r>
+      <w:r>
+        <w:rPr>
+          <w:color w:val="AA5500"/>
+        </w:rPr>
+        <w:t>"</w:t>
+      </w:r>
+      <w:proofErr w:type="gramEnd"/>
+      <w:r>
+        <w:rPr>
+          <w:color w:val="AA5500"/>
+        </w:rPr>
+        <w:t>Введите новые габариты:"</w:t>
+      </w:r>
+      <w:r>
+        <w:rPr>
+          <w:color w:val="333333"/>
+        </w:rPr>
+        <w:t xml:space="preserve"> &lt;&lt; </w:t>
+      </w:r>
+      <w:proofErr w:type="spellStart"/>
+      <w:r>
+        <w:rPr>
+          <w:color w:val="333333"/>
+        </w:rPr>
+        <w:t>endl</w:t>
+      </w:r>
+      <w:proofErr w:type="spellEnd"/>
+      <w:r>
+        <w:rPr>
+          <w:color w:val="333333"/>
+        </w:rPr>
+        <w:t>;</w:t>
+      </w:r>
+    </w:p>
+    <w:p>
+      <w:pPr>
+        <w:pStyle w:val="HTML"/>
+        <w:spacing w:line="244" w:lineRule="atLeast"/>
+        <w:rPr>
+          <w:color w:val="333333"/>
+          <w:lang w:val="en-US"/>
+        </w:rPr>
+      </w:pPr>
+      <w:r>
+        <w:rPr>
+          <w:color w:val="333333"/>
+        </w:rPr>
+        <w:t xml:space="preserve">            </w:t>
+      </w:r>
+      <w:proofErr w:type="spellStart"/>
+      <w:r>
+        <w:rPr>
+          <w:color w:val="333333"/>
+          <w:lang w:val="en-US"/>
+        </w:rPr>
+        <w:t>newDimensions.input_</w:t>
+      </w:r>
+      <w:proofErr w:type="gramStart"/>
+      <w:r>
+        <w:rPr>
+          <w:color w:val="333333"/>
+          <w:lang w:val="en-US"/>
+        </w:rPr>
+        <w:t>dimensions</w:t>
       </w:r>
       <w:proofErr w:type="spellEnd"/>
       <w:r>
@@ -53220,7 +53610,7 @@
           <w:color w:val="333333"/>
           <w:lang w:val="en-US"/>
         </w:rPr>
-        <w:t>set_volume</w:t>
+        <w:t>set_dimensions</w:t>
       </w:r>
       <w:proofErr w:type="spellEnd"/>
       <w:r>
@@ -53236,7 +53626,7 @@
           <w:color w:val="333333"/>
           <w:lang w:val="en-US"/>
         </w:rPr>
-        <w:t>newVolume</w:t>
+        <w:t>newDimensions</w:t>
       </w:r>
       <w:proofErr w:type="spellEnd"/>
       <w:r>
@@ -53378,7 +53768,7 @@
         <w:rPr>
           <w:color w:val="009999"/>
         </w:rPr>
-        <w:t>4</w:t>
+        <w:t>5</w:t>
       </w:r>
       <w:r>
         <w:rPr>
@@ -53433,7 +53823,7 @@
         <w:rPr>
           <w:color w:val="AA5500"/>
         </w:rPr>
-        <w:t>Введите новые габариты:"</w:t>
+        <w:t>Введите новый список городов:"</w:t>
       </w:r>
       <w:r>
         <w:rPr>
@@ -53477,7 +53867,7 @@
           <w:color w:val="333333"/>
           <w:lang w:val="en-US"/>
         </w:rPr>
-        <w:t>newDimensions.input_</w:t>
+        <w:t>newCities.input_</w:t>
       </w:r>
       <w:proofErr w:type="gramStart"/>
       <w:r>
@@ -53485,7 +53875,7 @@
           <w:color w:val="333333"/>
           <w:lang w:val="en-US"/>
         </w:rPr>
-        <w:t>dimensions</w:t>
+        <w:t>cities</w:t>
       </w:r>
       <w:proofErr w:type="spellEnd"/>
       <w:r>
@@ -53526,7 +53916,7 @@
           <w:color w:val="333333"/>
           <w:lang w:val="en-US"/>
         </w:rPr>
-        <w:t>set_dimensions</w:t>
+        <w:t>set_cities</w:t>
       </w:r>
       <w:proofErr w:type="spellEnd"/>
       <w:r>
@@ -53542,7 +53932,7 @@
           <w:color w:val="333333"/>
           <w:lang w:val="en-US"/>
         </w:rPr>
-        <w:t>newDimensions</w:t>
+        <w:t>newCities</w:t>
       </w:r>
       <w:proofErr w:type="spellEnd"/>
       <w:r>
@@ -53684,7 +54074,7 @@
         <w:rPr>
           <w:color w:val="009999"/>
         </w:rPr>
-        <w:t>5</w:t>
+        <w:t>0</w:t>
       </w:r>
       <w:r>
         <w:rPr>
@@ -53739,7 +54129,7 @@
         <w:rPr>
           <w:color w:val="AA5500"/>
         </w:rPr>
-        <w:t>Введите новый список городов:"</w:t>
+        <w:t>Выход из редактирования"</w:t>
       </w:r>
       <w:r>
         <w:rPr>
@@ -53768,7 +54158,6 @@
         <w:spacing w:line="244" w:lineRule="atLeast"/>
         <w:rPr>
           <w:color w:val="333333"/>
-          <w:lang w:val="en-US"/>
         </w:rPr>
       </w:pPr>
       <w:r>
@@ -53780,114 +54169,119 @@
       <w:proofErr w:type="spellStart"/>
       <w:r>
         <w:rPr>
-          <w:color w:val="333333"/>
-          <w:lang w:val="en-US"/>
-        </w:rPr>
-        <w:t>newCities.input_</w:t>
+          <w:color w:val="0000AA"/>
+        </w:rPr>
+        <w:t>break</w:t>
+      </w:r>
+      <w:proofErr w:type="spellEnd"/>
+      <w:r>
+        <w:rPr>
+          <w:color w:val="333333"/>
+        </w:rPr>
+        <w:t>;</w:t>
+      </w:r>
+    </w:p>
+    <w:p>
+      <w:pPr>
+        <w:pStyle w:val="HTML"/>
+        <w:spacing w:line="244" w:lineRule="atLeast"/>
+        <w:rPr>
+          <w:color w:val="333333"/>
+        </w:rPr>
+      </w:pPr>
+      <w:r>
+        <w:rPr>
+          <w:color w:val="333333"/>
+        </w:rPr>
+        <w:t xml:space="preserve">        </w:t>
+      </w:r>
+      <w:proofErr w:type="spellStart"/>
+      <w:r>
+        <w:rPr>
+          <w:color w:val="333333"/>
+        </w:rPr>
+        <w:t>default</w:t>
+      </w:r>
+      <w:proofErr w:type="spellEnd"/>
+      <w:r>
+        <w:rPr>
+          <w:color w:val="333333"/>
+        </w:rPr>
+        <w:t>:</w:t>
+      </w:r>
+    </w:p>
+    <w:p>
+      <w:pPr>
+        <w:pStyle w:val="HTML"/>
+        <w:spacing w:line="244" w:lineRule="atLeast"/>
+        <w:rPr>
+          <w:color w:val="333333"/>
+        </w:rPr>
+      </w:pPr>
+      <w:r>
+        <w:rPr>
+          <w:color w:val="333333"/>
+        </w:rPr>
+        <w:t xml:space="preserve">            </w:t>
+      </w:r>
+      <w:proofErr w:type="spellStart"/>
+      <w:r>
+        <w:rPr>
+          <w:color w:val="333333"/>
+        </w:rPr>
+        <w:t>cout</w:t>
+      </w:r>
+      <w:proofErr w:type="spellEnd"/>
+      <w:r>
+        <w:rPr>
+          <w:color w:val="333333"/>
+        </w:rPr>
+        <w:t xml:space="preserve"> </w:t>
       </w:r>
       <w:proofErr w:type="gramStart"/>
       <w:r>
         <w:rPr>
           <w:color w:val="333333"/>
-          <w:lang w:val="en-US"/>
-        </w:rPr>
-        <w:t>cities</w:t>
-      </w:r>
-      <w:proofErr w:type="spellEnd"/>
-      <w:r>
-        <w:rPr>
-          <w:color w:val="333333"/>
-          <w:lang w:val="en-US"/>
-        </w:rPr>
-        <w:t>(</w:t>
+        </w:rPr>
+        <w:t xml:space="preserve">&lt;&lt; </w:t>
+      </w:r>
+      <w:r>
+        <w:rPr>
+          <w:color w:val="AA5500"/>
+        </w:rPr>
+        <w:t>"</w:t>
       </w:r>
       <w:proofErr w:type="gramEnd"/>
       <w:r>
         <w:rPr>
-          <w:color w:val="333333"/>
-          <w:lang w:val="en-US"/>
-        </w:rPr>
-        <w:t>);</w:t>
-      </w:r>
-    </w:p>
-    <w:p>
-      <w:pPr>
-        <w:pStyle w:val="HTML"/>
-        <w:spacing w:line="244" w:lineRule="atLeast"/>
-        <w:rPr>
-          <w:color w:val="333333"/>
-          <w:lang w:val="en-US"/>
-        </w:rPr>
-      </w:pPr>
-      <w:r>
-        <w:rPr>
-          <w:color w:val="333333"/>
-          <w:lang w:val="en-US"/>
-        </w:rPr>
-        <w:t xml:space="preserve">            </w:t>
-      </w:r>
-      <w:proofErr w:type="spellStart"/>
-      <w:r>
-        <w:rPr>
-          <w:color w:val="333333"/>
-          <w:lang w:val="en-US"/>
-        </w:rPr>
-        <w:t>set_cities</w:t>
-      </w:r>
-      <w:proofErr w:type="spellEnd"/>
-      <w:r>
-        <w:rPr>
-          <w:color w:val="333333"/>
-          <w:lang w:val="en-US"/>
-        </w:rPr>
-        <w:t>(</w:t>
-      </w:r>
-      <w:proofErr w:type="spellStart"/>
-      <w:r>
-        <w:rPr>
-          <w:color w:val="333333"/>
-          <w:lang w:val="en-US"/>
-        </w:rPr>
-        <w:t>newCities</w:t>
-      </w:r>
-      <w:proofErr w:type="spellEnd"/>
-      <w:r>
-        <w:rPr>
-          <w:color w:val="333333"/>
-          <w:lang w:val="en-US"/>
-        </w:rPr>
-        <w:t>);</w:t>
-      </w:r>
-    </w:p>
-    <w:p>
-      <w:pPr>
-        <w:pStyle w:val="HTML"/>
-        <w:spacing w:line="244" w:lineRule="atLeast"/>
-        <w:rPr>
-          <w:color w:val="333333"/>
-        </w:rPr>
-      </w:pPr>
-      <w:r>
-        <w:rPr>
-          <w:color w:val="333333"/>
-          <w:lang w:val="en-US"/>
-        </w:rPr>
-        <w:t xml:space="preserve">            </w:t>
-      </w:r>
-      <w:proofErr w:type="spellStart"/>
-      <w:r>
-        <w:rPr>
-          <w:color w:val="333333"/>
-        </w:rPr>
-        <w:t>cout</w:t>
-      </w:r>
-      <w:proofErr w:type="spellEnd"/>
-      <w:r>
-        <w:rPr>
-          <w:color w:val="333333"/>
+          <w:color w:val="AA5500"/>
+        </w:rPr>
+        <w:t>Неверный выбор. Попробуйте</w:t>
+      </w:r>
+      <w:r>
+        <w:rPr>
+          <w:color w:val="AA5500"/>
         </w:rPr>
         <w:t xml:space="preserve"> </w:t>
       </w:r>
+      <w:r>
+        <w:rPr>
+          <w:color w:val="AA5500"/>
+        </w:rPr>
+        <w:t>снова</w:t>
+      </w:r>
+      <w:r>
+        <w:rPr>
+          <w:color w:val="AA5500"/>
+        </w:rPr>
+        <w:t>"</w:t>
+      </w:r>
+      <w:r>
+        <w:rPr>
+          <w:color w:val="333333"/>
+        </w:rPr>
+        <w:t xml:space="preserve"> </w:t>
+      </w:r>
       <w:proofErr w:type="gramStart"/>
       <w:r>
         <w:rPr>
@@ -53895,35 +54289,18 @@
         </w:rPr>
         <w:t xml:space="preserve">&lt;&lt; </w:t>
       </w:r>
-      <w:r>
-        <w:rPr>
-          <w:color w:val="AA5500"/>
-        </w:rPr>
-        <w:t>"</w:t>
-      </w:r>
+      <w:proofErr w:type="spellStart"/>
+      <w:r>
+        <w:rPr>
+          <w:color w:val="333333"/>
+          <w:lang w:val="en-US"/>
+        </w:rPr>
+        <w:t>endl</w:t>
+      </w:r>
+      <w:proofErr w:type="spellEnd"/>
       <w:proofErr w:type="gramEnd"/>
       <w:r>
         <w:rPr>
-          <w:color w:val="AA5500"/>
-        </w:rPr>
-        <w:t>Данные успешно изменены"</w:t>
-      </w:r>
-      <w:r>
-        <w:rPr>
-          <w:color w:val="333333"/>
-        </w:rPr>
-        <w:t xml:space="preserve"> &lt;&lt; </w:t>
-      </w:r>
-      <w:proofErr w:type="spellStart"/>
-      <w:r>
-        <w:rPr>
-          <w:color w:val="333333"/>
-        </w:rPr>
-        <w:t>endl</w:t>
-      </w:r>
-      <w:proofErr w:type="spellEnd"/>
-      <w:r>
-        <w:rPr>
           <w:color w:val="333333"/>
         </w:rPr>
         <w:t>;</w:t>
@@ -53935,312 +54312,12 @@
         <w:spacing w:line="244" w:lineRule="atLeast"/>
         <w:rPr>
           <w:color w:val="333333"/>
-        </w:rPr>
-      </w:pPr>
-      <w:r>
-        <w:rPr>
-          <w:color w:val="333333"/>
-        </w:rPr>
-        <w:t xml:space="preserve">            </w:t>
-      </w:r>
-      <w:proofErr w:type="spellStart"/>
-      <w:r>
-        <w:rPr>
-          <w:color w:val="0000AA"/>
-        </w:rPr>
-        <w:t>break</w:t>
-      </w:r>
-      <w:proofErr w:type="spellEnd"/>
-      <w:r>
-        <w:rPr>
-          <w:color w:val="333333"/>
-        </w:rPr>
-        <w:t>;</w:t>
-      </w:r>
-    </w:p>
-    <w:p>
-      <w:pPr>
-        <w:pStyle w:val="HTML"/>
-        <w:spacing w:line="244" w:lineRule="atLeast"/>
-        <w:rPr>
-          <w:color w:val="333333"/>
-        </w:rPr>
-      </w:pPr>
-      <w:r>
-        <w:rPr>
-          <w:color w:val="333333"/>
-        </w:rPr>
-        <w:t xml:space="preserve">        </w:t>
-      </w:r>
-      <w:proofErr w:type="spellStart"/>
-      <w:r>
-        <w:rPr>
-          <w:color w:val="0000AA"/>
-        </w:rPr>
-        <w:t>case</w:t>
-      </w:r>
-      <w:proofErr w:type="spellEnd"/>
-      <w:r>
-        <w:rPr>
-          <w:color w:val="333333"/>
-        </w:rPr>
-        <w:t xml:space="preserve"> </w:t>
-      </w:r>
-      <w:r>
-        <w:rPr>
-          <w:color w:val="009999"/>
-        </w:rPr>
-        <w:t>0</w:t>
-      </w:r>
-      <w:r>
-        <w:rPr>
-          <w:color w:val="333333"/>
-        </w:rPr>
-        <w:t>:</w:t>
-      </w:r>
-    </w:p>
-    <w:p>
-      <w:pPr>
-        <w:pStyle w:val="HTML"/>
-        <w:spacing w:line="244" w:lineRule="atLeast"/>
-        <w:rPr>
-          <w:color w:val="333333"/>
-        </w:rPr>
-      </w:pPr>
-      <w:r>
-        <w:rPr>
-          <w:color w:val="333333"/>
-        </w:rPr>
-        <w:t xml:space="preserve">            </w:t>
-      </w:r>
-      <w:proofErr w:type="spellStart"/>
-      <w:r>
-        <w:rPr>
-          <w:color w:val="333333"/>
-        </w:rPr>
-        <w:t>cout</w:t>
-      </w:r>
-      <w:proofErr w:type="spellEnd"/>
-      <w:r>
-        <w:rPr>
-          <w:color w:val="333333"/>
-        </w:rPr>
-        <w:t xml:space="preserve"> </w:t>
-      </w:r>
-      <w:proofErr w:type="gramStart"/>
-      <w:r>
-        <w:rPr>
-          <w:color w:val="333333"/>
-        </w:rPr>
-        <w:t xml:space="preserve">&lt;&lt; </w:t>
-      </w:r>
-      <w:r>
-        <w:rPr>
-          <w:color w:val="AA5500"/>
-        </w:rPr>
-        <w:t>"</w:t>
-      </w:r>
-      <w:proofErr w:type="gramEnd"/>
-      <w:r>
-        <w:rPr>
-          <w:color w:val="AA5500"/>
-        </w:rPr>
-        <w:t>Выход из редактирования"</w:t>
-      </w:r>
-      <w:r>
-        <w:rPr>
-          <w:color w:val="333333"/>
-        </w:rPr>
-        <w:t xml:space="preserve"> &lt;&lt; </w:t>
-      </w:r>
-      <w:proofErr w:type="spellStart"/>
-      <w:r>
-        <w:rPr>
-          <w:color w:val="333333"/>
-        </w:rPr>
-        <w:t>endl</w:t>
-      </w:r>
-      <w:proofErr w:type="spellEnd"/>
-      <w:r>
-        <w:rPr>
-          <w:color w:val="333333"/>
-        </w:rPr>
-        <w:t>;</w:t>
-      </w:r>
-    </w:p>
-    <w:p>
-      <w:pPr>
-        <w:pStyle w:val="HTML"/>
-        <w:spacing w:line="244" w:lineRule="atLeast"/>
-        <w:rPr>
-          <w:color w:val="333333"/>
-        </w:rPr>
-      </w:pPr>
-      <w:r>
-        <w:rPr>
-          <w:color w:val="333333"/>
-        </w:rPr>
-        <w:t xml:space="preserve">            </w:t>
-      </w:r>
-      <w:proofErr w:type="spellStart"/>
-      <w:r>
-        <w:rPr>
-          <w:color w:val="0000AA"/>
-        </w:rPr>
-        <w:t>break</w:t>
-      </w:r>
-      <w:proofErr w:type="spellEnd"/>
-      <w:r>
-        <w:rPr>
-          <w:color w:val="333333"/>
-        </w:rPr>
-        <w:t>;</w:t>
-      </w:r>
-    </w:p>
-    <w:p>
-      <w:pPr>
-        <w:pStyle w:val="HTML"/>
-        <w:spacing w:line="244" w:lineRule="atLeast"/>
-        <w:rPr>
-          <w:color w:val="333333"/>
-        </w:rPr>
-      </w:pPr>
-      <w:r>
-        <w:rPr>
-          <w:color w:val="333333"/>
-        </w:rPr>
-        <w:t xml:space="preserve">        </w:t>
-      </w:r>
-      <w:proofErr w:type="spellStart"/>
-      <w:r>
-        <w:rPr>
-          <w:color w:val="333333"/>
-        </w:rPr>
-        <w:t>default</w:t>
-      </w:r>
-      <w:proofErr w:type="spellEnd"/>
-      <w:r>
-        <w:rPr>
-          <w:color w:val="333333"/>
-        </w:rPr>
-        <w:t>:</w:t>
-      </w:r>
-    </w:p>
-    <w:p>
-      <w:pPr>
-        <w:pStyle w:val="HTML"/>
-        <w:spacing w:line="244" w:lineRule="atLeast"/>
-        <w:rPr>
-          <w:color w:val="333333"/>
-          <w:lang w:val="en-US"/>
-        </w:rPr>
-      </w:pPr>
-      <w:r>
-        <w:rPr>
-          <w:color w:val="333333"/>
-        </w:rPr>
-        <w:t xml:space="preserve">            </w:t>
-      </w:r>
-      <w:proofErr w:type="spellStart"/>
-      <w:r>
-        <w:rPr>
-          <w:color w:val="333333"/>
-        </w:rPr>
-        <w:t>cout</w:t>
-      </w:r>
-      <w:proofErr w:type="spellEnd"/>
-      <w:r>
-        <w:rPr>
-          <w:color w:val="333333"/>
-        </w:rPr>
-        <w:t xml:space="preserve"> </w:t>
-      </w:r>
-      <w:proofErr w:type="gramStart"/>
-      <w:r>
-        <w:rPr>
-          <w:color w:val="333333"/>
-        </w:rPr>
-        <w:t xml:space="preserve">&lt;&lt; </w:t>
-      </w:r>
-      <w:r>
-        <w:rPr>
-          <w:color w:val="AA5500"/>
-        </w:rPr>
-        <w:t>"</w:t>
-      </w:r>
-      <w:proofErr w:type="gramEnd"/>
-      <w:r>
-        <w:rPr>
-          <w:color w:val="AA5500"/>
-        </w:rPr>
-        <w:t>Неверный выбор. Попробуйте</w:t>
-      </w:r>
-      <w:r>
-        <w:rPr>
-          <w:color w:val="AA5500"/>
-          <w:lang w:val="en-US"/>
-        </w:rPr>
-        <w:t xml:space="preserve"> </w:t>
-      </w:r>
-      <w:r>
-        <w:rPr>
-          <w:color w:val="AA5500"/>
-        </w:rPr>
-        <w:t>снова</w:t>
-      </w:r>
-      <w:r>
-        <w:rPr>
-          <w:color w:val="AA5500"/>
-          <w:lang w:val="en-US"/>
-        </w:rPr>
-        <w:t>"</w:t>
-      </w:r>
-      <w:r>
-        <w:rPr>
-          <w:color w:val="333333"/>
-          <w:lang w:val="en-US"/>
-        </w:rPr>
-        <w:t xml:space="preserve"> </w:t>
-      </w:r>
-      <w:proofErr w:type="gramStart"/>
-      <w:r>
-        <w:rPr>
-          <w:color w:val="333333"/>
-          <w:lang w:val="en-US"/>
-        </w:rPr>
-        <w:t xml:space="preserve">&lt;&lt; </w:t>
-      </w:r>
-      <w:proofErr w:type="spellStart"/>
-      <w:r>
-        <w:rPr>
-          <w:color w:val="333333"/>
-          <w:lang w:val="en-US"/>
-        </w:rPr>
-        <w:t>endl</w:t>
-      </w:r>
-      <w:proofErr w:type="spellEnd"/>
-      <w:proofErr w:type="gramEnd"/>
-      <w:r>
-        <w:rPr>
-          <w:color w:val="333333"/>
-          <w:lang w:val="en-US"/>
-        </w:rPr>
-        <w:t>;</w:t>
-      </w:r>
-    </w:p>
-    <w:p>
-      <w:pPr>
-        <w:pStyle w:val="HTML"/>
-        <w:spacing w:line="244" w:lineRule="atLeast"/>
-        <w:rPr>
-          <w:color w:val="333333"/>
-          <w:lang w:val="en-US"/>
-        </w:rPr>
-      </w:pPr>
-      <w:r>
-        <w:rPr>
-          <w:color w:val="333333"/>
-          <w:lang w:val="en-US"/>
+          <w:lang w:val="en-US"/>
+        </w:rPr>
+      </w:pPr>
+      <w:r>
+        <w:rPr>
+          <w:color w:val="333333"/>
         </w:rPr>
         <w:t xml:space="preserve">            </w:t>
       </w:r>
@@ -58742,6 +58819,7 @@
         <w:spacing w:line="244" w:lineRule="atLeast"/>
         <w:rPr>
           <w:color w:val="333333"/>
+          <w:lang w:val="en-US"/>
         </w:rPr>
       </w:pPr>
       <w:r>
@@ -58755,6 +58833,7 @@
       <w:r>
         <w:rPr>
           <w:color w:val="333333"/>
+          <w:lang w:val="en-US"/>
         </w:rPr>
         <w:t>cout</w:t>
       </w:r>
@@ -58762,67 +58841,69 @@
       <w:r>
         <w:rPr>
           <w:color w:val="333333"/>
+          <w:lang w:val="en-US"/>
+        </w:rPr>
+        <w:t xml:space="preserve"> &lt;&lt; </w:t>
+      </w:r>
+      <w:r>
+        <w:rPr>
+          <w:color w:val="AA5500"/>
+          <w:lang w:val="en-US"/>
+        </w:rPr>
+        <w:t>"</w:t>
+      </w:r>
+      <w:r>
+        <w:rPr>
+          <w:color w:val="AA5500"/>
+        </w:rPr>
+        <w:t>Количество</w:t>
+      </w:r>
+      <w:r>
+        <w:rPr>
+          <w:color w:val="AA5500"/>
+          <w:lang w:val="en-US"/>
         </w:rPr>
         <w:t xml:space="preserve"> </w:t>
       </w:r>
-      <w:proofErr w:type="gramStart"/>
-      <w:r>
-        <w:rPr>
-          <w:color w:val="333333"/>
-        </w:rPr>
-        <w:t xml:space="preserve">&lt;&lt; </w:t>
-      </w:r>
-      <w:r>
-        <w:rPr>
-          <w:color w:val="AA5500"/>
-        </w:rPr>
-        <w:t>"</w:t>
-      </w:r>
-      <w:proofErr w:type="gramEnd"/>
-      <w:r>
-        <w:rPr>
-          <w:color w:val="AA5500"/>
-        </w:rPr>
-        <w:t>Количество поездов: "</w:t>
-      </w:r>
-      <w:r>
-        <w:rPr>
-          <w:color w:val="333333"/>
+      <w:r>
+        <w:rPr>
+          <w:color w:val="AA5500"/>
+        </w:rPr>
+        <w:t>поездов</w:t>
+      </w:r>
+      <w:r>
+        <w:rPr>
+          <w:color w:val="AA5500"/>
+          <w:lang w:val="en-US"/>
+        </w:rPr>
+        <w:t>: "</w:t>
+      </w:r>
+      <w:r>
+        <w:rPr>
+          <w:color w:val="333333"/>
+          <w:lang w:val="en-US"/>
         </w:rPr>
         <w:t xml:space="preserve"> &lt;&lt; </w:t>
       </w:r>
-      <w:proofErr w:type="spellStart"/>
       <w:r>
         <w:rPr>
           <w:color w:val="0000AA"/>
+          <w:lang w:val="en-US"/>
         </w:rPr>
         <w:t>this</w:t>
       </w:r>
-      <w:proofErr w:type="spellEnd"/>
-      <w:r>
-        <w:rPr>
-          <w:color w:val="333333"/>
-        </w:rPr>
-        <w:t>-&gt;</w:t>
-      </w:r>
-      <w:proofErr w:type="spellStart"/>
-      <w:r>
-        <w:rPr>
-          <w:color w:val="333333"/>
-        </w:rPr>
-        <w:t>vans</w:t>
-      </w:r>
-      <w:proofErr w:type="spellEnd"/>
-      <w:r>
-        <w:rPr>
-          <w:color w:val="333333"/>
-        </w:rPr>
-        <w:t xml:space="preserve"> &lt;&lt; </w:t>
-      </w:r>
-      <w:proofErr w:type="spellStart"/>
-      <w:r>
-        <w:rPr>
-          <w:color w:val="333333"/>
+      <w:r>
+        <w:rPr>
+          <w:color w:val="333333"/>
+          <w:lang w:val="en-US"/>
+        </w:rPr>
+        <w:t xml:space="preserve">-&gt;vans &lt;&lt; </w:t>
+      </w:r>
+      <w:proofErr w:type="spellStart"/>
+      <w:r>
+        <w:rPr>
+          <w:color w:val="333333"/>
+          <w:lang w:val="en-US"/>
         </w:rPr>
         <w:t>endl</w:t>
       </w:r>
@@ -58830,6 +58911,7 @@
       <w:r>
         <w:rPr>
           <w:color w:val="333333"/>
+          <w:lang w:val="en-US"/>
         </w:rPr>
         <w:t>;</w:t>
       </w:r>
@@ -58846,6 +58928,7 @@
       <w:r>
         <w:rPr>
           <w:color w:val="333333"/>
+          <w:lang w:val="en-US"/>
         </w:rPr>
         <w:t xml:space="preserve">    </w:t>
       </w:r>
@@ -60057,7 +60140,6 @@
         <w:spacing w:line="244" w:lineRule="atLeast"/>
         <w:rPr>
           <w:color w:val="333333"/>
-          <w:lang w:val="en-US"/>
         </w:rPr>
       </w:pPr>
       <w:r>
@@ -60079,14 +60161,12 @@
       <w:r>
         <w:rPr>
           <w:color w:val="333333"/>
-          <w:lang w:val="en-US"/>
         </w:rPr>
         <w:t xml:space="preserve"> &lt;&lt; </w:t>
       </w:r>
       <w:r>
         <w:rPr>
           <w:color w:val="AA5500"/>
-          <w:lang w:val="en-US"/>
         </w:rPr>
         <w:t>"</w:t>
       </w:r>
@@ -60099,7 +60179,6 @@
       <w:r>
         <w:rPr>
           <w:color w:val="AA5500"/>
-          <w:lang w:val="en-US"/>
         </w:rPr>
         <w:t xml:space="preserve"> </w:t>
       </w:r>
@@ -60112,7 +60191,6 @@
       <w:r>
         <w:rPr>
           <w:color w:val="AA5500"/>
-          <w:lang w:val="en-US"/>
         </w:rPr>
         <w:t xml:space="preserve"> </w:t>
       </w:r>
@@ -60125,14 +60203,12 @@
       <w:r>
         <w:rPr>
           <w:color w:val="AA5500"/>
-          <w:lang w:val="en-US"/>
         </w:rPr>
         <w:t>"</w:t>
       </w:r>
       <w:r>
         <w:rPr>
           <w:color w:val="333333"/>
-          <w:lang w:val="en-US"/>
         </w:rPr>
         <w:t xml:space="preserve"> &lt;&lt; </w:t>
       </w:r>
@@ -60148,7 +60224,6 @@
       <w:r>
         <w:rPr>
           <w:color w:val="333333"/>
-          <w:lang w:val="en-US"/>
         </w:rPr>
         <w:t>;</w:t>
       </w:r>
@@ -60165,7 +60240,6 @@
       <w:r>
         <w:rPr>
           <w:color w:val="333333"/>
-          <w:lang w:val="en-US"/>
         </w:rPr>
         <w:t xml:space="preserve">            </w:t>
       </w:r>
@@ -61631,7 +61705,6 @@
         <w:spacing w:line="244" w:lineRule="atLeast"/>
         <w:rPr>
           <w:color w:val="333333"/>
-          <w:lang w:val="en-US"/>
         </w:rPr>
       </w:pPr>
       <w:r>
@@ -61677,7 +61750,6 @@
       <w:r>
         <w:rPr>
           <w:color w:val="AA5500"/>
-          <w:lang w:val="en-US"/>
         </w:rPr>
         <w:t xml:space="preserve"> </w:t>
       </w:r>
@@ -61690,14 +61762,12 @@
       <w:r>
         <w:rPr>
           <w:color w:val="AA5500"/>
-          <w:lang w:val="en-US"/>
         </w:rPr>
         <w:t>"</w:t>
       </w:r>
       <w:r>
         <w:rPr>
           <w:color w:val="333333"/>
-          <w:lang w:val="en-US"/>
         </w:rPr>
         <w:t xml:space="preserve"> </w:t>
       </w:r>
@@ -61705,7 +61775,6 @@
       <w:r>
         <w:rPr>
           <w:color w:val="333333"/>
-          <w:lang w:val="en-US"/>
         </w:rPr>
         <w:t xml:space="preserve">&lt;&lt; </w:t>
       </w:r>
@@ -61722,7 +61791,6 @@
       <w:r>
         <w:rPr>
           <w:color w:val="333333"/>
-          <w:lang w:val="en-US"/>
         </w:rPr>
         <w:t>;</w:t>
       </w:r>
@@ -61739,7 +61807,6 @@
       <w:r>
         <w:rPr>
           <w:color w:val="333333"/>
-          <w:lang w:val="en-US"/>
         </w:rPr>
         <w:t xml:space="preserve">            </w:t>
       </w:r>
@@ -65523,6 +65590,18 @@
       <w:lang w:eastAsia="ru-RU"/>
     </w:rPr>
   </w:style>
+  <w:style w:type="character" w:styleId="ad">
+    <w:name w:val="FollowedHyperlink"/>
+    <w:basedOn w:val="a0"/>
+    <w:uiPriority w:val="99"/>
+    <w:semiHidden/>
+    <w:unhideWhenUsed/>
+    <w:rsid w:val="00C94EB9"/>
+    <w:rPr>
+      <w:color w:val="954F72" w:themeColor="followedHyperlink"/>
+      <w:u w:val="single"/>
+    </w:rPr>
+  </w:style>
 </w:styles>
 </file>
 
